--- a/仕様.docx
+++ b/仕様.docx
@@ -417,6 +417,30 @@
           <w:b/>
           <w:bCs/>
         </w:rPr>
+        <w:t xml:space="preserve">    </w:t>
+      </w:r>
+      <w:r>
+        <w:rPr>
+          <w:b/>
+          <w:bCs/>
+          <w:color w:val="EE0000"/>
+        </w:rPr>
+        <w:t>proximity-panel.js</w:t>
+      </w:r>
+    </w:p>
+    <w:p>
+      <w:pPr>
+        <w:spacing w:after="0" w:line="0" w:lineRule="atLeast"/>
+        <w:rPr>
+          <w:b/>
+          <w:bCs/>
+        </w:rPr>
+      </w:pPr>
+      <w:r>
+        <w:rPr>
+          <w:b/>
+          <w:bCs/>
+        </w:rPr>
         <w:t xml:space="preserve">  main.js</w:t>
       </w:r>
       <w:r>
@@ -2105,6 +2129,7 @@
     <w:p>
       <w:pPr>
         <w:widowControl/>
+        <w:spacing w:after="0" w:line="0" w:lineRule="atLeast"/>
         <w:rPr>
           <w:b/>
           <w:bCs/>
@@ -2117,21 +2142,6403 @@
         </w:rPr>
         <w:br w:type="page"/>
       </w:r>
-    </w:p>
-    <w:p>
-      <w:pPr>
-        <w:spacing w:after="0" w:line="0" w:lineRule="atLeast"/>
-        <w:rPr>
-          <w:b/>
-          <w:bCs/>
-        </w:rPr>
-      </w:pPr>
-      <w:r>
-        <w:rPr>
+      <w:r>
+        <w:rPr>
+          <w:rFonts w:hint="eastAsia"/>
           <w:b/>
           <w:bCs/>
         </w:rPr>
         <w:lastRenderedPageBreak/>
+        <w:t>いい整理でした。ここまで仕様が詰まってきたので、</w:t>
+      </w:r>
+      <w:r>
+        <w:rPr>
+          <w:b/>
+          <w:bCs/>
+        </w:rPr>
+        <w:t>**「どこまでを parser / ExpressionService で扱うか」「/TX と近傍をどう分離するか」**をハッキリ分けておくと、後の実装がかなり楽になります。</w:t>
+      </w:r>
+    </w:p>
+    <w:p>
+      <w:pPr>
+        <w:widowControl/>
+        <w:spacing w:after="0" w:line="0" w:lineRule="atLeast"/>
+        <w:rPr>
+          <w:b/>
+          <w:bCs/>
+        </w:rPr>
+      </w:pPr>
+    </w:p>
+    <w:p>
+      <w:pPr>
+        <w:widowControl/>
+        <w:spacing w:after="0" w:line="0" w:lineRule="atLeast"/>
+        <w:rPr>
+          <w:b/>
+          <w:bCs/>
+        </w:rPr>
+      </w:pPr>
+      <w:r>
+        <w:rPr>
+          <w:rFonts w:hint="eastAsia"/>
+          <w:b/>
+          <w:bCs/>
+        </w:rPr>
+        <w:t>結論から言うと：</w:t>
+      </w:r>
+    </w:p>
+    <w:p>
+      <w:pPr>
+        <w:widowControl/>
+        <w:spacing w:after="0" w:line="0" w:lineRule="atLeast"/>
+        <w:rPr>
+          <w:b/>
+          <w:bCs/>
+        </w:rPr>
+      </w:pPr>
+    </w:p>
+    <w:p>
+      <w:pPr>
+        <w:widowControl/>
+        <w:spacing w:after="0" w:line="0" w:lineRule="atLeast"/>
+        <w:rPr>
+          <w:b/>
+          <w:bCs/>
+        </w:rPr>
+      </w:pPr>
+      <w:r>
+        <w:rPr>
+          <w:b/>
+          <w:bCs/>
+        </w:rPr>
+        <w:t>parser / ExpressionService は「単語登録 phase」「分類登録 phase」のみを担当させる。</w:t>
+      </w:r>
+    </w:p>
+    <w:p>
+      <w:pPr>
+        <w:widowControl/>
+        <w:spacing w:after="0" w:line="0" w:lineRule="atLeast"/>
+        <w:rPr>
+          <w:b/>
+          <w:bCs/>
+        </w:rPr>
+      </w:pPr>
+    </w:p>
+    <w:p>
+      <w:pPr>
+        <w:widowControl/>
+        <w:spacing w:after="0" w:line="0" w:lineRule="atLeast"/>
+        <w:rPr>
+          <w:b/>
+          <w:bCs/>
+        </w:rPr>
+      </w:pPr>
+      <w:r>
+        <w:rPr>
+          <w:rFonts w:hint="eastAsia"/>
+          <w:b/>
+          <w:bCs/>
+        </w:rPr>
+        <w:t>式作成</w:t>
+      </w:r>
+      <w:r>
+        <w:rPr>
+          <w:b/>
+          <w:bCs/>
+        </w:rPr>
+        <w:t xml:space="preserve"> phase（1近傍・2近傍・3近傍・式の和/積/近傍）は UI + AST（ExprNode 群 + RenderContext）側で完結させる。</w:t>
+      </w:r>
+    </w:p>
+    <w:p>
+      <w:pPr>
+        <w:widowControl/>
+        <w:spacing w:after="0" w:line="0" w:lineRule="atLeast"/>
+        <w:rPr>
+          <w:b/>
+          <w:bCs/>
+        </w:rPr>
+      </w:pPr>
+    </w:p>
+    <w:p>
+      <w:pPr>
+        <w:widowControl/>
+        <w:spacing w:after="0" w:line="0" w:lineRule="atLeast"/>
+        <w:rPr>
+          <w:b/>
+          <w:bCs/>
+        </w:rPr>
+      </w:pPr>
+      <w:r>
+        <w:rPr>
+          <w:b/>
+          <w:bCs/>
+        </w:rPr>
+        <w:t>/TX, /CP, /FI の具体的な付け方・[] のルールは、EquationBlock.renderQuery と RenderContext 側で定義して、埋め込みのときは「ASTだけコピーして /TX は外側でだけ付ける」という方針にします。</w:t>
+      </w:r>
+    </w:p>
+    <w:p>
+      <w:pPr>
+        <w:widowControl/>
+        <w:spacing w:after="0" w:line="0" w:lineRule="atLeast"/>
+        <w:rPr>
+          <w:b/>
+          <w:bCs/>
+        </w:rPr>
+      </w:pPr>
+    </w:p>
+    <w:p>
+      <w:pPr>
+        <w:widowControl/>
+        <w:spacing w:after="0" w:line="0" w:lineRule="atLeast"/>
+        <w:rPr>
+          <w:b/>
+          <w:bCs/>
+        </w:rPr>
+      </w:pPr>
+      <w:r>
+        <w:rPr>
+          <w:rFonts w:hint="eastAsia"/>
+          <w:b/>
+          <w:bCs/>
+        </w:rPr>
+        <w:t>そのうえで、「今の</w:t>
+      </w:r>
+      <w:r>
+        <w:rPr>
+          <w:b/>
+          <w:bCs/>
+        </w:rPr>
+        <w:t xml:space="preserve"> parser / ExpressionService 仕様で足りているか？どこを直すべきか？」を整理します。</w:t>
+      </w:r>
+    </w:p>
+    <w:p>
+      <w:pPr>
+        <w:widowControl/>
+        <w:spacing w:after="0" w:line="0" w:lineRule="atLeast"/>
+        <w:rPr>
+          <w:b/>
+          <w:bCs/>
+        </w:rPr>
+      </w:pPr>
+    </w:p>
+    <w:p>
+      <w:pPr>
+        <w:widowControl/>
+        <w:spacing w:after="0" w:line="0" w:lineRule="atLeast"/>
+        <w:rPr>
+          <w:b/>
+          <w:bCs/>
+        </w:rPr>
+      </w:pPr>
+      <w:r>
+        <w:rPr>
+          <w:b/>
+          <w:bCs/>
+        </w:rPr>
+        <w:t>1. 単語登録 phase と parser / ExpressionService</w:t>
+      </w:r>
+    </w:p>
+    <w:p>
+      <w:pPr>
+        <w:widowControl/>
+        <w:spacing w:after="0" w:line="0" w:lineRule="atLeast"/>
+        <w:rPr>
+          <w:b/>
+          <w:bCs/>
+        </w:rPr>
+      </w:pPr>
+      <w:r>
+        <w:rPr>
+          <w:rFonts w:hint="eastAsia"/>
+          <w:b/>
+          <w:bCs/>
+        </w:rPr>
+        <w:t>ユーザ入力</w:t>
+      </w:r>
+    </w:p>
+    <w:p>
+      <w:pPr>
+        <w:widowControl/>
+        <w:spacing w:after="0" w:line="0" w:lineRule="atLeast"/>
+        <w:rPr>
+          <w:b/>
+          <w:bCs/>
+        </w:rPr>
+      </w:pPr>
+    </w:p>
+    <w:p>
+      <w:pPr>
+        <w:widowControl/>
+        <w:spacing w:after="0" w:line="0" w:lineRule="atLeast"/>
+        <w:rPr>
+          <w:b/>
+          <w:bCs/>
+        </w:rPr>
+      </w:pPr>
+      <w:r>
+        <w:rPr>
+          <w:rFonts w:hint="eastAsia"/>
+          <w:b/>
+          <w:bCs/>
+        </w:rPr>
+        <w:t>上部テキストエリアに：</w:t>
+      </w:r>
+    </w:p>
+    <w:p>
+      <w:pPr>
+        <w:widowControl/>
+        <w:spacing w:after="0" w:line="0" w:lineRule="atLeast"/>
+        <w:rPr>
+          <w:b/>
+          <w:bCs/>
+        </w:rPr>
+      </w:pPr>
+    </w:p>
+    <w:p>
+      <w:pPr>
+        <w:widowControl/>
+        <w:spacing w:after="0" w:line="0" w:lineRule="atLeast"/>
+        <w:rPr>
+          <w:b/>
+          <w:bCs/>
+        </w:rPr>
+      </w:pPr>
+      <w:r>
+        <w:rPr>
+          <w:b/>
+          <w:bCs/>
+        </w:rPr>
+        <w:t>NB = 基地局+NB+eNB</w:t>
+      </w:r>
+    </w:p>
+    <w:p>
+      <w:pPr>
+        <w:widowControl/>
+        <w:spacing w:after="0" w:line="0" w:lineRule="atLeast"/>
+        <w:rPr>
+          <w:b/>
+          <w:bCs/>
+        </w:rPr>
+      </w:pPr>
+      <w:r>
+        <w:rPr>
+          <w:b/>
+          <w:bCs/>
+        </w:rPr>
+        <w:t>UE = UE+端末+移動局</w:t>
+      </w:r>
+    </w:p>
+    <w:p>
+      <w:pPr>
+        <w:widowControl/>
+        <w:spacing w:after="0" w:line="0" w:lineRule="atLeast"/>
+        <w:rPr>
+          <w:b/>
+          <w:bCs/>
+        </w:rPr>
+      </w:pPr>
+      <w:r>
+        <w:rPr>
+          <w:b/>
+          <w:bCs/>
+        </w:rPr>
+        <w:t>...</w:t>
+      </w:r>
+    </w:p>
+    <w:p>
+      <w:pPr>
+        <w:widowControl/>
+        <w:spacing w:after="0" w:line="0" w:lineRule="atLeast"/>
+        <w:rPr>
+          <w:b/>
+          <w:bCs/>
+        </w:rPr>
+      </w:pPr>
+    </w:p>
+    <w:p>
+      <w:pPr>
+        <w:widowControl/>
+        <w:spacing w:after="0" w:line="0" w:lineRule="atLeast"/>
+        <w:rPr>
+          <w:b/>
+          <w:bCs/>
+        </w:rPr>
+      </w:pPr>
+      <w:r>
+        <w:rPr>
+          <w:b/>
+          <w:bCs/>
+        </w:rPr>
+        <w:t>parser の役割</w:t>
+      </w:r>
+    </w:p>
+    <w:p>
+      <w:pPr>
+        <w:widowControl/>
+        <w:spacing w:after="0" w:line="0" w:lineRule="atLeast"/>
+        <w:rPr>
+          <w:b/>
+          <w:bCs/>
+        </w:rPr>
+      </w:pPr>
+    </w:p>
+    <w:p>
+      <w:pPr>
+        <w:widowControl/>
+        <w:spacing w:after="0" w:line="0" w:lineRule="atLeast"/>
+        <w:rPr>
+          <w:b/>
+          <w:bCs/>
+        </w:rPr>
+      </w:pPr>
+      <w:r>
+        <w:rPr>
+          <w:rFonts w:hint="eastAsia"/>
+          <w:b/>
+          <w:bCs/>
+        </w:rPr>
+        <w:t>この行をパースすると：</w:t>
+      </w:r>
+    </w:p>
+    <w:p>
+      <w:pPr>
+        <w:widowControl/>
+        <w:spacing w:after="0" w:line="0" w:lineRule="atLeast"/>
+        <w:rPr>
+          <w:b/>
+          <w:bCs/>
+        </w:rPr>
+      </w:pPr>
+    </w:p>
+    <w:p>
+      <w:pPr>
+        <w:widowControl/>
+        <w:spacing w:after="0" w:line="0" w:lineRule="atLeast"/>
+        <w:rPr>
+          <w:b/>
+          <w:bCs/>
+        </w:rPr>
+      </w:pPr>
+      <w:r>
+        <w:rPr>
+          <w:b/>
+          <w:bCs/>
+        </w:rPr>
+        <w:t>name  = "NB"</w:t>
+      </w:r>
+    </w:p>
+    <w:p>
+      <w:pPr>
+        <w:widowControl/>
+        <w:spacing w:after="0" w:line="0" w:lineRule="atLeast"/>
+        <w:rPr>
+          <w:b/>
+          <w:bCs/>
+        </w:rPr>
+      </w:pPr>
+      <w:r>
+        <w:rPr>
+          <w:b/>
+          <w:bCs/>
+        </w:rPr>
+        <w:t>expr  = LogicalNode("+", [WordTokenNode("基地局"), WordTokenNode("NB"), WordTokenNode("eNB")])</w:t>
+      </w:r>
+    </w:p>
+    <w:p>
+      <w:pPr>
+        <w:widowControl/>
+        <w:spacing w:after="0" w:line="0" w:lineRule="atLeast"/>
+        <w:rPr>
+          <w:b/>
+          <w:bCs/>
+        </w:rPr>
+      </w:pPr>
+      <w:r>
+        <w:rPr>
+          <w:b/>
+          <w:bCs/>
+        </w:rPr>
+        <w:lastRenderedPageBreak/>
+        <w:t>field = undefined</w:t>
+      </w:r>
+    </w:p>
+    <w:p>
+      <w:pPr>
+        <w:widowControl/>
+        <w:spacing w:after="0" w:line="0" w:lineRule="atLeast"/>
+        <w:rPr>
+          <w:b/>
+          <w:bCs/>
+        </w:rPr>
+      </w:pPr>
+    </w:p>
+    <w:p>
+      <w:pPr>
+        <w:widowControl/>
+        <w:spacing w:after="0" w:line="0" w:lineRule="atLeast"/>
+        <w:rPr>
+          <w:b/>
+          <w:bCs/>
+        </w:rPr>
+      </w:pPr>
+    </w:p>
+    <w:p>
+      <w:pPr>
+        <w:widowControl/>
+        <w:spacing w:after="0" w:line="0" w:lineRule="atLeast"/>
+        <w:rPr>
+          <w:b/>
+          <w:bCs/>
+        </w:rPr>
+      </w:pPr>
+      <w:r>
+        <w:rPr>
+          <w:rFonts w:hint="eastAsia"/>
+          <w:b/>
+          <w:bCs/>
+        </w:rPr>
+        <w:t>ここでの</w:t>
+      </w:r>
+      <w:r>
+        <w:rPr>
+          <w:b/>
+          <w:bCs/>
+        </w:rPr>
+        <w:t xml:space="preserve"> + は 「単語束の中の和」 であって、「式同士の和演算」ではありません。</w:t>
+      </w:r>
+    </w:p>
+    <w:p>
+      <w:pPr>
+        <w:widowControl/>
+        <w:spacing w:after="0" w:line="0" w:lineRule="atLeast"/>
+        <w:rPr>
+          <w:b/>
+          <w:bCs/>
+        </w:rPr>
+      </w:pPr>
+    </w:p>
+    <w:p>
+      <w:pPr>
+        <w:widowControl/>
+        <w:spacing w:after="0" w:line="0" w:lineRule="atLeast"/>
+        <w:rPr>
+          <w:b/>
+          <w:bCs/>
+        </w:rPr>
+      </w:pPr>
+      <w:r>
+        <w:rPr>
+          <w:rFonts w:hint="eastAsia"/>
+          <w:b/>
+          <w:bCs/>
+        </w:rPr>
+        <w:t>ただし</w:t>
+      </w:r>
+      <w:r>
+        <w:rPr>
+          <w:b/>
+          <w:bCs/>
+        </w:rPr>
+        <w:t xml:space="preserve"> AST 的にはどちらも LogicalNode("+") なので、どこで使うか（WordBlock定義か、式EBか）で意味を変えることになります。</w:t>
+      </w:r>
+    </w:p>
+    <w:p>
+      <w:pPr>
+        <w:widowControl/>
+        <w:spacing w:after="0" w:line="0" w:lineRule="atLeast"/>
+        <w:rPr>
+          <w:b/>
+          <w:bCs/>
+        </w:rPr>
+      </w:pPr>
+    </w:p>
+    <w:p>
+      <w:pPr>
+        <w:widowControl/>
+        <w:spacing w:after="0" w:line="0" w:lineRule="atLeast"/>
+        <w:rPr>
+          <w:b/>
+          <w:bCs/>
+        </w:rPr>
+      </w:pPr>
+      <w:r>
+        <w:rPr>
+          <w:b/>
+          <w:bCs/>
+        </w:rPr>
+        <w:t>ExpressionService（現行案）の挙動</w:t>
+      </w:r>
+    </w:p>
+    <w:p>
+      <w:pPr>
+        <w:widowControl/>
+        <w:spacing w:after="0" w:line="0" w:lineRule="atLeast"/>
+        <w:rPr>
+          <w:b/>
+          <w:bCs/>
+        </w:rPr>
+      </w:pPr>
+    </w:p>
+    <w:p>
+      <w:pPr>
+        <w:widowControl/>
+        <w:spacing w:after="0" w:line="0" w:lineRule="atLeast"/>
+        <w:rPr>
+          <w:b/>
+          <w:bCs/>
+        </w:rPr>
+      </w:pPr>
+      <w:r>
+        <w:rPr>
+          <w:b/>
+          <w:bCs/>
+        </w:rPr>
+        <w:t>parseInputLines で name &amp;&amp; !field の行を 単語定義行として解釈し、</w:t>
+      </w:r>
+    </w:p>
+    <w:p>
+      <w:pPr>
+        <w:widowControl/>
+        <w:spacing w:after="0" w:line="0" w:lineRule="atLeast"/>
+        <w:rPr>
+          <w:b/>
+          <w:bCs/>
+        </w:rPr>
+      </w:pPr>
+    </w:p>
+    <w:p>
+      <w:pPr>
+        <w:widowControl/>
+        <w:spacing w:after="0" w:line="0" w:lineRule="atLeast"/>
+        <w:rPr>
+          <w:b/>
+          <w:bCs/>
+        </w:rPr>
+      </w:pPr>
+      <w:r>
+        <w:rPr>
+          <w:b/>
+          <w:bCs/>
+        </w:rPr>
+        <w:t>_createOrUpdateWordBlockFromLine(name, expr) を呼ぶ。</w:t>
+      </w:r>
+    </w:p>
+    <w:p>
+      <w:pPr>
+        <w:widowControl/>
+        <w:spacing w:after="0" w:line="0" w:lineRule="atLeast"/>
+        <w:rPr>
+          <w:b/>
+          <w:bCs/>
+        </w:rPr>
+      </w:pPr>
+    </w:p>
+    <w:p>
+      <w:pPr>
+        <w:widowControl/>
+        <w:spacing w:after="0" w:line="0" w:lineRule="atLeast"/>
+        <w:rPr>
+          <w:b/>
+          <w:bCs/>
+        </w:rPr>
+      </w:pPr>
+      <w:r>
+        <w:rPr>
+          <w:rFonts w:hint="eastAsia"/>
+          <w:b/>
+          <w:bCs/>
+        </w:rPr>
+        <w:t>ここで、</w:t>
+      </w:r>
+      <w:r>
+        <w:rPr>
+          <w:b/>
+          <w:bCs/>
+        </w:rPr>
+        <w:t>expr.renderLogical() を使って</w:t>
+      </w:r>
+    </w:p>
+    <w:p>
+      <w:pPr>
+        <w:widowControl/>
+        <w:spacing w:after="0" w:line="0" w:lineRule="atLeast"/>
+        <w:rPr>
+          <w:b/>
+          <w:bCs/>
+        </w:rPr>
+      </w:pPr>
+    </w:p>
+    <w:p>
+      <w:pPr>
+        <w:widowControl/>
+        <w:spacing w:after="0" w:line="0" w:lineRule="atLeast"/>
+        <w:rPr>
+          <w:b/>
+          <w:bCs/>
+        </w:rPr>
+      </w:pPr>
+      <w:r>
+        <w:rPr>
+          <w:b/>
+          <w:bCs/>
+        </w:rPr>
+        <w:t>"基地局 + NB + eNB"</w:t>
+      </w:r>
+    </w:p>
+    <w:p>
+      <w:pPr>
+        <w:widowControl/>
+        <w:spacing w:after="0" w:line="0" w:lineRule="atLeast"/>
+        <w:rPr>
+          <w:b/>
+          <w:bCs/>
+        </w:rPr>
+      </w:pPr>
+    </w:p>
+    <w:p>
+      <w:pPr>
+        <w:widowControl/>
+        <w:spacing w:after="0" w:line="0" w:lineRule="atLeast"/>
+        <w:rPr>
+          <w:b/>
+          <w:bCs/>
+        </w:rPr>
+      </w:pPr>
+    </w:p>
+    <w:p>
+      <w:pPr>
+        <w:widowControl/>
+        <w:spacing w:after="0" w:line="0" w:lineRule="atLeast"/>
+        <w:rPr>
+          <w:b/>
+          <w:bCs/>
+        </w:rPr>
+      </w:pPr>
+      <w:r>
+        <w:rPr>
+          <w:rFonts w:hint="eastAsia"/>
+          <w:b/>
+          <w:bCs/>
+        </w:rPr>
+        <w:t>という文字列を取り出し、</w:t>
+      </w:r>
+    </w:p>
+    <w:p>
+      <w:pPr>
+        <w:widowControl/>
+        <w:spacing w:after="0" w:line="0" w:lineRule="atLeast"/>
+        <w:rPr>
+          <w:b/>
+          <w:bCs/>
+        </w:rPr>
+      </w:pPr>
+    </w:p>
+    <w:p>
+      <w:pPr>
+        <w:widowControl/>
+        <w:spacing w:after="0" w:line="0" w:lineRule="atLeast"/>
+        <w:rPr>
+          <w:b/>
+          <w:bCs/>
+        </w:rPr>
+      </w:pPr>
+      <w:r>
+        <w:rPr>
+          <w:b/>
+          <w:bCs/>
+        </w:rPr>
+        <w:t>WordBlock.queryText = "(基地局 + NB + eNB)"</w:t>
+      </w:r>
+    </w:p>
+    <w:p>
+      <w:pPr>
+        <w:widowControl/>
+        <w:spacing w:after="0" w:line="0" w:lineRule="atLeast"/>
+        <w:rPr>
+          <w:b/>
+          <w:bCs/>
+        </w:rPr>
+      </w:pPr>
+    </w:p>
+    <w:p>
+      <w:pPr>
+        <w:widowControl/>
+        <w:spacing w:after="0" w:line="0" w:lineRule="atLeast"/>
+        <w:rPr>
+          <w:b/>
+          <w:bCs/>
+        </w:rPr>
+      </w:pPr>
+    </w:p>
+    <w:p>
+      <w:pPr>
+        <w:widowControl/>
+        <w:spacing w:after="0" w:line="0" w:lineRule="atLeast"/>
+        <w:rPr>
+          <w:b/>
+          <w:bCs/>
+        </w:rPr>
+      </w:pPr>
+      <w:r>
+        <w:rPr>
+          <w:rFonts w:hint="eastAsia"/>
+          <w:b/>
+          <w:bCs/>
+        </w:rPr>
+        <w:t>のように括弧付きで格納しています。</w:t>
+      </w:r>
+    </w:p>
+    <w:p>
+      <w:pPr>
+        <w:widowControl/>
+        <w:spacing w:after="0" w:line="0" w:lineRule="atLeast"/>
+        <w:rPr>
+          <w:b/>
+          <w:bCs/>
+        </w:rPr>
+      </w:pPr>
+    </w:p>
+    <w:p>
+      <w:pPr>
+        <w:widowControl/>
+        <w:spacing w:after="0" w:line="0" w:lineRule="atLeast"/>
+        <w:rPr>
+          <w:b/>
+          <w:bCs/>
+        </w:rPr>
+      </w:pPr>
+      <w:r>
+        <w:rPr>
+          <w:rFonts w:ascii="Segoe UI Emoji" w:hAnsi="Segoe UI Emoji" w:cs="Segoe UI Emoji"/>
+          <w:b/>
+          <w:bCs/>
+        </w:rPr>
+        <w:t>👉</w:t>
+      </w:r>
+      <w:r>
+        <w:rPr>
+          <w:b/>
+          <w:bCs/>
+        </w:rPr>
+        <w:t xml:space="preserve"> これは、あなたの仕様：</w:t>
+      </w:r>
+    </w:p>
+    <w:p>
+      <w:pPr>
+        <w:widowControl/>
+        <w:spacing w:after="0" w:line="0" w:lineRule="atLeast"/>
+        <w:rPr>
+          <w:b/>
+          <w:bCs/>
+        </w:rPr>
+      </w:pPr>
+    </w:p>
+    <w:p>
+      <w:pPr>
+        <w:widowControl/>
+        <w:spacing w:after="0" w:line="0" w:lineRule="atLeast"/>
+        <w:rPr>
+          <w:b/>
+          <w:bCs/>
+        </w:rPr>
+      </w:pPr>
+      <w:r>
+        <w:rPr>
+          <w:rFonts w:hint="eastAsia"/>
+          <w:b/>
+          <w:bCs/>
+        </w:rPr>
+        <w:t>単語の場合は、</w:t>
+      </w:r>
+    </w:p>
+    <w:p>
+      <w:pPr>
+        <w:widowControl/>
+        <w:spacing w:after="0" w:line="0" w:lineRule="atLeast"/>
+        <w:rPr>
+          <w:b/>
+          <w:bCs/>
+        </w:rPr>
+      </w:pPr>
+      <w:r>
+        <w:rPr>
+          <w:b/>
+          <w:bCs/>
+        </w:rPr>
+        <w:t>(A+B+C+D+・・・)</w:t>
+      </w:r>
+    </w:p>
+    <w:p>
+      <w:pPr>
+        <w:widowControl/>
+        <w:spacing w:after="0" w:line="0" w:lineRule="atLeast"/>
+        <w:rPr>
+          <w:b/>
+          <w:bCs/>
+        </w:rPr>
+      </w:pPr>
+      <w:r>
+        <w:rPr>
+          <w:rFonts w:hint="eastAsia"/>
+          <w:b/>
+          <w:bCs/>
+        </w:rPr>
+        <w:t>と格納され、</w:t>
+      </w:r>
+    </w:p>
+    <w:p>
+      <w:pPr>
+        <w:widowControl/>
+        <w:spacing w:after="0" w:line="0" w:lineRule="atLeast"/>
+        <w:rPr>
+          <w:b/>
+          <w:bCs/>
+        </w:rPr>
+      </w:pPr>
+    </w:p>
+    <w:p>
+      <w:pPr>
+        <w:widowControl/>
+        <w:spacing w:after="0" w:line="0" w:lineRule="atLeast"/>
+        <w:rPr>
+          <w:b/>
+          <w:bCs/>
+        </w:rPr>
+      </w:pPr>
+      <w:r>
+        <w:rPr>
+          <w:rFonts w:hint="eastAsia"/>
+          <w:b/>
+          <w:bCs/>
+        </w:rPr>
+        <w:t>に一致しています。</w:t>
+      </w:r>
+    </w:p>
+    <w:p>
+      <w:pPr>
+        <w:widowControl/>
+        <w:spacing w:after="0" w:line="0" w:lineRule="atLeast"/>
+        <w:rPr>
+          <w:b/>
+          <w:bCs/>
+        </w:rPr>
+      </w:pPr>
+    </w:p>
+    <w:p>
+      <w:pPr>
+        <w:widowControl/>
+        <w:spacing w:after="0" w:line="0" w:lineRule="atLeast"/>
+        <w:rPr>
+          <w:b/>
+          <w:bCs/>
+        </w:rPr>
+      </w:pPr>
+      <w:r>
+        <w:rPr>
+          <w:rFonts w:hint="eastAsia"/>
+          <w:b/>
+          <w:bCs/>
+        </w:rPr>
+        <w:t>単語</w:t>
+      </w:r>
+      <w:r>
+        <w:rPr>
+          <w:b/>
+          <w:bCs/>
+        </w:rPr>
+        <w:t xml:space="preserve"> → 式 (1近傍) のとき</w:t>
+      </w:r>
+    </w:p>
+    <w:p>
+      <w:pPr>
+        <w:widowControl/>
+        <w:spacing w:after="0" w:line="0" w:lineRule="atLeast"/>
+        <w:rPr>
+          <w:b/>
+          <w:bCs/>
+        </w:rPr>
+      </w:pPr>
+    </w:p>
+    <w:p>
+      <w:pPr>
+        <w:widowControl/>
+        <w:spacing w:after="0" w:line="0" w:lineRule="atLeast"/>
+        <w:rPr>
+          <w:b/>
+          <w:bCs/>
+        </w:rPr>
+      </w:pPr>
+      <w:r>
+        <w:rPr>
+          <w:rFonts w:hint="eastAsia"/>
+          <w:b/>
+          <w:bCs/>
+        </w:rPr>
+        <w:t>単語</w:t>
+      </w:r>
+      <w:r>
+        <w:rPr>
+          <w:b/>
+          <w:bCs/>
+        </w:rPr>
+        <w:t xml:space="preserve"> NB を使って式を作るとき、UI は AST で</w:t>
+      </w:r>
+    </w:p>
+    <w:p>
+      <w:pPr>
+        <w:widowControl/>
+        <w:spacing w:after="0" w:line="0" w:lineRule="atLeast"/>
+        <w:rPr>
+          <w:b/>
+          <w:bCs/>
+        </w:rPr>
+      </w:pPr>
+    </w:p>
+    <w:p>
+      <w:pPr>
+        <w:widowControl/>
+        <w:spacing w:after="0" w:line="0" w:lineRule="atLeast"/>
+        <w:rPr>
+          <w:b/>
+          <w:bCs/>
+        </w:rPr>
+      </w:pPr>
+      <w:r>
+        <w:rPr>
+          <w:b/>
+          <w:bCs/>
+        </w:rPr>
+        <w:t>WordTokenNode("NB")</w:t>
+      </w:r>
+    </w:p>
+    <w:p>
+      <w:pPr>
+        <w:widowControl/>
+        <w:spacing w:after="0" w:line="0" w:lineRule="atLeast"/>
+        <w:rPr>
+          <w:b/>
+          <w:bCs/>
+        </w:rPr>
+      </w:pPr>
+    </w:p>
+    <w:p>
+      <w:pPr>
+        <w:widowControl/>
+        <w:spacing w:after="0" w:line="0" w:lineRule="atLeast"/>
+        <w:rPr>
+          <w:b/>
+          <w:bCs/>
+        </w:rPr>
+      </w:pPr>
+    </w:p>
+    <w:p>
+      <w:pPr>
+        <w:widowControl/>
+        <w:spacing w:after="0" w:line="0" w:lineRule="atLeast"/>
+        <w:rPr>
+          <w:b/>
+          <w:bCs/>
+        </w:rPr>
+      </w:pPr>
+      <w:r>
+        <w:rPr>
+          <w:rFonts w:hint="eastAsia"/>
+          <w:b/>
+          <w:bCs/>
+        </w:rPr>
+        <w:t>を作り、それをルートに持つ</w:t>
+      </w:r>
+      <w:r>
+        <w:rPr>
+          <w:b/>
+          <w:bCs/>
+        </w:rPr>
+        <w:t xml:space="preserve"> EquationBlock を生成します。</w:t>
+      </w:r>
+    </w:p>
+    <w:p>
+      <w:pPr>
+        <w:widowControl/>
+        <w:spacing w:after="0" w:line="0" w:lineRule="atLeast"/>
+        <w:rPr>
+          <w:b/>
+          <w:bCs/>
+        </w:rPr>
+      </w:pPr>
+    </w:p>
+    <w:p>
+      <w:pPr>
+        <w:widowControl/>
+        <w:spacing w:after="0" w:line="0" w:lineRule="atLeast"/>
+        <w:rPr>
+          <w:b/>
+          <w:bCs/>
+        </w:rPr>
+      </w:pPr>
+      <w:r>
+        <w:rPr>
+          <w:b/>
+          <w:bCs/>
+        </w:rPr>
+        <w:t>WordTokenNode.renderQuery(ctx) が</w:t>
+      </w:r>
+    </w:p>
+    <w:p>
+      <w:pPr>
+        <w:widowControl/>
+        <w:spacing w:after="0" w:line="0" w:lineRule="atLeast"/>
+        <w:rPr>
+          <w:b/>
+          <w:bCs/>
+        </w:rPr>
+      </w:pPr>
+    </w:p>
+    <w:p>
+      <w:pPr>
+        <w:widowControl/>
+        <w:spacing w:after="0" w:line="0" w:lineRule="atLeast"/>
+        <w:rPr>
+          <w:b/>
+          <w:bCs/>
+        </w:rPr>
+      </w:pPr>
+      <w:r>
+        <w:rPr>
+          <w:b/>
+          <w:bCs/>
+        </w:rPr>
+        <w:t>ctx.getWordForToken("NB") → WordBlock("NB")</w:t>
+      </w:r>
+    </w:p>
+    <w:p>
+      <w:pPr>
+        <w:widowControl/>
+        <w:spacing w:after="0" w:line="0" w:lineRule="atLeast"/>
+        <w:rPr>
+          <w:b/>
+          <w:bCs/>
+        </w:rPr>
+      </w:pPr>
+    </w:p>
+    <w:p>
+      <w:pPr>
+        <w:widowControl/>
+        <w:spacing w:after="0" w:line="0" w:lineRule="atLeast"/>
+        <w:rPr>
+          <w:b/>
+          <w:bCs/>
+        </w:rPr>
+      </w:pPr>
+      <w:r>
+        <w:rPr>
+          <w:b/>
+          <w:bCs/>
+        </w:rPr>
+        <w:t>wb.queryText → (基地局+NB+eNB)</w:t>
+      </w:r>
+    </w:p>
+    <w:p>
+      <w:pPr>
+        <w:widowControl/>
+        <w:spacing w:after="0" w:line="0" w:lineRule="atLeast"/>
+        <w:rPr>
+          <w:b/>
+          <w:bCs/>
+        </w:rPr>
+      </w:pPr>
+    </w:p>
+    <w:p>
+      <w:pPr>
+        <w:widowControl/>
+        <w:spacing w:after="0" w:line="0" w:lineRule="atLeast"/>
+        <w:rPr>
+          <w:b/>
+          <w:bCs/>
+        </w:rPr>
+      </w:pPr>
+      <w:r>
+        <w:rPr>
+          <w:b/>
+          <w:bCs/>
+        </w:rPr>
+        <w:t>EquationBlock.renderQuery(ctx) はそれを body として受け取り、最後に /TX を付ける：</w:t>
+      </w:r>
+    </w:p>
+    <w:p>
+      <w:pPr>
+        <w:widowControl/>
+        <w:spacing w:after="0" w:line="0" w:lineRule="atLeast"/>
+        <w:rPr>
+          <w:b/>
+          <w:bCs/>
+        </w:rPr>
+      </w:pPr>
+    </w:p>
+    <w:p>
+      <w:pPr>
+        <w:widowControl/>
+        <w:spacing w:after="0" w:line="0" w:lineRule="atLeast"/>
+        <w:rPr>
+          <w:b/>
+          <w:bCs/>
+        </w:rPr>
+      </w:pPr>
+      <w:r>
+        <w:rPr>
+          <w:b/>
+          <w:bCs/>
+        </w:rPr>
+        <w:t>(基地局+NB+eNB)/TX</w:t>
+      </w:r>
+    </w:p>
+    <w:p>
+      <w:pPr>
+        <w:widowControl/>
+        <w:spacing w:after="0" w:line="0" w:lineRule="atLeast"/>
+        <w:rPr>
+          <w:b/>
+          <w:bCs/>
+        </w:rPr>
+      </w:pPr>
+    </w:p>
+    <w:p>
+      <w:pPr>
+        <w:widowControl/>
+        <w:spacing w:after="0" w:line="0" w:lineRule="atLeast"/>
+        <w:rPr>
+          <w:b/>
+          <w:bCs/>
+        </w:rPr>
+      </w:pPr>
+    </w:p>
+    <w:p>
+      <w:pPr>
+        <w:widowControl/>
+        <w:spacing w:after="0" w:line="0" w:lineRule="atLeast"/>
+        <w:rPr>
+          <w:b/>
+          <w:bCs/>
+        </w:rPr>
+      </w:pPr>
+      <w:r>
+        <w:rPr>
+          <w:rFonts w:ascii="Segoe UI Emoji" w:hAnsi="Segoe UI Emoji" w:cs="Segoe UI Emoji"/>
+          <w:b/>
+          <w:bCs/>
+        </w:rPr>
+        <w:t>👉</w:t>
+      </w:r>
+      <w:r>
+        <w:rPr>
+          <w:b/>
+          <w:bCs/>
+        </w:rPr>
+        <w:t xml:space="preserve"> これも、あなたの仕様：</w:t>
+      </w:r>
+    </w:p>
+    <w:p>
+      <w:pPr>
+        <w:widowControl/>
+        <w:spacing w:after="0" w:line="0" w:lineRule="atLeast"/>
+        <w:rPr>
+          <w:b/>
+          <w:bCs/>
+        </w:rPr>
+      </w:pPr>
+    </w:p>
+    <w:p>
+      <w:pPr>
+        <w:widowControl/>
+        <w:spacing w:after="0" w:line="0" w:lineRule="atLeast"/>
+        <w:rPr>
+          <w:b/>
+          <w:bCs/>
+        </w:rPr>
+      </w:pPr>
+      <w:r>
+        <w:rPr>
+          <w:b/>
+          <w:bCs/>
+        </w:rPr>
+        <w:t>1近傍の場合(1要素の場合)</w:t>
+      </w:r>
+    </w:p>
+    <w:p>
+      <w:pPr>
+        <w:widowControl/>
+        <w:spacing w:after="0" w:line="0" w:lineRule="atLeast"/>
+        <w:rPr>
+          <w:b/>
+          <w:bCs/>
+        </w:rPr>
+      </w:pPr>
+    </w:p>
+    <w:p>
+      <w:pPr>
+        <w:widowControl/>
+        <w:spacing w:after="0" w:line="0" w:lineRule="atLeast"/>
+        <w:rPr>
+          <w:b/>
+          <w:bCs/>
+        </w:rPr>
+      </w:pPr>
+      <w:r>
+        <w:rPr>
+          <w:rFonts w:hint="eastAsia"/>
+          <w:b/>
+          <w:bCs/>
+        </w:rPr>
+        <w:t>単語の場合</w:t>
+      </w:r>
+    </w:p>
+    <w:p>
+      <w:pPr>
+        <w:widowControl/>
+        <w:spacing w:after="0" w:line="0" w:lineRule="atLeast"/>
+        <w:rPr>
+          <w:b/>
+          <w:bCs/>
+        </w:rPr>
+      </w:pPr>
+      <w:r>
+        <w:rPr>
+          <w:b/>
+          <w:bCs/>
+        </w:rPr>
+        <w:t>(A+B+C+D+・・・)/TX</w:t>
+      </w:r>
+    </w:p>
+    <w:p>
+      <w:pPr>
+        <w:widowControl/>
+        <w:spacing w:after="0" w:line="0" w:lineRule="atLeast"/>
+        <w:rPr>
+          <w:b/>
+          <w:bCs/>
+        </w:rPr>
+      </w:pPr>
+    </w:p>
+    <w:p>
+      <w:pPr>
+        <w:widowControl/>
+        <w:spacing w:after="0" w:line="0" w:lineRule="atLeast"/>
+        <w:rPr>
+          <w:b/>
+          <w:bCs/>
+        </w:rPr>
+      </w:pPr>
+      <w:r>
+        <w:rPr>
+          <w:rFonts w:hint="eastAsia"/>
+          <w:b/>
+          <w:bCs/>
+        </w:rPr>
+        <w:t>と整合しています。</w:t>
+      </w:r>
+    </w:p>
+    <w:p>
+      <w:pPr>
+        <w:widowControl/>
+        <w:spacing w:after="0" w:line="0" w:lineRule="atLeast"/>
+        <w:rPr>
+          <w:b/>
+          <w:bCs/>
+        </w:rPr>
+      </w:pPr>
+    </w:p>
+    <w:p>
+      <w:pPr>
+        <w:widowControl/>
+        <w:spacing w:after="0" w:line="0" w:lineRule="atLeast"/>
+        <w:rPr>
+          <w:b/>
+          <w:bCs/>
+        </w:rPr>
+      </w:pPr>
+      <w:r>
+        <w:rPr>
+          <w:rFonts w:hint="eastAsia"/>
+          <w:b/>
+          <w:bCs/>
+        </w:rPr>
+        <w:t>⇒</w:t>
+      </w:r>
+      <w:r>
+        <w:rPr>
+          <w:b/>
+          <w:bCs/>
+        </w:rPr>
+        <w:t xml:space="preserve"> 単語登録 phase については、parser / ExpressionService は現行仕様のままでOKです。</w:t>
+      </w:r>
+    </w:p>
+    <w:p>
+      <w:pPr>
+        <w:widowControl/>
+        <w:spacing w:after="0" w:line="0" w:lineRule="atLeast"/>
+        <w:rPr>
+          <w:b/>
+          <w:bCs/>
+        </w:rPr>
+      </w:pPr>
+    </w:p>
+    <w:p>
+      <w:pPr>
+        <w:widowControl/>
+        <w:spacing w:after="0" w:line="0" w:lineRule="atLeast"/>
+        <w:rPr>
+          <w:b/>
+          <w:bCs/>
+        </w:rPr>
+      </w:pPr>
+      <w:r>
+        <w:rPr>
+          <w:b/>
+          <w:bCs/>
+        </w:rPr>
+        <w:t>2. 分類登録 phase と parser / ExpressionService</w:t>
+      </w:r>
+    </w:p>
+    <w:p>
+      <w:pPr>
+        <w:widowControl/>
+        <w:spacing w:after="0" w:line="0" w:lineRule="atLeast"/>
+        <w:rPr>
+          <w:b/>
+          <w:bCs/>
+        </w:rPr>
+      </w:pPr>
+      <w:r>
+        <w:rPr>
+          <w:rFonts w:hint="eastAsia"/>
+          <w:b/>
+          <w:bCs/>
+        </w:rPr>
+        <w:t>ユーザ入力</w:t>
+      </w:r>
+    </w:p>
+    <w:p>
+      <w:pPr>
+        <w:widowControl/>
+        <w:spacing w:after="0" w:line="0" w:lineRule="atLeast"/>
+        <w:rPr>
+          <w:b/>
+          <w:bCs/>
+        </w:rPr>
+      </w:pPr>
+    </w:p>
+    <w:p>
+      <w:pPr>
+        <w:widowControl/>
+        <w:spacing w:after="0" w:line="0" w:lineRule="atLeast"/>
+        <w:rPr>
+          <w:b/>
+          <w:bCs/>
+        </w:rPr>
+      </w:pPr>
+      <w:r>
+        <w:rPr>
+          <w:rFonts w:hint="eastAsia"/>
+          <w:b/>
+          <w:bCs/>
+        </w:rPr>
+        <w:lastRenderedPageBreak/>
+        <w:t>例：</w:t>
+      </w:r>
+    </w:p>
+    <w:p>
+      <w:pPr>
+        <w:widowControl/>
+        <w:spacing w:after="0" w:line="0" w:lineRule="atLeast"/>
+        <w:rPr>
+          <w:b/>
+          <w:bCs/>
+        </w:rPr>
+      </w:pPr>
+    </w:p>
+    <w:p>
+      <w:pPr>
+        <w:widowControl/>
+        <w:spacing w:after="0" w:line="0" w:lineRule="atLeast"/>
+        <w:rPr>
+          <w:b/>
+          <w:bCs/>
+        </w:rPr>
+      </w:pPr>
+      <w:r>
+        <w:rPr>
+          <w:b/>
+          <w:bCs/>
+        </w:rPr>
+        <w:t>CLS1 = H04W16/24+H04W16/26 /CP</w:t>
+      </w:r>
+    </w:p>
+    <w:p>
+      <w:pPr>
+        <w:widowControl/>
+        <w:spacing w:after="0" w:line="0" w:lineRule="atLeast"/>
+        <w:rPr>
+          <w:b/>
+          <w:bCs/>
+        </w:rPr>
+      </w:pPr>
+    </w:p>
+    <w:p>
+      <w:pPr>
+        <w:widowControl/>
+        <w:spacing w:after="0" w:line="0" w:lineRule="atLeast"/>
+        <w:rPr>
+          <w:b/>
+          <w:bCs/>
+        </w:rPr>
+      </w:pPr>
+    </w:p>
+    <w:p>
+      <w:pPr>
+        <w:widowControl/>
+        <w:spacing w:after="0" w:line="0" w:lineRule="atLeast"/>
+        <w:rPr>
+          <w:b/>
+          <w:bCs/>
+        </w:rPr>
+      </w:pPr>
+      <w:r>
+        <w:rPr>
+          <w:rFonts w:hint="eastAsia"/>
+          <w:b/>
+          <w:bCs/>
+        </w:rPr>
+        <w:t>末尾の</w:t>
+      </w:r>
+      <w:r>
+        <w:rPr>
+          <w:b/>
+          <w:bCs/>
+        </w:rPr>
+        <w:t xml:space="preserve"> /CP は 「これは分類行である」印 として使います。</w:t>
+      </w:r>
+    </w:p>
+    <w:p>
+      <w:pPr>
+        <w:widowControl/>
+        <w:spacing w:after="0" w:line="0" w:lineRule="atLeast"/>
+        <w:rPr>
+          <w:b/>
+          <w:bCs/>
+        </w:rPr>
+      </w:pPr>
+    </w:p>
+    <w:p>
+      <w:pPr>
+        <w:widowControl/>
+        <w:spacing w:after="0" w:line="0" w:lineRule="atLeast"/>
+        <w:rPr>
+          <w:b/>
+          <w:bCs/>
+        </w:rPr>
+      </w:pPr>
+      <w:r>
+        <w:rPr>
+          <w:b/>
+          <w:bCs/>
+        </w:rPr>
+        <w:t>/FI（資料では /IF と書かれていましたが、恐らく /FI）も同様に扱えます。</w:t>
+      </w:r>
+    </w:p>
+    <w:p>
+      <w:pPr>
+        <w:widowControl/>
+        <w:spacing w:after="0" w:line="0" w:lineRule="atLeast"/>
+        <w:rPr>
+          <w:b/>
+          <w:bCs/>
+        </w:rPr>
+      </w:pPr>
+    </w:p>
+    <w:p>
+      <w:pPr>
+        <w:widowControl/>
+        <w:spacing w:after="0" w:line="0" w:lineRule="atLeast"/>
+        <w:rPr>
+          <w:b/>
+          <w:bCs/>
+        </w:rPr>
+      </w:pPr>
+      <w:r>
+        <w:rPr>
+          <w:b/>
+          <w:bCs/>
+        </w:rPr>
+        <w:t>parser の役割</w:t>
+      </w:r>
+    </w:p>
+    <w:p>
+      <w:pPr>
+        <w:widowControl/>
+        <w:spacing w:after="0" w:line="0" w:lineRule="atLeast"/>
+        <w:rPr>
+          <w:b/>
+          <w:bCs/>
+        </w:rPr>
+      </w:pPr>
+    </w:p>
+    <w:p>
+      <w:pPr>
+        <w:widowControl/>
+        <w:spacing w:after="0" w:line="0" w:lineRule="atLeast"/>
+        <w:rPr>
+          <w:b/>
+          <w:bCs/>
+        </w:rPr>
+      </w:pPr>
+      <w:r>
+        <w:rPr>
+          <w:rFonts w:hint="eastAsia"/>
+          <w:b/>
+          <w:bCs/>
+        </w:rPr>
+        <w:t>この行は</w:t>
+      </w:r>
+      <w:r>
+        <w:rPr>
+          <w:b/>
+          <w:bCs/>
+        </w:rPr>
+        <w:t xml:space="preserve"> parseLine() によって：</w:t>
+      </w:r>
+    </w:p>
+    <w:p>
+      <w:pPr>
+        <w:widowControl/>
+        <w:spacing w:after="0" w:line="0" w:lineRule="atLeast"/>
+        <w:rPr>
+          <w:b/>
+          <w:bCs/>
+        </w:rPr>
+      </w:pPr>
+    </w:p>
+    <w:p>
+      <w:pPr>
+        <w:widowControl/>
+        <w:spacing w:after="0" w:line="0" w:lineRule="atLeast"/>
+        <w:rPr>
+          <w:b/>
+          <w:bCs/>
+        </w:rPr>
+      </w:pPr>
+      <w:r>
+        <w:rPr>
+          <w:b/>
+          <w:bCs/>
+        </w:rPr>
+        <w:t>name  = "CLS1"</w:t>
+      </w:r>
+    </w:p>
+    <w:p>
+      <w:pPr>
+        <w:widowControl/>
+        <w:spacing w:after="0" w:line="0" w:lineRule="atLeast"/>
+        <w:rPr>
+          <w:b/>
+          <w:bCs/>
+        </w:rPr>
+      </w:pPr>
+      <w:r>
+        <w:rPr>
+          <w:b/>
+          <w:bCs/>
+        </w:rPr>
+        <w:t>expr  = LogicalNode("+", [WordTokenNode("H04W16/24"), WordTokenNode("H04W16/26")])</w:t>
+      </w:r>
+    </w:p>
+    <w:p>
+      <w:pPr>
+        <w:widowControl/>
+        <w:spacing w:after="0" w:line="0" w:lineRule="atLeast"/>
+        <w:rPr>
+          <w:b/>
+          <w:bCs/>
+        </w:rPr>
+      </w:pPr>
+      <w:r>
+        <w:rPr>
+          <w:b/>
+          <w:bCs/>
+        </w:rPr>
+        <w:t>field = "/CP"</w:t>
+      </w:r>
+    </w:p>
+    <w:p>
+      <w:pPr>
+        <w:widowControl/>
+        <w:spacing w:after="0" w:line="0" w:lineRule="atLeast"/>
+        <w:rPr>
+          <w:b/>
+          <w:bCs/>
+        </w:rPr>
+      </w:pPr>
+    </w:p>
+    <w:p>
+      <w:pPr>
+        <w:widowControl/>
+        <w:spacing w:after="0" w:line="0" w:lineRule="atLeast"/>
+        <w:rPr>
+          <w:b/>
+          <w:bCs/>
+        </w:rPr>
+      </w:pPr>
+    </w:p>
+    <w:p>
+      <w:pPr>
+        <w:widowControl/>
+        <w:spacing w:after="0" w:line="0" w:lineRule="atLeast"/>
+        <w:rPr>
+          <w:b/>
+          <w:bCs/>
+        </w:rPr>
+      </w:pPr>
+      <w:r>
+        <w:rPr>
+          <w:rFonts w:hint="eastAsia"/>
+          <w:b/>
+          <w:bCs/>
+        </w:rPr>
+        <w:t>のように解釈されます。</w:t>
+      </w:r>
+    </w:p>
+    <w:p>
+      <w:pPr>
+        <w:widowControl/>
+        <w:spacing w:after="0" w:line="0" w:lineRule="atLeast"/>
+        <w:rPr>
+          <w:b/>
+          <w:bCs/>
+        </w:rPr>
+      </w:pPr>
+    </w:p>
+    <w:p>
+      <w:pPr>
+        <w:widowControl/>
+        <w:spacing w:after="0" w:line="0" w:lineRule="atLeast"/>
+        <w:rPr>
+          <w:b/>
+          <w:bCs/>
+        </w:rPr>
+      </w:pPr>
+      <w:r>
+        <w:rPr>
+          <w:b/>
+          <w:bCs/>
+        </w:rPr>
+        <w:t>ExpressionService 側での扱い</w:t>
+      </w:r>
+    </w:p>
+    <w:p>
+      <w:pPr>
+        <w:widowControl/>
+        <w:spacing w:after="0" w:line="0" w:lineRule="atLeast"/>
+        <w:rPr>
+          <w:b/>
+          <w:bCs/>
+        </w:rPr>
+      </w:pPr>
+    </w:p>
+    <w:p>
+      <w:pPr>
+        <w:widowControl/>
+        <w:spacing w:after="0" w:line="0" w:lineRule="atLeast"/>
+        <w:rPr>
+          <w:b/>
+          <w:bCs/>
+        </w:rPr>
+      </w:pPr>
+      <w:r>
+        <w:rPr>
+          <w:b/>
+          <w:bCs/>
+        </w:rPr>
+        <w:t>field === '/CP' || field === '/FI' の行を 分類定義行として扱い、</w:t>
+      </w:r>
+    </w:p>
+    <w:p>
+      <w:pPr>
+        <w:widowControl/>
+        <w:spacing w:after="0" w:line="0" w:lineRule="atLeast"/>
+        <w:rPr>
+          <w:b/>
+          <w:bCs/>
+        </w:rPr>
+      </w:pPr>
+    </w:p>
+    <w:p>
+      <w:pPr>
+        <w:widowControl/>
+        <w:spacing w:after="0" w:line="0" w:lineRule="atLeast"/>
+        <w:rPr>
+          <w:b/>
+          <w:bCs/>
+        </w:rPr>
+      </w:pPr>
+      <w:r>
+        <w:rPr>
+          <w:b/>
+          <w:bCs/>
+        </w:rPr>
+        <w:t>_createOrUpdateClassBlockFromLine(name, lineNo, expr, tokens) を実行：</w:t>
+      </w:r>
+    </w:p>
+    <w:p>
+      <w:pPr>
+        <w:widowControl/>
+        <w:spacing w:after="0" w:line="0" w:lineRule="atLeast"/>
+        <w:rPr>
+          <w:b/>
+          <w:bCs/>
+        </w:rPr>
+      </w:pPr>
+    </w:p>
+    <w:p>
+      <w:pPr>
+        <w:widowControl/>
+        <w:spacing w:after="0" w:line="0" w:lineRule="atLeast"/>
+        <w:rPr>
+          <w:b/>
+          <w:bCs/>
+        </w:rPr>
+      </w:pPr>
+      <w:r>
+        <w:rPr>
+          <w:b/>
+          <w:bCs/>
+        </w:rPr>
+        <w:t>tokens = {"H04W16/24", "H04W16/26"}</w:t>
+      </w:r>
+    </w:p>
+    <w:p>
+      <w:pPr>
+        <w:widowControl/>
+        <w:spacing w:after="0" w:line="0" w:lineRule="atLeast"/>
+        <w:rPr>
+          <w:b/>
+          <w:bCs/>
+        </w:rPr>
+      </w:pPr>
+    </w:p>
+    <w:p>
+      <w:pPr>
+        <w:widowControl/>
+        <w:spacing w:after="0" w:line="0" w:lineRule="atLeast"/>
+        <w:rPr>
+          <w:b/>
+          <w:bCs/>
+        </w:rPr>
+      </w:pPr>
+      <w:r>
+        <w:rPr>
+          <w:b/>
+          <w:bCs/>
+        </w:rPr>
+        <w:t>ClassBlock.codes = ["H04W16/24","H04W16/26"]</w:t>
+      </w:r>
+    </w:p>
+    <w:p>
+      <w:pPr>
+        <w:widowControl/>
+        <w:spacing w:after="0" w:line="0" w:lineRule="atLeast"/>
+        <w:rPr>
+          <w:b/>
+          <w:bCs/>
+        </w:rPr>
+      </w:pPr>
+    </w:p>
+    <w:p>
+      <w:pPr>
+        <w:widowControl/>
+        <w:spacing w:after="0" w:line="0" w:lineRule="atLeast"/>
+        <w:rPr>
+          <w:b/>
+          <w:bCs/>
+        </w:rPr>
+      </w:pPr>
+      <w:r>
+        <w:rPr>
+          <w:rFonts w:hint="eastAsia"/>
+          <w:b/>
+          <w:bCs/>
+        </w:rPr>
+        <w:t>ここでは</w:t>
+      </w:r>
+      <w:r>
+        <w:rPr>
+          <w:b/>
+          <w:bCs/>
+        </w:rPr>
+        <w:t xml:space="preserve"> EquationBlock は作りません（分類行は「分類ブロックの定義」に専念）。</w:t>
+      </w:r>
+    </w:p>
+    <w:p>
+      <w:pPr>
+        <w:widowControl/>
+        <w:spacing w:after="0" w:line="0" w:lineRule="atLeast"/>
+        <w:rPr>
+          <w:b/>
+          <w:bCs/>
+        </w:rPr>
+      </w:pPr>
+    </w:p>
+    <w:p>
+      <w:pPr>
+        <w:widowControl/>
+        <w:spacing w:after="0" w:line="0" w:lineRule="atLeast"/>
+        <w:rPr>
+          <w:b/>
+          <w:bCs/>
+        </w:rPr>
+      </w:pPr>
+      <w:r>
+        <w:rPr>
+          <w:rFonts w:ascii="Segoe UI Emoji" w:hAnsi="Segoe UI Emoji" w:cs="Segoe UI Emoji"/>
+          <w:b/>
+          <w:bCs/>
+        </w:rPr>
+        <w:t>👉</w:t>
+      </w:r>
+      <w:r>
+        <w:rPr>
+          <w:b/>
+          <w:bCs/>
+        </w:rPr>
+        <w:t xml:space="preserve"> これで、「分類登録 phase」の仕様：</w:t>
+      </w:r>
+    </w:p>
+    <w:p>
+      <w:pPr>
+        <w:widowControl/>
+        <w:spacing w:after="0" w:line="0" w:lineRule="atLeast"/>
+        <w:rPr>
+          <w:b/>
+          <w:bCs/>
+        </w:rPr>
+      </w:pPr>
+    </w:p>
+    <w:p>
+      <w:pPr>
+        <w:widowControl/>
+        <w:spacing w:after="0" w:line="0" w:lineRule="atLeast"/>
+        <w:rPr>
+          <w:b/>
+          <w:bCs/>
+        </w:rPr>
+      </w:pPr>
+      <w:r>
+        <w:rPr>
+          <w:rFonts w:hint="eastAsia"/>
+          <w:b/>
+          <w:bCs/>
+        </w:rPr>
+        <w:lastRenderedPageBreak/>
+        <w:t>分類の場合も、</w:t>
+      </w:r>
+    </w:p>
+    <w:p>
+      <w:pPr>
+        <w:widowControl/>
+        <w:spacing w:after="0" w:line="0" w:lineRule="atLeast"/>
+        <w:rPr>
+          <w:b/>
+          <w:bCs/>
+        </w:rPr>
+      </w:pPr>
+      <w:r>
+        <w:rPr>
+          <w:b/>
+          <w:bCs/>
+        </w:rPr>
+        <w:t>(A+B+C+D+・・・)</w:t>
+      </w:r>
+    </w:p>
+    <w:p>
+      <w:pPr>
+        <w:widowControl/>
+        <w:spacing w:after="0" w:line="0" w:lineRule="atLeast"/>
+        <w:rPr>
+          <w:b/>
+          <w:bCs/>
+        </w:rPr>
+      </w:pPr>
+      <w:r>
+        <w:rPr>
+          <w:rFonts w:hint="eastAsia"/>
+          <w:b/>
+          <w:bCs/>
+        </w:rPr>
+        <w:t>と格納され、</w:t>
+      </w:r>
+    </w:p>
+    <w:p>
+      <w:pPr>
+        <w:widowControl/>
+        <w:spacing w:after="0" w:line="0" w:lineRule="atLeast"/>
+        <w:rPr>
+          <w:b/>
+          <w:bCs/>
+        </w:rPr>
+      </w:pPr>
+    </w:p>
+    <w:p>
+      <w:pPr>
+        <w:widowControl/>
+        <w:spacing w:after="0" w:line="0" w:lineRule="atLeast"/>
+        <w:rPr>
+          <w:b/>
+          <w:bCs/>
+        </w:rPr>
+      </w:pPr>
+      <w:r>
+        <w:rPr>
+          <w:rFonts w:hint="eastAsia"/>
+          <w:b/>
+          <w:bCs/>
+        </w:rPr>
+        <w:t>に対応できます（</w:t>
+      </w:r>
+      <w:r>
+        <w:rPr>
+          <w:b/>
+          <w:bCs/>
+        </w:rPr>
+        <w:t>ClassBlock.codes を (A+B+...) に展開）。</w:t>
+      </w:r>
+    </w:p>
+    <w:p>
+      <w:pPr>
+        <w:widowControl/>
+        <w:spacing w:after="0" w:line="0" w:lineRule="atLeast"/>
+        <w:rPr>
+          <w:b/>
+          <w:bCs/>
+        </w:rPr>
+      </w:pPr>
+    </w:p>
+    <w:p>
+      <w:pPr>
+        <w:widowControl/>
+        <w:spacing w:after="0" w:line="0" w:lineRule="atLeast"/>
+        <w:rPr>
+          <w:b/>
+          <w:bCs/>
+        </w:rPr>
+      </w:pPr>
+      <w:r>
+        <w:rPr>
+          <w:rFonts w:hint="eastAsia"/>
+          <w:b/>
+          <w:bCs/>
+        </w:rPr>
+        <w:t>分類</w:t>
+      </w:r>
+      <w:r>
+        <w:rPr>
+          <w:b/>
+          <w:bCs/>
+        </w:rPr>
+        <w:t xml:space="preserve"> → 式（1近傍相当）のとき</w:t>
+      </w:r>
+    </w:p>
+    <w:p>
+      <w:pPr>
+        <w:widowControl/>
+        <w:spacing w:after="0" w:line="0" w:lineRule="atLeast"/>
+        <w:rPr>
+          <w:b/>
+          <w:bCs/>
+        </w:rPr>
+      </w:pPr>
+    </w:p>
+    <w:p>
+      <w:pPr>
+        <w:widowControl/>
+        <w:spacing w:after="0" w:line="0" w:lineRule="atLeast"/>
+        <w:rPr>
+          <w:b/>
+          <w:bCs/>
+        </w:rPr>
+      </w:pPr>
+      <w:r>
+        <w:rPr>
+          <w:rFonts w:hint="eastAsia"/>
+          <w:b/>
+          <w:bCs/>
+        </w:rPr>
+        <w:t>その分類を式にする場合は、</w:t>
+      </w:r>
+    </w:p>
+    <w:p>
+      <w:pPr>
+        <w:widowControl/>
+        <w:spacing w:after="0" w:line="0" w:lineRule="atLeast"/>
+        <w:rPr>
+          <w:b/>
+          <w:bCs/>
+        </w:rPr>
+      </w:pPr>
+      <w:r>
+        <w:rPr>
+          <w:b/>
+          <w:bCs/>
+        </w:rPr>
+        <w:t>(A+B+C+D+・・・)/CP+(A+B+C+D+・・・)/FI</w:t>
+      </w:r>
+    </w:p>
+    <w:p>
+      <w:pPr>
+        <w:widowControl/>
+        <w:spacing w:after="0" w:line="0" w:lineRule="atLeast"/>
+        <w:rPr>
+          <w:b/>
+          <w:bCs/>
+        </w:rPr>
+      </w:pPr>
+      <w:r>
+        <w:rPr>
+          <w:rFonts w:hint="eastAsia"/>
+          <w:b/>
+          <w:bCs/>
+        </w:rPr>
+        <w:t>となります。</w:t>
+      </w:r>
+    </w:p>
+    <w:p>
+      <w:pPr>
+        <w:widowControl/>
+        <w:spacing w:after="0" w:line="0" w:lineRule="atLeast"/>
+        <w:rPr>
+          <w:b/>
+          <w:bCs/>
+        </w:rPr>
+      </w:pPr>
+    </w:p>
+    <w:p>
+      <w:pPr>
+        <w:widowControl/>
+        <w:spacing w:after="0" w:line="0" w:lineRule="atLeast"/>
+        <w:rPr>
+          <w:b/>
+          <w:bCs/>
+        </w:rPr>
+      </w:pPr>
+      <w:r>
+        <w:rPr>
+          <w:rFonts w:hint="eastAsia"/>
+          <w:b/>
+          <w:bCs/>
+        </w:rPr>
+        <w:t>これは</w:t>
+      </w:r>
+      <w:r>
+        <w:rPr>
+          <w:b/>
+          <w:bCs/>
+        </w:rPr>
+        <w:t xml:space="preserve"> AST ではなく RenderContext 側の責務と割り切るのがきれいです。</w:t>
+      </w:r>
+    </w:p>
+    <w:p>
+      <w:pPr>
+        <w:widowControl/>
+        <w:spacing w:after="0" w:line="0" w:lineRule="atLeast"/>
+        <w:rPr>
+          <w:b/>
+          <w:bCs/>
+        </w:rPr>
+      </w:pPr>
+    </w:p>
+    <w:p>
+      <w:pPr>
+        <w:widowControl/>
+        <w:spacing w:after="0" w:line="0" w:lineRule="atLeast"/>
+        <w:rPr>
+          <w:b/>
+          <w:bCs/>
+        </w:rPr>
+      </w:pPr>
+      <w:r>
+        <w:rPr>
+          <w:b/>
+          <w:bCs/>
+        </w:rPr>
+        <w:t>RenderContext.renderBlockQuery(blockOrId) の ClassBlock部分を次のようにします：</w:t>
+      </w:r>
+    </w:p>
+    <w:p>
+      <w:pPr>
+        <w:widowControl/>
+        <w:spacing w:after="0" w:line="0" w:lineRule="atLeast"/>
+        <w:rPr>
+          <w:b/>
+          <w:bCs/>
+        </w:rPr>
+      </w:pPr>
+    </w:p>
+    <w:p>
+      <w:pPr>
+        <w:widowControl/>
+        <w:spacing w:after="0" w:line="0" w:lineRule="atLeast"/>
+        <w:rPr>
+          <w:b/>
+          <w:bCs/>
+        </w:rPr>
+      </w:pPr>
+      <w:r>
+        <w:rPr>
+          <w:b/>
+          <w:bCs/>
+        </w:rPr>
+        <w:t>// js/core/render-context.js（ClassBlock のケース）</w:t>
+      </w:r>
+    </w:p>
+    <w:p>
+      <w:pPr>
+        <w:widowControl/>
+        <w:spacing w:after="0" w:line="0" w:lineRule="atLeast"/>
+        <w:rPr>
+          <w:b/>
+          <w:bCs/>
+        </w:rPr>
+      </w:pPr>
+    </w:p>
+    <w:p>
+      <w:pPr>
+        <w:widowControl/>
+        <w:spacing w:after="0" w:line="0" w:lineRule="atLeast"/>
+        <w:rPr>
+          <w:b/>
+          <w:bCs/>
+        </w:rPr>
+      </w:pPr>
+      <w:r>
+        <w:rPr>
+          <w:b/>
+          <w:bCs/>
+        </w:rPr>
+        <w:t>if (block instanceof ClassBlock || block.kind === 'CB') {</w:t>
+      </w:r>
+    </w:p>
+    <w:p>
+      <w:pPr>
+        <w:widowControl/>
+        <w:spacing w:after="0" w:line="0" w:lineRule="atLeast"/>
+        <w:rPr>
+          <w:b/>
+          <w:bCs/>
+        </w:rPr>
+      </w:pPr>
+      <w:r>
+        <w:rPr>
+          <w:b/>
+          <w:bCs/>
+        </w:rPr>
+        <w:t xml:space="preserve">  const codes = Array.isArray(block.codes) ? block.codes : [];</w:t>
+      </w:r>
+    </w:p>
+    <w:p>
+      <w:pPr>
+        <w:widowControl/>
+        <w:spacing w:after="0" w:line="0" w:lineRule="atLeast"/>
+        <w:rPr>
+          <w:b/>
+          <w:bCs/>
+        </w:rPr>
+      </w:pPr>
+      <w:r>
+        <w:rPr>
+          <w:b/>
+          <w:bCs/>
+        </w:rPr>
+        <w:t xml:space="preserve">  if (!codes.length) return '';</w:t>
+      </w:r>
+    </w:p>
+    <w:p>
+      <w:pPr>
+        <w:widowControl/>
+        <w:spacing w:after="0" w:line="0" w:lineRule="atLeast"/>
+        <w:rPr>
+          <w:b/>
+          <w:bCs/>
+        </w:rPr>
+      </w:pPr>
+      <w:r>
+        <w:rPr>
+          <w:b/>
+          <w:bCs/>
+        </w:rPr>
+        <w:t xml:space="preserve">  const joined = codes.join('+'); // "A+B+C+..."</w:t>
+      </w:r>
+    </w:p>
+    <w:p>
+      <w:pPr>
+        <w:widowControl/>
+        <w:spacing w:after="0" w:line="0" w:lineRule="atLeast"/>
+        <w:rPr>
+          <w:b/>
+          <w:bCs/>
+        </w:rPr>
+      </w:pPr>
+      <w:r>
+        <w:rPr>
+          <w:b/>
+          <w:bCs/>
+        </w:rPr>
+        <w:t xml:space="preserve">  return `(${joined})/CP+(${joined})/FI`;</w:t>
+      </w:r>
+    </w:p>
+    <w:p>
+      <w:pPr>
+        <w:widowControl/>
+        <w:spacing w:after="0" w:line="0" w:lineRule="atLeast"/>
+        <w:rPr>
+          <w:b/>
+          <w:bCs/>
+        </w:rPr>
+      </w:pPr>
+      <w:r>
+        <w:rPr>
+          <w:b/>
+          <w:bCs/>
+        </w:rPr>
+        <w:t>}</w:t>
+      </w:r>
+    </w:p>
+    <w:p>
+      <w:pPr>
+        <w:widowControl/>
+        <w:spacing w:after="0" w:line="0" w:lineRule="atLeast"/>
+        <w:rPr>
+          <w:b/>
+          <w:bCs/>
+        </w:rPr>
+      </w:pPr>
+    </w:p>
+    <w:p>
+      <w:pPr>
+        <w:widowControl/>
+        <w:spacing w:after="0" w:line="0" w:lineRule="atLeast"/>
+        <w:rPr>
+          <w:b/>
+          <w:bCs/>
+        </w:rPr>
+      </w:pPr>
+    </w:p>
+    <w:p>
+      <w:pPr>
+        <w:widowControl/>
+        <w:spacing w:after="0" w:line="0" w:lineRule="atLeast"/>
+        <w:rPr>
+          <w:b/>
+          <w:bCs/>
+        </w:rPr>
+      </w:pPr>
+      <w:r>
+        <w:rPr>
+          <w:rFonts w:hint="eastAsia"/>
+          <w:b/>
+          <w:bCs/>
+        </w:rPr>
+        <w:t>こうすると、式作成</w:t>
+      </w:r>
+      <w:r>
+        <w:rPr>
+          <w:b/>
+          <w:bCs/>
+        </w:rPr>
+        <w:t xml:space="preserve"> phase で 分類ブロック C1 を選んで式を作ると：</w:t>
+      </w:r>
+    </w:p>
+    <w:p>
+      <w:pPr>
+        <w:widowControl/>
+        <w:spacing w:after="0" w:line="0" w:lineRule="atLeast"/>
+        <w:rPr>
+          <w:b/>
+          <w:bCs/>
+        </w:rPr>
+      </w:pPr>
+    </w:p>
+    <w:p>
+      <w:pPr>
+        <w:widowControl/>
+        <w:spacing w:after="0" w:line="0" w:lineRule="atLeast"/>
+        <w:rPr>
+          <w:b/>
+          <w:bCs/>
+        </w:rPr>
+      </w:pPr>
+      <w:r>
+        <w:rPr>
+          <w:b/>
+          <w:bCs/>
+        </w:rPr>
+        <w:t>(C1) → (H04W16/24+H04W16/26)/CP+(H04W16/24+H04W16/26)/FI</w:t>
+      </w:r>
+    </w:p>
+    <w:p>
+      <w:pPr>
+        <w:widowControl/>
+        <w:spacing w:after="0" w:line="0" w:lineRule="atLeast"/>
+        <w:rPr>
+          <w:b/>
+          <w:bCs/>
+        </w:rPr>
+      </w:pPr>
+    </w:p>
+    <w:p>
+      <w:pPr>
+        <w:widowControl/>
+        <w:spacing w:after="0" w:line="0" w:lineRule="atLeast"/>
+        <w:rPr>
+          <w:b/>
+          <w:bCs/>
+        </w:rPr>
+      </w:pPr>
+    </w:p>
+    <w:p>
+      <w:pPr>
+        <w:widowControl/>
+        <w:spacing w:after="0" w:line="0" w:lineRule="atLeast"/>
+        <w:rPr>
+          <w:b/>
+          <w:bCs/>
+        </w:rPr>
+      </w:pPr>
+      <w:r>
+        <w:rPr>
+          <w:rFonts w:hint="eastAsia"/>
+          <w:b/>
+          <w:bCs/>
+        </w:rPr>
+        <w:t>の形式で展開されます。</w:t>
+      </w:r>
+    </w:p>
+    <w:p>
+      <w:pPr>
+        <w:widowControl/>
+        <w:spacing w:after="0" w:line="0" w:lineRule="atLeast"/>
+        <w:rPr>
+          <w:b/>
+          <w:bCs/>
+        </w:rPr>
+      </w:pPr>
+    </w:p>
+    <w:p>
+      <w:pPr>
+        <w:widowControl/>
+        <w:spacing w:after="0" w:line="0" w:lineRule="atLeast"/>
+        <w:rPr>
+          <w:b/>
+          <w:bCs/>
+        </w:rPr>
+      </w:pPr>
+      <w:r>
+        <w:rPr>
+          <w:rFonts w:hint="eastAsia"/>
+          <w:b/>
+          <w:bCs/>
+        </w:rPr>
+        <w:lastRenderedPageBreak/>
+        <w:t>⇒</w:t>
+      </w:r>
+      <w:r>
+        <w:rPr>
+          <w:b/>
+          <w:bCs/>
+        </w:rPr>
+        <w:t xml:space="preserve"> 分類登録 phase も、parser / ExpressionService はほぼ現行仕様 + 上記 ClassBlock レンダリング変更でOKです。</w:t>
+      </w:r>
+    </w:p>
+    <w:p>
+      <w:pPr>
+        <w:widowControl/>
+        <w:spacing w:after="0" w:line="0" w:lineRule="atLeast"/>
+        <w:rPr>
+          <w:b/>
+          <w:bCs/>
+        </w:rPr>
+      </w:pPr>
+    </w:p>
+    <w:p>
+      <w:pPr>
+        <w:widowControl/>
+        <w:spacing w:after="0" w:line="0" w:lineRule="atLeast"/>
+        <w:rPr>
+          <w:b/>
+          <w:bCs/>
+        </w:rPr>
+      </w:pPr>
+      <w:r>
+        <w:rPr>
+          <w:b/>
+          <w:bCs/>
+        </w:rPr>
+        <w:t>3. 2近傍・3近傍（単語のみ可）について</w:t>
+      </w:r>
+    </w:p>
+    <w:p>
+      <w:pPr>
+        <w:widowControl/>
+        <w:spacing w:after="0" w:line="0" w:lineRule="atLeast"/>
+        <w:rPr>
+          <w:b/>
+          <w:bCs/>
+        </w:rPr>
+      </w:pPr>
+      <w:r>
+        <w:rPr>
+          <w:rFonts w:hint="eastAsia"/>
+          <w:b/>
+          <w:bCs/>
+        </w:rPr>
+        <w:t>仕様のおさらい</w:t>
+      </w:r>
+    </w:p>
+    <w:p>
+      <w:pPr>
+        <w:widowControl/>
+        <w:spacing w:after="0" w:line="0" w:lineRule="atLeast"/>
+        <w:rPr>
+          <w:b/>
+          <w:bCs/>
+        </w:rPr>
+      </w:pPr>
+    </w:p>
+    <w:p>
+      <w:pPr>
+        <w:widowControl/>
+        <w:spacing w:after="0" w:line="0" w:lineRule="atLeast"/>
+        <w:rPr>
+          <w:b/>
+          <w:bCs/>
+        </w:rPr>
+      </w:pPr>
+      <w:r>
+        <w:rPr>
+          <w:b/>
+          <w:bCs/>
+        </w:rPr>
+        <w:t>2近傍（2要素）：</w:t>
+      </w:r>
+    </w:p>
+    <w:p>
+      <w:pPr>
+        <w:widowControl/>
+        <w:spacing w:after="0" w:line="0" w:lineRule="atLeast"/>
+        <w:rPr>
+          <w:b/>
+          <w:bCs/>
+        </w:rPr>
+      </w:pPr>
+    </w:p>
+    <w:p>
+      <w:pPr>
+        <w:widowControl/>
+        <w:spacing w:after="0" w:line="0" w:lineRule="atLeast"/>
+        <w:rPr>
+          <w:b/>
+          <w:bCs/>
+        </w:rPr>
+      </w:pPr>
+      <w:r>
+        <w:rPr>
+          <w:rFonts w:hint="eastAsia"/>
+          <w:b/>
+          <w:bCs/>
+        </w:rPr>
+        <w:t>単語のみ</w:t>
+      </w:r>
+    </w:p>
+    <w:p>
+      <w:pPr>
+        <w:widowControl/>
+        <w:spacing w:after="0" w:line="0" w:lineRule="atLeast"/>
+        <w:rPr>
+          <w:b/>
+          <w:bCs/>
+        </w:rPr>
+      </w:pPr>
+    </w:p>
+    <w:p>
+      <w:pPr>
+        <w:widowControl/>
+        <w:spacing w:after="0" w:line="0" w:lineRule="atLeast"/>
+        <w:rPr>
+          <w:b/>
+          <w:bCs/>
+        </w:rPr>
+      </w:pPr>
+      <w:r>
+        <w:rPr>
+          <w:rFonts w:hint="eastAsia"/>
+          <w:b/>
+          <w:bCs/>
+        </w:rPr>
+        <w:t>形式</w:t>
+      </w:r>
+      <w:r>
+        <w:rPr>
+          <w:b/>
+          <w:bCs/>
+        </w:rPr>
+        <w:t>: (WB1_expr),20c,(WB2_expr)/TX</w:t>
+      </w:r>
+    </w:p>
+    <w:p>
+      <w:pPr>
+        <w:widowControl/>
+        <w:spacing w:after="0" w:line="0" w:lineRule="atLeast"/>
+        <w:rPr>
+          <w:b/>
+          <w:bCs/>
+        </w:rPr>
+      </w:pPr>
+    </w:p>
+    <w:p>
+      <w:pPr>
+        <w:widowControl/>
+        <w:spacing w:after="0" w:line="0" w:lineRule="atLeast"/>
+        <w:rPr>
+          <w:b/>
+          <w:bCs/>
+        </w:rPr>
+      </w:pPr>
+      <w:r>
+        <w:rPr>
+          <w:rFonts w:hint="eastAsia"/>
+          <w:b/>
+          <w:bCs/>
+        </w:rPr>
+        <w:t>編集で</w:t>
+      </w:r>
+    </w:p>
+    <w:p>
+      <w:pPr>
+        <w:widowControl/>
+        <w:spacing w:after="0" w:line="0" w:lineRule="atLeast"/>
+        <w:rPr>
+          <w:b/>
+          <w:bCs/>
+        </w:rPr>
+      </w:pPr>
+    </w:p>
+    <w:p>
+      <w:pPr>
+        <w:widowControl/>
+        <w:spacing w:after="0" w:line="0" w:lineRule="atLeast"/>
+        <w:rPr>
+          <w:b/>
+          <w:bCs/>
+        </w:rPr>
+      </w:pPr>
+      <w:r>
+        <w:rPr>
+          <w:rFonts w:hint="eastAsia"/>
+          <w:b/>
+          <w:bCs/>
+        </w:rPr>
+        <w:t>近傍形式（</w:t>
+      </w:r>
+      <w:r>
+        <w:rPr>
+          <w:b/>
+          <w:bCs/>
+        </w:rPr>
+        <w:t>c/n）</w:t>
+      </w:r>
+    </w:p>
+    <w:p>
+      <w:pPr>
+        <w:widowControl/>
+        <w:spacing w:after="0" w:line="0" w:lineRule="atLeast"/>
+        <w:rPr>
+          <w:b/>
+          <w:bCs/>
+        </w:rPr>
+      </w:pPr>
+    </w:p>
+    <w:p>
+      <w:pPr>
+        <w:widowControl/>
+        <w:spacing w:after="0" w:line="0" w:lineRule="atLeast"/>
+        <w:rPr>
+          <w:b/>
+          <w:bCs/>
+        </w:rPr>
+      </w:pPr>
+      <w:r>
+        <w:rPr>
+          <w:rFonts w:hint="eastAsia"/>
+          <w:b/>
+          <w:bCs/>
+        </w:rPr>
+        <w:t>近傍数（</w:t>
+      </w:r>
+      <w:r>
+        <w:rPr>
+          <w:b/>
+          <w:bCs/>
+        </w:rPr>
+        <w:t>NN）</w:t>
+      </w:r>
+    </w:p>
+    <w:p>
+      <w:pPr>
+        <w:widowControl/>
+        <w:spacing w:after="0" w:line="0" w:lineRule="atLeast"/>
+        <w:rPr>
+          <w:b/>
+          <w:bCs/>
+        </w:rPr>
+      </w:pPr>
+    </w:p>
+    <w:p>
+      <w:pPr>
+        <w:widowControl/>
+        <w:spacing w:after="0" w:line="0" w:lineRule="atLeast"/>
+        <w:rPr>
+          <w:b/>
+          <w:bCs/>
+        </w:rPr>
+      </w:pPr>
+      <w:r>
+        <w:rPr>
+          <w:rFonts w:hint="eastAsia"/>
+          <w:b/>
+          <w:bCs/>
+        </w:rPr>
+        <w:t>順序（左右の入れ替え）</w:t>
+      </w:r>
+    </w:p>
+    <w:p>
+      <w:pPr>
+        <w:widowControl/>
+        <w:spacing w:after="0" w:line="0" w:lineRule="atLeast"/>
+        <w:rPr>
+          <w:b/>
+          <w:bCs/>
+        </w:rPr>
+      </w:pPr>
+    </w:p>
+    <w:p>
+      <w:pPr>
+        <w:widowControl/>
+        <w:spacing w:after="0" w:line="0" w:lineRule="atLeast"/>
+        <w:rPr>
+          <w:b/>
+          <w:bCs/>
+        </w:rPr>
+      </w:pPr>
+      <w:r>
+        <w:rPr>
+          <w:rFonts w:hint="eastAsia"/>
+          <w:b/>
+          <w:bCs/>
+        </w:rPr>
+        <w:t>分類は</w:t>
+      </w:r>
+      <w:r>
+        <w:rPr>
+          <w:b/>
+          <w:bCs/>
+        </w:rPr>
+        <w:t xml:space="preserve"> 不可</w:t>
+      </w:r>
+    </w:p>
+    <w:p>
+      <w:pPr>
+        <w:widowControl/>
+        <w:spacing w:after="0" w:line="0" w:lineRule="atLeast"/>
+        <w:rPr>
+          <w:b/>
+          <w:bCs/>
+        </w:rPr>
+      </w:pPr>
+    </w:p>
+    <w:p>
+      <w:pPr>
+        <w:widowControl/>
+        <w:spacing w:after="0" w:line="0" w:lineRule="atLeast"/>
+        <w:rPr>
+          <w:b/>
+          <w:bCs/>
+        </w:rPr>
+      </w:pPr>
+      <w:r>
+        <w:rPr>
+          <w:b/>
+          <w:bCs/>
+        </w:rPr>
+        <w:t>3近傍（3要素）：</w:t>
+      </w:r>
+    </w:p>
+    <w:p>
+      <w:pPr>
+        <w:widowControl/>
+        <w:spacing w:after="0" w:line="0" w:lineRule="atLeast"/>
+        <w:rPr>
+          <w:b/>
+          <w:bCs/>
+        </w:rPr>
+      </w:pPr>
+    </w:p>
+    <w:p>
+      <w:pPr>
+        <w:widowControl/>
+        <w:spacing w:after="0" w:line="0" w:lineRule="atLeast"/>
+        <w:rPr>
+          <w:b/>
+          <w:bCs/>
+        </w:rPr>
+      </w:pPr>
+      <w:r>
+        <w:rPr>
+          <w:rFonts w:hint="eastAsia"/>
+          <w:b/>
+          <w:bCs/>
+        </w:rPr>
+        <w:t>単語のみ</w:t>
+      </w:r>
+    </w:p>
+    <w:p>
+      <w:pPr>
+        <w:widowControl/>
+        <w:spacing w:after="0" w:line="0" w:lineRule="atLeast"/>
+        <w:rPr>
+          <w:b/>
+          <w:bCs/>
+        </w:rPr>
+      </w:pPr>
+    </w:p>
+    <w:p>
+      <w:pPr>
+        <w:widowControl/>
+        <w:spacing w:after="0" w:line="0" w:lineRule="atLeast"/>
+        <w:rPr>
+          <w:b/>
+          <w:bCs/>
+        </w:rPr>
+      </w:pPr>
+      <w:r>
+        <w:rPr>
+          <w:rFonts w:hint="eastAsia"/>
+          <w:b/>
+          <w:bCs/>
+        </w:rPr>
+        <w:t>形式</w:t>
+      </w:r>
+      <w:r>
+        <w:rPr>
+          <w:b/>
+          <w:bCs/>
+        </w:rPr>
+        <w:t>: {WB1_expr,WB2_expr,WB3_expr},30n/TX</w:t>
+      </w:r>
+    </w:p>
+    <w:p>
+      <w:pPr>
+        <w:widowControl/>
+        <w:spacing w:after="0" w:line="0" w:lineRule="atLeast"/>
+        <w:rPr>
+          <w:b/>
+          <w:bCs/>
+        </w:rPr>
+      </w:pPr>
+    </w:p>
+    <w:p>
+      <w:pPr>
+        <w:widowControl/>
+        <w:spacing w:after="0" w:line="0" w:lineRule="atLeast"/>
+        <w:rPr>
+          <w:b/>
+          <w:bCs/>
+        </w:rPr>
+      </w:pPr>
+      <w:r>
+        <w:rPr>
+          <w:rFonts w:hint="eastAsia"/>
+          <w:b/>
+          <w:bCs/>
+        </w:rPr>
+        <w:t>近傍形式は</w:t>
+      </w:r>
+      <w:r>
+        <w:rPr>
+          <w:b/>
+          <w:bCs/>
+        </w:rPr>
+        <w:t xml:space="preserve"> n のみ</w:t>
+      </w:r>
+    </w:p>
+    <w:p>
+      <w:pPr>
+        <w:widowControl/>
+        <w:spacing w:after="0" w:line="0" w:lineRule="atLeast"/>
+        <w:rPr>
+          <w:b/>
+          <w:bCs/>
+        </w:rPr>
+      </w:pPr>
+    </w:p>
+    <w:p>
+      <w:pPr>
+        <w:widowControl/>
+        <w:spacing w:after="0" w:line="0" w:lineRule="atLeast"/>
+        <w:rPr>
+          <w:b/>
+          <w:bCs/>
+        </w:rPr>
+      </w:pPr>
+      <w:r>
+        <w:rPr>
+          <w:rFonts w:hint="eastAsia"/>
+          <w:b/>
+          <w:bCs/>
+        </w:rPr>
+        <w:t>分類は</w:t>
+      </w:r>
+      <w:r>
+        <w:rPr>
+          <w:b/>
+          <w:bCs/>
+        </w:rPr>
+        <w:t xml:space="preserve"> 不可</w:t>
+      </w:r>
+    </w:p>
+    <w:p>
+      <w:pPr>
+        <w:widowControl/>
+        <w:spacing w:after="0" w:line="0" w:lineRule="atLeast"/>
+        <w:rPr>
+          <w:b/>
+          <w:bCs/>
+        </w:rPr>
+      </w:pPr>
+    </w:p>
+    <w:p>
+      <w:pPr>
+        <w:widowControl/>
+        <w:spacing w:after="0" w:line="0" w:lineRule="atLeast"/>
+        <w:rPr>
+          <w:b/>
+          <w:bCs/>
+        </w:rPr>
+      </w:pPr>
+      <w:r>
+        <w:rPr>
+          <w:b/>
+          <w:bCs/>
+        </w:rPr>
+        <w:t>AST 側での扱い</w:t>
+      </w:r>
+    </w:p>
+    <w:p>
+      <w:pPr>
+        <w:widowControl/>
+        <w:spacing w:after="0" w:line="0" w:lineRule="atLeast"/>
+        <w:rPr>
+          <w:b/>
+          <w:bCs/>
+        </w:rPr>
+      </w:pPr>
+    </w:p>
+    <w:p>
+      <w:pPr>
+        <w:widowControl/>
+        <w:spacing w:after="0" w:line="0" w:lineRule="atLeast"/>
+        <w:rPr>
+          <w:b/>
+          <w:bCs/>
+        </w:rPr>
+      </w:pPr>
+      <w:r>
+        <w:rPr>
+          <w:rFonts w:hint="eastAsia"/>
+          <w:b/>
+          <w:bCs/>
+        </w:rPr>
+        <w:lastRenderedPageBreak/>
+        <w:t>これは</w:t>
+      </w:r>
+      <w:r>
+        <w:rPr>
+          <w:b/>
+          <w:bCs/>
+        </w:rPr>
+        <w:t xml:space="preserve"> 完全に UI + AST の領域であり、parser / ExpressionService は関与させない方が安全です。</w:t>
+      </w:r>
+    </w:p>
+    <w:p>
+      <w:pPr>
+        <w:widowControl/>
+        <w:spacing w:after="0" w:line="0" w:lineRule="atLeast"/>
+        <w:rPr>
+          <w:b/>
+          <w:bCs/>
+        </w:rPr>
+      </w:pPr>
+    </w:p>
+    <w:p>
+      <w:pPr>
+        <w:widowControl/>
+        <w:spacing w:after="0" w:line="0" w:lineRule="atLeast"/>
+        <w:rPr>
+          <w:b/>
+          <w:bCs/>
+        </w:rPr>
+      </w:pPr>
+      <w:r>
+        <w:rPr>
+          <w:b/>
+          <w:bCs/>
+        </w:rPr>
+        <w:t>2近傍：ProximityNode("NNc" or "NNn", k, leftExpr, rightExpr)</w:t>
+      </w:r>
+    </w:p>
+    <w:p>
+      <w:pPr>
+        <w:widowControl/>
+        <w:spacing w:after="0" w:line="0" w:lineRule="atLeast"/>
+        <w:rPr>
+          <w:b/>
+          <w:bCs/>
+        </w:rPr>
+      </w:pPr>
+    </w:p>
+    <w:p>
+      <w:pPr>
+        <w:widowControl/>
+        <w:spacing w:after="0" w:line="0" w:lineRule="atLeast"/>
+        <w:rPr>
+          <w:b/>
+          <w:bCs/>
+        </w:rPr>
+      </w:pPr>
+      <w:r>
+        <w:rPr>
+          <w:b/>
+          <w:bCs/>
+        </w:rPr>
+        <w:t>3近傍：SimultaneousProximityNode(k, [expr1, expr2, expr3])</w:t>
+      </w:r>
+    </w:p>
+    <w:p>
+      <w:pPr>
+        <w:widowControl/>
+        <w:spacing w:after="0" w:line="0" w:lineRule="atLeast"/>
+        <w:rPr>
+          <w:b/>
+          <w:bCs/>
+        </w:rPr>
+      </w:pPr>
+    </w:p>
+    <w:p>
+      <w:pPr>
+        <w:widowControl/>
+        <w:spacing w:after="0" w:line="0" w:lineRule="atLeast"/>
+        <w:rPr>
+          <w:b/>
+          <w:bCs/>
+        </w:rPr>
+      </w:pPr>
+      <w:r>
+        <w:rPr>
+          <w:rFonts w:hint="eastAsia"/>
+          <w:b/>
+          <w:bCs/>
+        </w:rPr>
+        <w:t>ここで重要なのは</w:t>
+      </w:r>
+      <w:r>
+        <w:rPr>
+          <w:b/>
+          <w:bCs/>
+        </w:rPr>
+        <w:t xml:space="preserve"> 「子が何か」 で制約をかけることです。</w:t>
+      </w:r>
+    </w:p>
+    <w:p>
+      <w:pPr>
+        <w:widowControl/>
+        <w:spacing w:after="0" w:line="0" w:lineRule="atLeast"/>
+        <w:rPr>
+          <w:b/>
+          <w:bCs/>
+        </w:rPr>
+      </w:pPr>
+    </w:p>
+    <w:p>
+      <w:pPr>
+        <w:widowControl/>
+        <w:spacing w:after="0" w:line="0" w:lineRule="atLeast"/>
+        <w:rPr>
+          <w:b/>
+          <w:bCs/>
+        </w:rPr>
+      </w:pPr>
+      <w:r>
+        <w:rPr>
+          <w:b/>
+          <w:bCs/>
+        </w:rPr>
+        <w:t>UI 上で 2近傍 / 3近傍の素材として選べるのは：</w:t>
+      </w:r>
+    </w:p>
+    <w:p>
+      <w:pPr>
+        <w:widowControl/>
+        <w:spacing w:after="0" w:line="0" w:lineRule="atLeast"/>
+        <w:rPr>
+          <w:b/>
+          <w:bCs/>
+        </w:rPr>
+      </w:pPr>
+    </w:p>
+    <w:p>
+      <w:pPr>
+        <w:widowControl/>
+        <w:spacing w:after="0" w:line="0" w:lineRule="atLeast"/>
+        <w:rPr>
+          <w:b/>
+          <w:bCs/>
+        </w:rPr>
+      </w:pPr>
+      <w:r>
+        <w:rPr>
+          <w:b/>
+          <w:bCs/>
+        </w:rPr>
+        <w:t>WordBlock 由来の式（＝WordTokenNode をルートとする式）</w:t>
+      </w:r>
+    </w:p>
+    <w:p>
+      <w:pPr>
+        <w:widowControl/>
+        <w:spacing w:after="0" w:line="0" w:lineRule="atLeast"/>
+        <w:rPr>
+          <w:b/>
+          <w:bCs/>
+        </w:rPr>
+      </w:pPr>
+    </w:p>
+    <w:p>
+      <w:pPr>
+        <w:widowControl/>
+        <w:spacing w:after="0" w:line="0" w:lineRule="atLeast"/>
+        <w:rPr>
+          <w:b/>
+          <w:bCs/>
+        </w:rPr>
+      </w:pPr>
+      <w:r>
+        <w:rPr>
+          <w:b/>
+          <w:bCs/>
+        </w:rPr>
+        <w:t>ClassBlock 由来の式は、この UI では選択させない（ボタンを無効化）。</w:t>
+      </w:r>
+    </w:p>
+    <w:p>
+      <w:pPr>
+        <w:widowControl/>
+        <w:spacing w:after="0" w:line="0" w:lineRule="atLeast"/>
+        <w:rPr>
+          <w:b/>
+          <w:bCs/>
+        </w:rPr>
+      </w:pPr>
+    </w:p>
+    <w:p>
+      <w:pPr>
+        <w:widowControl/>
+        <w:spacing w:after="0" w:line="0" w:lineRule="atLeast"/>
+        <w:rPr>
+          <w:b/>
+          <w:bCs/>
+        </w:rPr>
+      </w:pPr>
+      <w:r>
+        <w:rPr>
+          <w:rFonts w:hint="eastAsia"/>
+          <w:b/>
+          <w:bCs/>
+        </w:rPr>
+        <w:t>→</w:t>
+      </w:r>
+      <w:r>
+        <w:rPr>
+          <w:b/>
+          <w:bCs/>
+        </w:rPr>
+        <w:t xml:space="preserve"> つまり「分類は2近傍・3近傍不可」は UI ロジックで担保し、AST 自体は汎用のままでOK。</w:t>
+      </w:r>
+    </w:p>
+    <w:p>
+      <w:pPr>
+        <w:widowControl/>
+        <w:spacing w:after="0" w:line="0" w:lineRule="atLeast"/>
+        <w:rPr>
+          <w:b/>
+          <w:bCs/>
+        </w:rPr>
+      </w:pPr>
+    </w:p>
+    <w:p>
+      <w:pPr>
+        <w:widowControl/>
+        <w:spacing w:after="0" w:line="0" w:lineRule="atLeast"/>
+        <w:rPr>
+          <w:b/>
+          <w:bCs/>
+        </w:rPr>
+      </w:pPr>
+      <w:r>
+        <w:rPr>
+          <w:b/>
+          <w:bCs/>
+        </w:rPr>
+        <w:t>parser や ExpressionService を変える必要はありません。</w:t>
+      </w:r>
+    </w:p>
+    <w:p>
+      <w:pPr>
+        <w:widowControl/>
+        <w:spacing w:after="0" w:line="0" w:lineRule="atLeast"/>
+        <w:rPr>
+          <w:b/>
+          <w:bCs/>
+        </w:rPr>
+      </w:pPr>
+    </w:p>
+    <w:p>
+      <w:pPr>
+        <w:widowControl/>
+        <w:spacing w:after="0" w:line="0" w:lineRule="atLeast"/>
+        <w:rPr>
+          <w:b/>
+          <w:bCs/>
+        </w:rPr>
+      </w:pPr>
+      <w:r>
+        <w:rPr>
+          <w:b/>
+          <w:bCs/>
+        </w:rPr>
+        <w:t>4. 式の和演算・積演算と []・/TX</w:t>
+      </w:r>
+    </w:p>
+    <w:p>
+      <w:pPr>
+        <w:widowControl/>
+        <w:spacing w:after="0" w:line="0" w:lineRule="atLeast"/>
+        <w:rPr>
+          <w:b/>
+          <w:bCs/>
+        </w:rPr>
+      </w:pPr>
+    </w:p>
+    <w:p>
+      <w:pPr>
+        <w:widowControl/>
+        <w:spacing w:after="0" w:line="0" w:lineRule="atLeast"/>
+        <w:rPr>
+          <w:b/>
+          <w:bCs/>
+        </w:rPr>
+      </w:pPr>
+      <w:r>
+        <w:rPr>
+          <w:rFonts w:hint="eastAsia"/>
+          <w:b/>
+          <w:bCs/>
+        </w:rPr>
+        <w:t>ここが一番ややこしい部分なので、責務分離をはっきりさせます。</w:t>
+      </w:r>
+    </w:p>
+    <w:p>
+      <w:pPr>
+        <w:widowControl/>
+        <w:spacing w:after="0" w:line="0" w:lineRule="atLeast"/>
+        <w:rPr>
+          <w:b/>
+          <w:bCs/>
+        </w:rPr>
+      </w:pPr>
+    </w:p>
+    <w:p>
+      <w:pPr>
+        <w:widowControl/>
+        <w:spacing w:after="0" w:line="0" w:lineRule="atLeast"/>
+        <w:rPr>
+          <w:b/>
+          <w:bCs/>
+        </w:rPr>
+      </w:pPr>
+      <w:r>
+        <w:rPr>
+          <w:rFonts w:hint="eastAsia"/>
+          <w:b/>
+          <w:bCs/>
+        </w:rPr>
+        <w:t>基本方針</w:t>
+      </w:r>
+    </w:p>
+    <w:p>
+      <w:pPr>
+        <w:widowControl/>
+        <w:spacing w:after="0" w:line="0" w:lineRule="atLeast"/>
+        <w:rPr>
+          <w:b/>
+          <w:bCs/>
+        </w:rPr>
+      </w:pPr>
+    </w:p>
+    <w:p>
+      <w:pPr>
+        <w:widowControl/>
+        <w:spacing w:after="0" w:line="0" w:lineRule="atLeast"/>
+        <w:rPr>
+          <w:b/>
+          <w:bCs/>
+        </w:rPr>
+      </w:pPr>
+      <w:r>
+        <w:rPr>
+          <w:b/>
+          <w:bCs/>
+        </w:rPr>
+        <w:t>AST（ExprNode）には /TX, /CP, /FI を一切持たせない</w:t>
+      </w:r>
+    </w:p>
+    <w:p>
+      <w:pPr>
+        <w:widowControl/>
+        <w:spacing w:after="0" w:line="0" w:lineRule="atLeast"/>
+        <w:rPr>
+          <w:b/>
+          <w:bCs/>
+        </w:rPr>
+      </w:pPr>
+      <w:r>
+        <w:rPr>
+          <w:rFonts w:hint="eastAsia"/>
+          <w:b/>
+          <w:bCs/>
+        </w:rPr>
+        <w:t>（フィールドはすべてレンダリング段階で付与）</w:t>
+      </w:r>
+    </w:p>
+    <w:p>
+      <w:pPr>
+        <w:widowControl/>
+        <w:spacing w:after="0" w:line="0" w:lineRule="atLeast"/>
+        <w:rPr>
+          <w:b/>
+          <w:bCs/>
+        </w:rPr>
+      </w:pPr>
+    </w:p>
+    <w:p>
+      <w:pPr>
+        <w:widowControl/>
+        <w:spacing w:after="0" w:line="0" w:lineRule="atLeast"/>
+        <w:rPr>
+          <w:b/>
+          <w:bCs/>
+        </w:rPr>
+      </w:pPr>
+      <w:r>
+        <w:rPr>
+          <w:rFonts w:hint="eastAsia"/>
+          <w:b/>
+          <w:bCs/>
+        </w:rPr>
+        <w:t>「式」</w:t>
+      </w:r>
+      <w:r>
+        <w:rPr>
+          <w:b/>
+          <w:bCs/>
+        </w:rPr>
+        <w:t>= EquationBlock は、状況に応じて：</w:t>
+      </w:r>
+    </w:p>
+    <w:p>
+      <w:pPr>
+        <w:widowControl/>
+        <w:spacing w:after="0" w:line="0" w:lineRule="atLeast"/>
+        <w:rPr>
+          <w:b/>
+          <w:bCs/>
+        </w:rPr>
+      </w:pPr>
+    </w:p>
+    <w:p>
+      <w:pPr>
+        <w:widowControl/>
+        <w:spacing w:after="0" w:line="0" w:lineRule="atLeast"/>
+        <w:rPr>
+          <w:b/>
+          <w:bCs/>
+        </w:rPr>
+      </w:pPr>
+      <w:r>
+        <w:rPr>
+          <w:rFonts w:hint="eastAsia"/>
+          <w:b/>
+          <w:bCs/>
+        </w:rPr>
+        <w:t>単独で出力されるとき</w:t>
+      </w:r>
+      <w:r>
+        <w:rPr>
+          <w:b/>
+          <w:bCs/>
+        </w:rPr>
+        <w:t xml:space="preserve"> → /TX を1回だけ末尾に付ける</w:t>
+      </w:r>
+    </w:p>
+    <w:p>
+      <w:pPr>
+        <w:widowControl/>
+        <w:spacing w:after="0" w:line="0" w:lineRule="atLeast"/>
+        <w:rPr>
+          <w:b/>
+          <w:bCs/>
+        </w:rPr>
+      </w:pPr>
+    </w:p>
+    <w:p>
+      <w:pPr>
+        <w:widowControl/>
+        <w:spacing w:after="0" w:line="0" w:lineRule="atLeast"/>
+        <w:rPr>
+          <w:b/>
+          <w:bCs/>
+        </w:rPr>
+      </w:pPr>
+      <w:r>
+        <w:rPr>
+          <w:b/>
+          <w:bCs/>
+        </w:rPr>
+        <w:t>OR グループを構成するとき → 各枝に /TX を付けて [...] で括る</w:t>
+      </w:r>
+    </w:p>
+    <w:p>
+      <w:pPr>
+        <w:widowControl/>
+        <w:spacing w:after="0" w:line="0" w:lineRule="atLeast"/>
+        <w:rPr>
+          <w:b/>
+          <w:bCs/>
+        </w:rPr>
+      </w:pPr>
+    </w:p>
+    <w:p>
+      <w:pPr>
+        <w:widowControl/>
+        <w:spacing w:after="0" w:line="0" w:lineRule="atLeast"/>
+        <w:rPr>
+          <w:b/>
+          <w:bCs/>
+        </w:rPr>
+      </w:pPr>
+      <w:r>
+        <w:rPr>
+          <w:rFonts w:hint="eastAsia"/>
+          <w:b/>
+          <w:bCs/>
+        </w:rPr>
+        <w:lastRenderedPageBreak/>
+        <w:t>式同士の演算（和</w:t>
+      </w:r>
+      <w:r>
+        <w:rPr>
+          <w:b/>
+          <w:bCs/>
+        </w:rPr>
+        <w:t>/積/近傍）は、UI側が AST を組み替え、</w:t>
+      </w:r>
+    </w:p>
+    <w:p>
+      <w:pPr>
+        <w:widowControl/>
+        <w:spacing w:after="0" w:line="0" w:lineRule="atLeast"/>
+        <w:rPr>
+          <w:b/>
+          <w:bCs/>
+        </w:rPr>
+      </w:pPr>
+    </w:p>
+    <w:p>
+      <w:pPr>
+        <w:widowControl/>
+        <w:spacing w:after="0" w:line="0" w:lineRule="atLeast"/>
+        <w:rPr>
+          <w:b/>
+          <w:bCs/>
+        </w:rPr>
+      </w:pPr>
+      <w:r>
+        <w:rPr>
+          <w:rFonts w:hint="eastAsia"/>
+          <w:b/>
+          <w:bCs/>
+        </w:rPr>
+        <w:t>他の式を「素材」として選ぶときは、その</w:t>
+      </w:r>
+      <w:r>
+        <w:rPr>
+          <w:b/>
+          <w:bCs/>
+        </w:rPr>
+        <w:t xml:space="preserve"> EquationBlock.root（AST）を clone して埋め込む</w:t>
+      </w:r>
+    </w:p>
+    <w:p>
+      <w:pPr>
+        <w:widowControl/>
+        <w:spacing w:after="0" w:line="0" w:lineRule="atLeast"/>
+        <w:rPr>
+          <w:b/>
+          <w:bCs/>
+        </w:rPr>
+      </w:pPr>
+    </w:p>
+    <w:p>
+      <w:pPr>
+        <w:widowControl/>
+        <w:spacing w:after="0" w:line="0" w:lineRule="atLeast"/>
+        <w:rPr>
+          <w:b/>
+          <w:bCs/>
+        </w:rPr>
+      </w:pPr>
+      <w:r>
+        <w:rPr>
+          <w:rFonts w:hint="eastAsia"/>
+          <w:b/>
+          <w:bCs/>
+        </w:rPr>
+        <w:t>つまり</w:t>
+      </w:r>
+      <w:r>
+        <w:rPr>
+          <w:b/>
+          <w:bCs/>
+        </w:rPr>
+        <w:t xml:space="preserve"> 「式の中に /TX が埋め込まれた AST」は存在しない</w:t>
+      </w:r>
+    </w:p>
+    <w:p>
+      <w:pPr>
+        <w:widowControl/>
+        <w:spacing w:after="0" w:line="0" w:lineRule="atLeast"/>
+        <w:rPr>
+          <w:b/>
+          <w:bCs/>
+        </w:rPr>
+      </w:pPr>
+      <w:r>
+        <w:rPr>
+          <w:rFonts w:hint="eastAsia"/>
+          <w:b/>
+          <w:bCs/>
+        </w:rPr>
+        <w:t>→</w:t>
+      </w:r>
+      <w:r>
+        <w:rPr>
+          <w:b/>
+          <w:bCs/>
+        </w:rPr>
+        <w:t xml:space="preserve"> 例の ((A...),20c,(A'...)),30n,(E...)/TX のようなネストも自然に表現できる</w:t>
+      </w:r>
+    </w:p>
+    <w:p>
+      <w:pPr>
+        <w:widowControl/>
+        <w:spacing w:after="0" w:line="0" w:lineRule="atLeast"/>
+        <w:rPr>
+          <w:b/>
+          <w:bCs/>
+        </w:rPr>
+      </w:pPr>
+    </w:p>
+    <w:p>
+      <w:pPr>
+        <w:widowControl/>
+        <w:spacing w:after="0" w:line="0" w:lineRule="atLeast"/>
+        <w:rPr>
+          <w:b/>
+          <w:bCs/>
+        </w:rPr>
+      </w:pPr>
+      <w:r>
+        <w:rPr>
+          <w:b/>
+          <w:bCs/>
+        </w:rPr>
+        <w:t>4-1. 和演算（式+式）と []</w:t>
+      </w:r>
+    </w:p>
+    <w:p>
+      <w:pPr>
+        <w:widowControl/>
+        <w:spacing w:after="0" w:line="0" w:lineRule="atLeast"/>
+        <w:rPr>
+          <w:b/>
+          <w:bCs/>
+        </w:rPr>
+      </w:pPr>
+    </w:p>
+    <w:p>
+      <w:pPr>
+        <w:widowControl/>
+        <w:spacing w:after="0" w:line="0" w:lineRule="atLeast"/>
+        <w:rPr>
+          <w:b/>
+          <w:bCs/>
+        </w:rPr>
+      </w:pPr>
+      <w:r>
+        <w:rPr>
+          <w:rFonts w:hint="eastAsia"/>
+          <w:b/>
+          <w:bCs/>
+        </w:rPr>
+        <w:t>あなたの仕様：</w:t>
+      </w:r>
+    </w:p>
+    <w:p>
+      <w:pPr>
+        <w:widowControl/>
+        <w:spacing w:after="0" w:line="0" w:lineRule="atLeast"/>
+        <w:rPr>
+          <w:b/>
+          <w:bCs/>
+        </w:rPr>
+      </w:pPr>
+    </w:p>
+    <w:p>
+      <w:pPr>
+        <w:widowControl/>
+        <w:spacing w:after="0" w:line="0" w:lineRule="atLeast"/>
+        <w:rPr>
+          <w:b/>
+          <w:bCs/>
+        </w:rPr>
+      </w:pPr>
+      <w:r>
+        <w:rPr>
+          <w:rFonts w:hint="eastAsia"/>
+          <w:b/>
+          <w:bCs/>
+        </w:rPr>
+        <w:t>式</w:t>
+      </w:r>
+      <w:r>
+        <w:rPr>
+          <w:b/>
+          <w:bCs/>
+        </w:rPr>
+        <w:t xml:space="preserve"> E1, E2 の和：</w:t>
+      </w:r>
+    </w:p>
+    <w:p>
+      <w:pPr>
+        <w:widowControl/>
+        <w:spacing w:after="0" w:line="0" w:lineRule="atLeast"/>
+        <w:rPr>
+          <w:b/>
+          <w:bCs/>
+        </w:rPr>
+      </w:pPr>
+    </w:p>
+    <w:p>
+      <w:pPr>
+        <w:widowControl/>
+        <w:spacing w:after="0" w:line="0" w:lineRule="atLeast"/>
+        <w:rPr>
+          <w:b/>
+          <w:bCs/>
+        </w:rPr>
+      </w:pPr>
+      <w:r>
+        <w:rPr>
+          <w:b/>
+          <w:bCs/>
+        </w:rPr>
+        <w:t>[E1/TX + E2/TX]</w:t>
+      </w:r>
+    </w:p>
+    <w:p>
+      <w:pPr>
+        <w:widowControl/>
+        <w:spacing w:after="0" w:line="0" w:lineRule="atLeast"/>
+        <w:rPr>
+          <w:b/>
+          <w:bCs/>
+        </w:rPr>
+      </w:pPr>
+    </w:p>
+    <w:p>
+      <w:pPr>
+        <w:widowControl/>
+        <w:spacing w:after="0" w:line="0" w:lineRule="atLeast"/>
+        <w:rPr>
+          <w:b/>
+          <w:bCs/>
+        </w:rPr>
+      </w:pPr>
+      <w:r>
+        <w:rPr>
+          <w:rFonts w:hint="eastAsia"/>
+          <w:b/>
+          <w:bCs/>
+        </w:rPr>
+        <w:t>さらに</w:t>
+      </w:r>
+      <w:r>
+        <w:rPr>
+          <w:b/>
+          <w:bCs/>
+        </w:rPr>
+        <w:t xml:space="preserve"> E3 を和演算：</w:t>
+      </w:r>
+    </w:p>
+    <w:p>
+      <w:pPr>
+        <w:widowControl/>
+        <w:spacing w:after="0" w:line="0" w:lineRule="atLeast"/>
+        <w:rPr>
+          <w:b/>
+          <w:bCs/>
+        </w:rPr>
+      </w:pPr>
+    </w:p>
+    <w:p>
+      <w:pPr>
+        <w:widowControl/>
+        <w:spacing w:after="0" w:line="0" w:lineRule="atLeast"/>
+        <w:rPr>
+          <w:b/>
+          <w:bCs/>
+        </w:rPr>
+      </w:pPr>
+      <w:r>
+        <w:rPr>
+          <w:b/>
+          <w:bCs/>
+        </w:rPr>
+        <w:t>[E1/TX + E2/TX + E3/TX]</w:t>
+      </w:r>
+    </w:p>
+    <w:p>
+      <w:pPr>
+        <w:widowControl/>
+        <w:spacing w:after="0" w:line="0" w:lineRule="atLeast"/>
+        <w:rPr>
+          <w:b/>
+          <w:bCs/>
+        </w:rPr>
+      </w:pPr>
+    </w:p>
+    <w:p>
+      <w:pPr>
+        <w:widowControl/>
+        <w:spacing w:after="0" w:line="0" w:lineRule="atLeast"/>
+        <w:rPr>
+          <w:b/>
+          <w:bCs/>
+        </w:rPr>
+      </w:pPr>
+      <w:r>
+        <w:rPr>
+          <w:rFonts w:hint="eastAsia"/>
+          <w:b/>
+          <w:bCs/>
+        </w:rPr>
+        <w:t>和演算を含む式を出力するときは、必ず</w:t>
+      </w:r>
+      <w:r>
+        <w:rPr>
+          <w:b/>
+          <w:bCs/>
+        </w:rPr>
+        <w:t xml:space="preserve"> [] を使う。</w:t>
+      </w:r>
+    </w:p>
+    <w:p>
+      <w:pPr>
+        <w:widowControl/>
+        <w:spacing w:after="0" w:line="0" w:lineRule="atLeast"/>
+        <w:rPr>
+          <w:b/>
+          <w:bCs/>
+        </w:rPr>
+      </w:pPr>
+    </w:p>
+    <w:p>
+      <w:pPr>
+        <w:widowControl/>
+        <w:spacing w:after="0" w:line="0" w:lineRule="atLeast"/>
+        <w:rPr>
+          <w:b/>
+          <w:bCs/>
+        </w:rPr>
+      </w:pPr>
+      <w:r>
+        <w:rPr>
+          <w:rFonts w:hint="eastAsia"/>
+          <w:b/>
+          <w:bCs/>
+        </w:rPr>
+        <w:t>これに合わせたレンダリング案：</w:t>
+      </w:r>
+    </w:p>
+    <w:p>
+      <w:pPr>
+        <w:widowControl/>
+        <w:spacing w:after="0" w:line="0" w:lineRule="atLeast"/>
+        <w:rPr>
+          <w:b/>
+          <w:bCs/>
+        </w:rPr>
+      </w:pPr>
+    </w:p>
+    <w:p>
+      <w:pPr>
+        <w:widowControl/>
+        <w:spacing w:after="0" w:line="0" w:lineRule="atLeast"/>
+        <w:rPr>
+          <w:b/>
+          <w:bCs/>
+        </w:rPr>
+      </w:pPr>
+      <w:r>
+        <w:rPr>
+          <w:b/>
+          <w:bCs/>
+        </w:rPr>
+        <w:t>EquationBlock.renderQuery(ctx) 内で、</w:t>
+      </w:r>
+    </w:p>
+    <w:p>
+      <w:pPr>
+        <w:widowControl/>
+        <w:spacing w:after="0" w:line="0" w:lineRule="atLeast"/>
+        <w:rPr>
+          <w:b/>
+          <w:bCs/>
+        </w:rPr>
+      </w:pPr>
+    </w:p>
+    <w:p>
+      <w:pPr>
+        <w:widowControl/>
+        <w:spacing w:after="0" w:line="0" w:lineRule="atLeast"/>
+        <w:rPr>
+          <w:b/>
+          <w:bCs/>
+        </w:rPr>
+      </w:pPr>
+      <w:r>
+        <w:rPr>
+          <w:b/>
+          <w:bCs/>
+        </w:rPr>
+        <w:t>body = this.root.renderQuery(ctx) をそのまま書き出すのではなく、</w:t>
+      </w:r>
+    </w:p>
+    <w:p>
+      <w:pPr>
+        <w:widowControl/>
+        <w:spacing w:after="0" w:line="0" w:lineRule="atLeast"/>
+        <w:rPr>
+          <w:b/>
+          <w:bCs/>
+        </w:rPr>
+      </w:pPr>
+    </w:p>
+    <w:p>
+      <w:pPr>
+        <w:widowControl/>
+        <w:spacing w:after="0" w:line="0" w:lineRule="atLeast"/>
+        <w:rPr>
+          <w:b/>
+          <w:bCs/>
+        </w:rPr>
+      </w:pPr>
+      <w:r>
+        <w:rPr>
+          <w:b/>
+          <w:bCs/>
+        </w:rPr>
+        <w:t>AST を見て「トップに LogicalNode('+') があるか」を判定する。</w:t>
+      </w:r>
+    </w:p>
+    <w:p>
+      <w:pPr>
+        <w:widowControl/>
+        <w:spacing w:after="0" w:line="0" w:lineRule="atLeast"/>
+        <w:rPr>
+          <w:b/>
+          <w:bCs/>
+        </w:rPr>
+      </w:pPr>
+    </w:p>
+    <w:p>
+      <w:pPr>
+        <w:widowControl/>
+        <w:spacing w:after="0" w:line="0" w:lineRule="atLeast"/>
+        <w:rPr>
+          <w:b/>
+          <w:bCs/>
+        </w:rPr>
+      </w:pPr>
+      <w:r>
+        <w:rPr>
+          <w:rFonts w:hint="eastAsia"/>
+          <w:b/>
+          <w:bCs/>
+        </w:rPr>
+        <w:t>もしトップが</w:t>
+      </w:r>
+      <w:r>
+        <w:rPr>
+          <w:b/>
+          <w:bCs/>
+        </w:rPr>
+        <w:t xml:space="preserve"> + なら、「式同士の OR グループ」とみなし、子ごとに：</w:t>
+      </w:r>
+    </w:p>
+    <w:p>
+      <w:pPr>
+        <w:widowControl/>
+        <w:spacing w:after="0" w:line="0" w:lineRule="atLeast"/>
+        <w:rPr>
+          <w:b/>
+          <w:bCs/>
+        </w:rPr>
+      </w:pPr>
+    </w:p>
+    <w:p>
+      <w:pPr>
+        <w:widowControl/>
+        <w:spacing w:after="0" w:line="0" w:lineRule="atLeast"/>
+        <w:rPr>
+          <w:b/>
+          <w:bCs/>
+        </w:rPr>
+      </w:pPr>
+      <w:r>
+        <w:rPr>
+          <w:b/>
+          <w:bCs/>
+        </w:rPr>
+        <w:t>childBody = child.renderQuery(ctx);</w:t>
+      </w:r>
+    </w:p>
+    <w:p>
+      <w:pPr>
+        <w:widowControl/>
+        <w:spacing w:after="0" w:line="0" w:lineRule="atLeast"/>
+        <w:rPr>
+          <w:b/>
+          <w:bCs/>
+        </w:rPr>
+      </w:pPr>
+      <w:r>
+        <w:rPr>
+          <w:b/>
+          <w:bCs/>
+        </w:rPr>
+        <w:t>// childBody 自体には /TX がないので、ここで /TX を付ける</w:t>
+      </w:r>
+    </w:p>
+    <w:p>
+      <w:pPr>
+        <w:widowControl/>
+        <w:spacing w:after="0" w:line="0" w:lineRule="atLeast"/>
+        <w:rPr>
+          <w:b/>
+          <w:bCs/>
+        </w:rPr>
+      </w:pPr>
+      <w:r>
+        <w:rPr>
+          <w:b/>
+          <w:bCs/>
+        </w:rPr>
+        <w:t>parts.push(`${childBody}/TX`);</w:t>
+      </w:r>
+    </w:p>
+    <w:p>
+      <w:pPr>
+        <w:widowControl/>
+        <w:spacing w:after="0" w:line="0" w:lineRule="atLeast"/>
+        <w:rPr>
+          <w:b/>
+          <w:bCs/>
+        </w:rPr>
+      </w:pPr>
+    </w:p>
+    <w:p>
+      <w:pPr>
+        <w:widowControl/>
+        <w:spacing w:after="0" w:line="0" w:lineRule="atLeast"/>
+        <w:rPr>
+          <w:b/>
+          <w:bCs/>
+        </w:rPr>
+      </w:pPr>
+    </w:p>
+    <w:p>
+      <w:pPr>
+        <w:widowControl/>
+        <w:spacing w:after="0" w:line="0" w:lineRule="atLeast"/>
+        <w:rPr>
+          <w:b/>
+          <w:bCs/>
+        </w:rPr>
+      </w:pPr>
+      <w:r>
+        <w:rPr>
+          <w:rFonts w:hint="eastAsia"/>
+          <w:b/>
+          <w:bCs/>
+        </w:rPr>
+        <w:t>最終的に：</w:t>
+      </w:r>
+    </w:p>
+    <w:p>
+      <w:pPr>
+        <w:widowControl/>
+        <w:spacing w:after="0" w:line="0" w:lineRule="atLeast"/>
+        <w:rPr>
+          <w:b/>
+          <w:bCs/>
+        </w:rPr>
+      </w:pPr>
+    </w:p>
+    <w:p>
+      <w:pPr>
+        <w:widowControl/>
+        <w:spacing w:after="0" w:line="0" w:lineRule="atLeast"/>
+        <w:rPr>
+          <w:b/>
+          <w:bCs/>
+        </w:rPr>
+      </w:pPr>
+      <w:r>
+        <w:rPr>
+          <w:b/>
+          <w:bCs/>
+        </w:rPr>
+        <w:t>return `[${parts.join('+')}]`;</w:t>
+      </w:r>
+    </w:p>
+    <w:p>
+      <w:pPr>
+        <w:widowControl/>
+        <w:spacing w:after="0" w:line="0" w:lineRule="atLeast"/>
+        <w:rPr>
+          <w:b/>
+          <w:bCs/>
+        </w:rPr>
+      </w:pPr>
+    </w:p>
+    <w:p>
+      <w:pPr>
+        <w:widowControl/>
+        <w:spacing w:after="0" w:line="0" w:lineRule="atLeast"/>
+        <w:rPr>
+          <w:b/>
+          <w:bCs/>
+        </w:rPr>
+      </w:pPr>
+    </w:p>
+    <w:p>
+      <w:pPr>
+        <w:widowControl/>
+        <w:spacing w:after="0" w:line="0" w:lineRule="atLeast"/>
+        <w:rPr>
+          <w:b/>
+          <w:bCs/>
+        </w:rPr>
+      </w:pPr>
+      <w:r>
+        <w:rPr>
+          <w:rFonts w:hint="eastAsia"/>
+          <w:b/>
+          <w:bCs/>
+        </w:rPr>
+        <w:t>トップに</w:t>
+      </w:r>
+      <w:r>
+        <w:rPr>
+          <w:b/>
+          <w:bCs/>
+        </w:rPr>
+        <w:t xml:space="preserve"> + がない場合は、従来どおり：</w:t>
+      </w:r>
+    </w:p>
+    <w:p>
+      <w:pPr>
+        <w:widowControl/>
+        <w:spacing w:after="0" w:line="0" w:lineRule="atLeast"/>
+        <w:rPr>
+          <w:b/>
+          <w:bCs/>
+        </w:rPr>
+      </w:pPr>
+    </w:p>
+    <w:p>
+      <w:pPr>
+        <w:widowControl/>
+        <w:spacing w:after="0" w:line="0" w:lineRule="atLeast"/>
+        <w:rPr>
+          <w:b/>
+          <w:bCs/>
+        </w:rPr>
+      </w:pPr>
+      <w:r>
+        <w:rPr>
+          <w:b/>
+          <w:bCs/>
+        </w:rPr>
+        <w:t>const body = this.root.renderQuery(ctx);</w:t>
+      </w:r>
+    </w:p>
+    <w:p>
+      <w:pPr>
+        <w:widowControl/>
+        <w:spacing w:after="0" w:line="0" w:lineRule="atLeast"/>
+        <w:rPr>
+          <w:b/>
+          <w:bCs/>
+        </w:rPr>
+      </w:pPr>
+      <w:r>
+        <w:rPr>
+          <w:b/>
+          <w:bCs/>
+        </w:rPr>
+        <w:t>return `${body}/TX`;</w:t>
+      </w:r>
+    </w:p>
+    <w:p>
+      <w:pPr>
+        <w:widowControl/>
+        <w:spacing w:after="0" w:line="0" w:lineRule="atLeast"/>
+        <w:rPr>
+          <w:b/>
+          <w:bCs/>
+        </w:rPr>
+      </w:pPr>
+    </w:p>
+    <w:p>
+      <w:pPr>
+        <w:widowControl/>
+        <w:spacing w:after="0" w:line="0" w:lineRule="atLeast"/>
+        <w:rPr>
+          <w:b/>
+          <w:bCs/>
+        </w:rPr>
+      </w:pPr>
+    </w:p>
+    <w:p>
+      <w:pPr>
+        <w:widowControl/>
+        <w:spacing w:after="0" w:line="0" w:lineRule="atLeast"/>
+        <w:rPr>
+          <w:b/>
+          <w:bCs/>
+        </w:rPr>
+      </w:pPr>
+      <w:r>
+        <w:rPr>
+          <w:rFonts w:hint="eastAsia"/>
+          <w:b/>
+          <w:bCs/>
+        </w:rPr>
+        <w:t>こうすると：</w:t>
+      </w:r>
+    </w:p>
+    <w:p>
+      <w:pPr>
+        <w:widowControl/>
+        <w:spacing w:after="0" w:line="0" w:lineRule="atLeast"/>
+        <w:rPr>
+          <w:b/>
+          <w:bCs/>
+        </w:rPr>
+      </w:pPr>
+    </w:p>
+    <w:p>
+      <w:pPr>
+        <w:widowControl/>
+        <w:spacing w:after="0" w:line="0" w:lineRule="atLeast"/>
+        <w:rPr>
+          <w:b/>
+          <w:bCs/>
+        </w:rPr>
+      </w:pPr>
+      <w:r>
+        <w:rPr>
+          <w:rFonts w:hint="eastAsia"/>
+          <w:b/>
+          <w:bCs/>
+        </w:rPr>
+        <w:t>「単語</w:t>
+      </w:r>
+      <w:r>
+        <w:rPr>
+          <w:b/>
+          <w:bCs/>
+        </w:rPr>
+        <w:t>1つだけ」の式 → (A+B+...)/TX</w:t>
+      </w:r>
+    </w:p>
+    <w:p>
+      <w:pPr>
+        <w:widowControl/>
+        <w:spacing w:after="0" w:line="0" w:lineRule="atLeast"/>
+        <w:rPr>
+          <w:b/>
+          <w:bCs/>
+        </w:rPr>
+      </w:pPr>
+    </w:p>
+    <w:p>
+      <w:pPr>
+        <w:widowControl/>
+        <w:spacing w:after="0" w:line="0" w:lineRule="atLeast"/>
+        <w:rPr>
+          <w:b/>
+          <w:bCs/>
+        </w:rPr>
+      </w:pPr>
+      <w:r>
+        <w:rPr>
+          <w:rFonts w:hint="eastAsia"/>
+          <w:b/>
+          <w:bCs/>
+        </w:rPr>
+        <w:t>「式同士の和」</w:t>
+      </w:r>
+      <w:r>
+        <w:rPr>
+          <w:b/>
+          <w:bCs/>
+        </w:rPr>
+        <w:t xml:space="preserve"> → [E1_body/TX + E2_body/TX]</w:t>
+      </w:r>
+    </w:p>
+    <w:p>
+      <w:pPr>
+        <w:widowControl/>
+        <w:spacing w:after="0" w:line="0" w:lineRule="atLeast"/>
+        <w:rPr>
+          <w:b/>
+          <w:bCs/>
+        </w:rPr>
+      </w:pPr>
+    </w:p>
+    <w:p>
+      <w:pPr>
+        <w:widowControl/>
+        <w:spacing w:after="0" w:line="0" w:lineRule="atLeast"/>
+        <w:rPr>
+          <w:b/>
+          <w:bCs/>
+        </w:rPr>
+      </w:pPr>
+      <w:r>
+        <w:rPr>
+          <w:rFonts w:hint="eastAsia"/>
+          <w:b/>
+          <w:bCs/>
+        </w:rPr>
+        <w:t>「和をさらに積演算」</w:t>
+      </w:r>
+      <w:r>
+        <w:rPr>
+          <w:b/>
+          <w:bCs/>
+        </w:rPr>
+        <w:t xml:space="preserve"> → [E1_body/TX + E2_body/TX]*(E3_body/TX) のような形が自然に作れます。</w:t>
+      </w:r>
+    </w:p>
+    <w:p>
+      <w:pPr>
+        <w:widowControl/>
+        <w:spacing w:after="0" w:line="0" w:lineRule="atLeast"/>
+        <w:rPr>
+          <w:b/>
+          <w:bCs/>
+        </w:rPr>
+      </w:pPr>
+    </w:p>
+    <w:p>
+      <w:pPr>
+        <w:widowControl/>
+        <w:spacing w:after="0" w:line="0" w:lineRule="atLeast"/>
+        <w:rPr>
+          <w:b/>
+          <w:bCs/>
+        </w:rPr>
+      </w:pPr>
+      <w:r>
+        <w:rPr>
+          <w:rFonts w:hint="eastAsia"/>
+          <w:b/>
+          <w:bCs/>
+        </w:rPr>
+        <w:t>※</w:t>
+      </w:r>
+      <w:r>
+        <w:rPr>
+          <w:b/>
+          <w:bCs/>
+        </w:rPr>
+        <w:t xml:space="preserve"> 例で末尾 ] の位置が少し揺れていましたが、「OR グループ部分だけ [] で囲む」 というルールにすると、一貫した実装が可能です。</w:t>
+      </w:r>
+    </w:p>
+    <w:p>
+      <w:pPr>
+        <w:widowControl/>
+        <w:spacing w:after="0" w:line="0" w:lineRule="atLeast"/>
+        <w:rPr>
+          <w:b/>
+          <w:bCs/>
+        </w:rPr>
+      </w:pPr>
+    </w:p>
+    <w:p>
+      <w:pPr>
+        <w:widowControl/>
+        <w:spacing w:after="0" w:line="0" w:lineRule="atLeast"/>
+        <w:rPr>
+          <w:b/>
+          <w:bCs/>
+        </w:rPr>
+      </w:pPr>
+      <w:r>
+        <w:rPr>
+          <w:b/>
+          <w:bCs/>
+        </w:rPr>
+        <w:t>4-2. 積演算（式*式）</w:t>
+      </w:r>
+    </w:p>
+    <w:p>
+      <w:pPr>
+        <w:widowControl/>
+        <w:spacing w:after="0" w:line="0" w:lineRule="atLeast"/>
+        <w:rPr>
+          <w:b/>
+          <w:bCs/>
+        </w:rPr>
+      </w:pPr>
+    </w:p>
+    <w:p>
+      <w:pPr>
+        <w:widowControl/>
+        <w:spacing w:after="0" w:line="0" w:lineRule="atLeast"/>
+        <w:rPr>
+          <w:b/>
+          <w:bCs/>
+        </w:rPr>
+      </w:pPr>
+      <w:r>
+        <w:rPr>
+          <w:rFonts w:hint="eastAsia"/>
+          <w:b/>
+          <w:bCs/>
+        </w:rPr>
+        <w:t>積演算は</w:t>
+      </w:r>
+      <w:r>
+        <w:rPr>
+          <w:b/>
+          <w:bCs/>
+        </w:rPr>
+        <w:t xml:space="preserve"> [] 不要という仕様なので、そのまま LogicalNode('*') として AST で表し、</w:t>
+      </w:r>
+    </w:p>
+    <w:p>
+      <w:pPr>
+        <w:widowControl/>
+        <w:spacing w:after="0" w:line="0" w:lineRule="atLeast"/>
+        <w:rPr>
+          <w:b/>
+          <w:bCs/>
+        </w:rPr>
+      </w:pPr>
+    </w:p>
+    <w:p>
+      <w:pPr>
+        <w:widowControl/>
+        <w:spacing w:after="0" w:line="0" w:lineRule="atLeast"/>
+        <w:rPr>
+          <w:b/>
+          <w:bCs/>
+        </w:rPr>
+      </w:pPr>
+      <w:r>
+        <w:rPr>
+          <w:b/>
+          <w:bCs/>
+        </w:rPr>
+        <w:t>LogicalNode.renderQuery(ctx) は今のまま (left * right) 形式の文字列を返せばよいです。</w:t>
+      </w:r>
+    </w:p>
+    <w:p>
+      <w:pPr>
+        <w:widowControl/>
+        <w:spacing w:after="0" w:line="0" w:lineRule="atLeast"/>
+        <w:rPr>
+          <w:b/>
+          <w:bCs/>
+        </w:rPr>
+      </w:pPr>
+    </w:p>
+    <w:p>
+      <w:pPr>
+        <w:widowControl/>
+        <w:spacing w:after="0" w:line="0" w:lineRule="atLeast"/>
+        <w:rPr>
+          <w:b/>
+          <w:bCs/>
+        </w:rPr>
+      </w:pPr>
+      <w:r>
+        <w:rPr>
+          <w:rFonts w:hint="eastAsia"/>
+          <w:b/>
+          <w:bCs/>
+        </w:rPr>
+        <w:t>最上位が</w:t>
+      </w:r>
+      <w:r>
+        <w:rPr>
+          <w:b/>
+          <w:bCs/>
+        </w:rPr>
+        <w:t xml:space="preserve"> * だけの式は、上で書いた「トップが + でない」ケースなので：</w:t>
+      </w:r>
+    </w:p>
+    <w:p>
+      <w:pPr>
+        <w:widowControl/>
+        <w:spacing w:after="0" w:line="0" w:lineRule="atLeast"/>
+        <w:rPr>
+          <w:b/>
+          <w:bCs/>
+        </w:rPr>
+      </w:pPr>
+    </w:p>
+    <w:p>
+      <w:pPr>
+        <w:widowControl/>
+        <w:spacing w:after="0" w:line="0" w:lineRule="atLeast"/>
+        <w:rPr>
+          <w:b/>
+          <w:bCs/>
+        </w:rPr>
+      </w:pPr>
+      <w:r>
+        <w:rPr>
+          <w:b/>
+          <w:bCs/>
+        </w:rPr>
+        <w:lastRenderedPageBreak/>
+        <w:t>((E1_body)*(E2_body))/TX</w:t>
+      </w:r>
+    </w:p>
+    <w:p>
+      <w:pPr>
+        <w:widowControl/>
+        <w:spacing w:after="0" w:line="0" w:lineRule="atLeast"/>
+        <w:rPr>
+          <w:b/>
+          <w:bCs/>
+        </w:rPr>
+      </w:pPr>
+    </w:p>
+    <w:p>
+      <w:pPr>
+        <w:widowControl/>
+        <w:spacing w:after="0" w:line="0" w:lineRule="atLeast"/>
+        <w:rPr>
+          <w:b/>
+          <w:bCs/>
+        </w:rPr>
+      </w:pPr>
+    </w:p>
+    <w:p>
+      <w:pPr>
+        <w:widowControl/>
+        <w:spacing w:after="0" w:line="0" w:lineRule="atLeast"/>
+        <w:rPr>
+          <w:b/>
+          <w:bCs/>
+        </w:rPr>
+      </w:pPr>
+      <w:r>
+        <w:rPr>
+          <w:rFonts w:hint="eastAsia"/>
+          <w:b/>
+          <w:bCs/>
+        </w:rPr>
+        <w:t>のようにまとめて</w:t>
+      </w:r>
+      <w:r>
+        <w:rPr>
+          <w:b/>
+          <w:bCs/>
+        </w:rPr>
+        <w:t xml:space="preserve"> /TX を付けられます。</w:t>
+      </w:r>
+    </w:p>
+    <w:p>
+      <w:pPr>
+        <w:widowControl/>
+        <w:spacing w:after="0" w:line="0" w:lineRule="atLeast"/>
+        <w:rPr>
+          <w:b/>
+          <w:bCs/>
+        </w:rPr>
+      </w:pPr>
+    </w:p>
+    <w:p>
+      <w:pPr>
+        <w:widowControl/>
+        <w:spacing w:after="0" w:line="0" w:lineRule="atLeast"/>
+        <w:rPr>
+          <w:b/>
+          <w:bCs/>
+        </w:rPr>
+      </w:pPr>
+      <w:r>
+        <w:rPr>
+          <w:rFonts w:hint="eastAsia"/>
+          <w:b/>
+          <w:bCs/>
+        </w:rPr>
+        <w:t>「和を含む式に対してさらに積演算」の場合は、</w:t>
+      </w:r>
+      <w:r>
+        <w:rPr>
+          <w:b/>
+          <w:bCs/>
+        </w:rPr>
+        <w:t>AST の形しだいで：</w:t>
+      </w:r>
+    </w:p>
+    <w:p>
+      <w:pPr>
+        <w:widowControl/>
+        <w:spacing w:after="0" w:line="0" w:lineRule="atLeast"/>
+        <w:rPr>
+          <w:b/>
+          <w:bCs/>
+        </w:rPr>
+      </w:pPr>
+    </w:p>
+    <w:p>
+      <w:pPr>
+        <w:widowControl/>
+        <w:spacing w:after="0" w:line="0" w:lineRule="atLeast"/>
+        <w:rPr>
+          <w:b/>
+          <w:bCs/>
+        </w:rPr>
+      </w:pPr>
+      <w:r>
+        <w:rPr>
+          <w:b/>
+          <w:bCs/>
+        </w:rPr>
+        <w:t>LogicalNode('*', [orGroupNode, otherExpr])</w:t>
+      </w:r>
+    </w:p>
+    <w:p>
+      <w:pPr>
+        <w:widowControl/>
+        <w:spacing w:after="0" w:line="0" w:lineRule="atLeast"/>
+        <w:rPr>
+          <w:b/>
+          <w:bCs/>
+        </w:rPr>
+      </w:pPr>
+      <w:r>
+        <w:rPr>
+          <w:rFonts w:hint="eastAsia"/>
+          <w:b/>
+          <w:bCs/>
+        </w:rPr>
+        <w:t>→</w:t>
+      </w:r>
+      <w:r>
+        <w:rPr>
+          <w:b/>
+          <w:bCs/>
+        </w:rPr>
+        <w:t xml:space="preserve"> orGroupNode の renderQuery が [E1/TX+E2/TX] を出す、といったイメージです。</w:t>
+      </w:r>
+    </w:p>
+    <w:p>
+      <w:pPr>
+        <w:widowControl/>
+        <w:spacing w:after="0" w:line="0" w:lineRule="atLeast"/>
+        <w:rPr>
+          <w:b/>
+          <w:bCs/>
+        </w:rPr>
+      </w:pPr>
+    </w:p>
+    <w:p>
+      <w:pPr>
+        <w:widowControl/>
+        <w:spacing w:after="0" w:line="0" w:lineRule="atLeast"/>
+        <w:rPr>
+          <w:b/>
+          <w:bCs/>
+        </w:rPr>
+      </w:pPr>
+      <w:r>
+        <w:rPr>
+          <w:b/>
+          <w:bCs/>
+        </w:rPr>
+        <w:t>4-3. 式に対する近傍演算</w:t>
+      </w:r>
+    </w:p>
+    <w:p>
+      <w:pPr>
+        <w:widowControl/>
+        <w:spacing w:after="0" w:line="0" w:lineRule="atLeast"/>
+        <w:rPr>
+          <w:b/>
+          <w:bCs/>
+        </w:rPr>
+      </w:pPr>
+    </w:p>
+    <w:p>
+      <w:pPr>
+        <w:widowControl/>
+        <w:spacing w:after="0" w:line="0" w:lineRule="atLeast"/>
+        <w:rPr>
+          <w:b/>
+          <w:bCs/>
+        </w:rPr>
+      </w:pPr>
+      <w:r>
+        <w:rPr>
+          <w:rFonts w:hint="eastAsia"/>
+          <w:b/>
+          <w:bCs/>
+        </w:rPr>
+        <w:t>最後に、式に対しても近傍演算が可能です。</w:t>
+      </w:r>
+    </w:p>
+    <w:p>
+      <w:pPr>
+        <w:widowControl/>
+        <w:spacing w:after="0" w:line="0" w:lineRule="atLeast"/>
+        <w:rPr>
+          <w:b/>
+          <w:bCs/>
+        </w:rPr>
+      </w:pPr>
+    </w:p>
+    <w:p>
+      <w:pPr>
+        <w:widowControl/>
+        <w:spacing w:after="0" w:line="0" w:lineRule="atLeast"/>
+        <w:rPr>
+          <w:b/>
+          <w:bCs/>
+        </w:rPr>
+      </w:pPr>
+      <w:r>
+        <w:rPr>
+          <w:rFonts w:hint="eastAsia"/>
+          <w:b/>
+          <w:bCs/>
+        </w:rPr>
+        <w:t>例：</w:t>
+      </w:r>
+    </w:p>
+    <w:p>
+      <w:pPr>
+        <w:widowControl/>
+        <w:spacing w:after="0" w:line="0" w:lineRule="atLeast"/>
+        <w:rPr>
+          <w:b/>
+          <w:bCs/>
+        </w:rPr>
+      </w:pPr>
+    </w:p>
+    <w:p>
+      <w:pPr>
+        <w:widowControl/>
+        <w:spacing w:after="0" w:line="0" w:lineRule="atLeast"/>
+        <w:rPr>
+          <w:b/>
+          <w:bCs/>
+        </w:rPr>
+      </w:pPr>
+      <w:r>
+        <w:rPr>
+          <w:b/>
+          <w:bCs/>
+        </w:rPr>
+        <w:t>(A...),20c,(A'...)/TX を E1 とし、</w:t>
+      </w:r>
+    </w:p>
+    <w:p>
+      <w:pPr>
+        <w:widowControl/>
+        <w:spacing w:after="0" w:line="0" w:lineRule="atLeast"/>
+        <w:rPr>
+          <w:b/>
+          <w:bCs/>
+        </w:rPr>
+      </w:pPr>
+    </w:p>
+    <w:p>
+      <w:pPr>
+        <w:widowControl/>
+        <w:spacing w:after="0" w:line="0" w:lineRule="atLeast"/>
+        <w:rPr>
+          <w:b/>
+          <w:bCs/>
+        </w:rPr>
+      </w:pPr>
+      <w:r>
+        <w:rPr>
+          <w:b/>
+          <w:bCs/>
+        </w:rPr>
+        <w:t>E1 と (E+F+G+H+...) をさらに近傍にとる：</w:t>
+      </w:r>
+    </w:p>
+    <w:p>
+      <w:pPr>
+        <w:widowControl/>
+        <w:spacing w:after="0" w:line="0" w:lineRule="atLeast"/>
+        <w:rPr>
+          <w:b/>
+          <w:bCs/>
+        </w:rPr>
+      </w:pPr>
+    </w:p>
+    <w:p>
+      <w:pPr>
+        <w:widowControl/>
+        <w:spacing w:after="0" w:line="0" w:lineRule="atLeast"/>
+        <w:rPr>
+          <w:b/>
+          <w:bCs/>
+        </w:rPr>
+      </w:pPr>
+      <w:r>
+        <w:rPr>
+          <w:b/>
+          <w:bCs/>
+        </w:rPr>
+        <w:t>((A...),20c,(A'...)),30n,(E+F+G+H+...)/TX</w:t>
+      </w:r>
+    </w:p>
+    <w:p>
+      <w:pPr>
+        <w:widowControl/>
+        <w:spacing w:after="0" w:line="0" w:lineRule="atLeast"/>
+        <w:rPr>
+          <w:b/>
+          <w:bCs/>
+        </w:rPr>
+      </w:pPr>
+    </w:p>
+    <w:p>
+      <w:pPr>
+        <w:widowControl/>
+        <w:spacing w:after="0" w:line="0" w:lineRule="atLeast"/>
+        <w:rPr>
+          <w:b/>
+          <w:bCs/>
+        </w:rPr>
+      </w:pPr>
+      <w:r>
+        <w:rPr>
+          <w:b/>
+          <w:bCs/>
+        </w:rPr>
+        <w:t>((A...),20c,(A'...)),30c,(E+F+G+H+...)/TX</w:t>
+      </w:r>
+    </w:p>
+    <w:p>
+      <w:pPr>
+        <w:widowControl/>
+        <w:spacing w:after="0" w:line="0" w:lineRule="atLeast"/>
+        <w:rPr>
+          <w:b/>
+          <w:bCs/>
+        </w:rPr>
+      </w:pPr>
+    </w:p>
+    <w:p>
+      <w:pPr>
+        <w:widowControl/>
+        <w:spacing w:after="0" w:line="0" w:lineRule="atLeast"/>
+        <w:rPr>
+          <w:b/>
+          <w:bCs/>
+        </w:rPr>
+      </w:pPr>
+      <w:r>
+        <w:rPr>
+          <w:b/>
+          <w:bCs/>
+        </w:rPr>
+        <w:t>(E+F+G+H+...),30c,((A...),20c,(A'...))/TX</w:t>
+      </w:r>
+    </w:p>
+    <w:p>
+      <w:pPr>
+        <w:widowControl/>
+        <w:spacing w:after="0" w:line="0" w:lineRule="atLeast"/>
+        <w:rPr>
+          <w:b/>
+          <w:bCs/>
+        </w:rPr>
+      </w:pPr>
+    </w:p>
+    <w:p>
+      <w:pPr>
+        <w:widowControl/>
+        <w:spacing w:after="0" w:line="0" w:lineRule="atLeast"/>
+        <w:rPr>
+          <w:b/>
+          <w:bCs/>
+        </w:rPr>
+      </w:pPr>
+      <w:r>
+        <w:rPr>
+          <w:rFonts w:hint="eastAsia"/>
+          <w:b/>
+          <w:bCs/>
+        </w:rPr>
+        <w:t>ここでもルールは同じで、</w:t>
+      </w:r>
+    </w:p>
+    <w:p>
+      <w:pPr>
+        <w:widowControl/>
+        <w:spacing w:after="0" w:line="0" w:lineRule="atLeast"/>
+        <w:rPr>
+          <w:b/>
+          <w:bCs/>
+        </w:rPr>
+      </w:pPr>
+    </w:p>
+    <w:p>
+      <w:pPr>
+        <w:widowControl/>
+        <w:spacing w:after="0" w:line="0" w:lineRule="atLeast"/>
+        <w:rPr>
+          <w:b/>
+          <w:bCs/>
+        </w:rPr>
+      </w:pPr>
+      <w:r>
+        <w:rPr>
+          <w:rFonts w:hint="eastAsia"/>
+          <w:b/>
+          <w:bCs/>
+        </w:rPr>
+        <w:t>「素材として式を選んだときは、その</w:t>
+      </w:r>
+      <w:r>
+        <w:rPr>
+          <w:b/>
+          <w:bCs/>
+        </w:rPr>
+        <w:t xml:space="preserve"> EquationBlock.root（AST）だけを clone して埋め込む」</w:t>
+      </w:r>
+    </w:p>
+    <w:p>
+      <w:pPr>
+        <w:widowControl/>
+        <w:spacing w:after="0" w:line="0" w:lineRule="atLeast"/>
+        <w:rPr>
+          <w:b/>
+          <w:bCs/>
+        </w:rPr>
+      </w:pPr>
+    </w:p>
+    <w:p>
+      <w:pPr>
+        <w:widowControl/>
+        <w:spacing w:after="0" w:line="0" w:lineRule="atLeast"/>
+        <w:rPr>
+          <w:b/>
+          <w:bCs/>
+        </w:rPr>
+      </w:pPr>
+      <w:r>
+        <w:rPr>
+          <w:b/>
+          <w:bCs/>
+        </w:rPr>
+        <w:t>/TX は 最外側の EquationBlock.renderQuery だけが付ける。</w:t>
+      </w:r>
+    </w:p>
+    <w:p>
+      <w:pPr>
+        <w:widowControl/>
+        <w:spacing w:after="0" w:line="0" w:lineRule="atLeast"/>
+        <w:rPr>
+          <w:b/>
+          <w:bCs/>
+        </w:rPr>
+      </w:pPr>
+    </w:p>
+    <w:p>
+      <w:pPr>
+        <w:widowControl/>
+        <w:spacing w:after="0" w:line="0" w:lineRule="atLeast"/>
+        <w:rPr>
+          <w:b/>
+          <w:bCs/>
+        </w:rPr>
+      </w:pPr>
+      <w:r>
+        <w:rPr>
+          <w:rFonts w:hint="eastAsia"/>
+          <w:b/>
+          <w:bCs/>
+        </w:rPr>
+        <w:t>例：</w:t>
+      </w:r>
+    </w:p>
+    <w:p>
+      <w:pPr>
+        <w:widowControl/>
+        <w:spacing w:after="0" w:line="0" w:lineRule="atLeast"/>
+        <w:rPr>
+          <w:b/>
+          <w:bCs/>
+        </w:rPr>
+      </w:pPr>
+    </w:p>
+    <w:p>
+      <w:pPr>
+        <w:widowControl/>
+        <w:spacing w:after="0" w:line="0" w:lineRule="atLeast"/>
+        <w:rPr>
+          <w:b/>
+          <w:bCs/>
+        </w:rPr>
+      </w:pPr>
+      <w:r>
+        <w:rPr>
+          <w:b/>
+          <w:bCs/>
+        </w:rPr>
+        <w:t>E1 の AST： ProximityNode("NNc", 20, exprA, exprA')</w:t>
+      </w:r>
+    </w:p>
+    <w:p>
+      <w:pPr>
+        <w:widowControl/>
+        <w:spacing w:after="0" w:line="0" w:lineRule="atLeast"/>
+        <w:rPr>
+          <w:b/>
+          <w:bCs/>
+        </w:rPr>
+      </w:pPr>
+    </w:p>
+    <w:p>
+      <w:pPr>
+        <w:widowControl/>
+        <w:spacing w:after="0" w:line="0" w:lineRule="atLeast"/>
+        <w:rPr>
+          <w:b/>
+          <w:bCs/>
+        </w:rPr>
+      </w:pPr>
+      <w:r>
+        <w:rPr>
+          <w:b/>
+          <w:bCs/>
+        </w:rPr>
+        <w:t>E2 の AST： WordTokenNode("E") ...（or WordBlock 展開）</w:t>
+      </w:r>
+    </w:p>
+    <w:p>
+      <w:pPr>
+        <w:widowControl/>
+        <w:spacing w:after="0" w:line="0" w:lineRule="atLeast"/>
+        <w:rPr>
+          <w:b/>
+          <w:bCs/>
+        </w:rPr>
+      </w:pPr>
+    </w:p>
+    <w:p>
+      <w:pPr>
+        <w:widowControl/>
+        <w:spacing w:after="0" w:line="0" w:lineRule="atLeast"/>
+        <w:rPr>
+          <w:b/>
+          <w:bCs/>
+        </w:rPr>
+      </w:pPr>
+      <w:r>
+        <w:rPr>
+          <w:rFonts w:hint="eastAsia"/>
+          <w:b/>
+          <w:bCs/>
+        </w:rPr>
+        <w:t>「</w:t>
+      </w:r>
+      <w:r>
+        <w:rPr>
+          <w:b/>
+          <w:bCs/>
+        </w:rPr>
+        <w:t>E1 と E2 の近傍」式用に、新しい EB の root を：</w:t>
+      </w:r>
+    </w:p>
+    <w:p>
+      <w:pPr>
+        <w:widowControl/>
+        <w:spacing w:after="0" w:line="0" w:lineRule="atLeast"/>
+        <w:rPr>
+          <w:b/>
+          <w:bCs/>
+        </w:rPr>
+      </w:pPr>
+    </w:p>
+    <w:p>
+      <w:pPr>
+        <w:widowControl/>
+        <w:spacing w:after="0" w:line="0" w:lineRule="atLeast"/>
+        <w:rPr>
+          <w:b/>
+          <w:bCs/>
+        </w:rPr>
+      </w:pPr>
+      <w:r>
+        <w:rPr>
+          <w:b/>
+          <w:bCs/>
+        </w:rPr>
+        <w:t>new ProximityNode("NNn", 30, E1_root.clone(), E2_root.clone())</w:t>
+      </w:r>
+    </w:p>
+    <w:p>
+      <w:pPr>
+        <w:widowControl/>
+        <w:spacing w:after="0" w:line="0" w:lineRule="atLeast"/>
+        <w:rPr>
+          <w:b/>
+          <w:bCs/>
+        </w:rPr>
+      </w:pPr>
+    </w:p>
+    <w:p>
+      <w:pPr>
+        <w:widowControl/>
+        <w:spacing w:after="0" w:line="0" w:lineRule="atLeast"/>
+        <w:rPr>
+          <w:b/>
+          <w:bCs/>
+        </w:rPr>
+      </w:pPr>
+    </w:p>
+    <w:p>
+      <w:pPr>
+        <w:widowControl/>
+        <w:spacing w:after="0" w:line="0" w:lineRule="atLeast"/>
+        <w:rPr>
+          <w:b/>
+          <w:bCs/>
+        </w:rPr>
+      </w:pPr>
+      <w:r>
+        <w:rPr>
+          <w:rFonts w:hint="eastAsia"/>
+          <w:b/>
+          <w:bCs/>
+        </w:rPr>
+        <w:t>と作成。</w:t>
+      </w:r>
+    </w:p>
+    <w:p>
+      <w:pPr>
+        <w:widowControl/>
+        <w:spacing w:after="0" w:line="0" w:lineRule="atLeast"/>
+        <w:rPr>
+          <w:b/>
+          <w:bCs/>
+        </w:rPr>
+      </w:pPr>
+    </w:p>
+    <w:p>
+      <w:pPr>
+        <w:widowControl/>
+        <w:spacing w:after="0" w:line="0" w:lineRule="atLeast"/>
+        <w:rPr>
+          <w:b/>
+          <w:bCs/>
+        </w:rPr>
+      </w:pPr>
+      <w:r>
+        <w:rPr>
+          <w:b/>
+          <w:bCs/>
+        </w:rPr>
+        <w:t>EB.renderQuery(ctx) が /TX を付けるので、結果は：</w:t>
+      </w:r>
+    </w:p>
+    <w:p>
+      <w:pPr>
+        <w:widowControl/>
+        <w:spacing w:after="0" w:line="0" w:lineRule="atLeast"/>
+        <w:rPr>
+          <w:b/>
+          <w:bCs/>
+        </w:rPr>
+      </w:pPr>
+    </w:p>
+    <w:p>
+      <w:pPr>
+        <w:widowControl/>
+        <w:spacing w:after="0" w:line="0" w:lineRule="atLeast"/>
+        <w:rPr>
+          <w:b/>
+          <w:bCs/>
+        </w:rPr>
+      </w:pPr>
+      <w:r>
+        <w:rPr>
+          <w:b/>
+          <w:bCs/>
+        </w:rPr>
+        <w:t>((A...),20c,(A'...)),30n,(E+F+G+H+...)/TX</w:t>
+      </w:r>
+    </w:p>
+    <w:p>
+      <w:pPr>
+        <w:widowControl/>
+        <w:spacing w:after="0" w:line="0" w:lineRule="atLeast"/>
+        <w:rPr>
+          <w:b/>
+          <w:bCs/>
+        </w:rPr>
+      </w:pPr>
+    </w:p>
+    <w:p>
+      <w:pPr>
+        <w:widowControl/>
+        <w:spacing w:after="0" w:line="0" w:lineRule="atLeast"/>
+        <w:rPr>
+          <w:b/>
+          <w:bCs/>
+        </w:rPr>
+      </w:pPr>
+    </w:p>
+    <w:p>
+      <w:pPr>
+        <w:widowControl/>
+        <w:spacing w:after="0" w:line="0" w:lineRule="atLeast"/>
+        <w:rPr>
+          <w:b/>
+          <w:bCs/>
+        </w:rPr>
+      </w:pPr>
+      <w:r>
+        <w:rPr>
+          <w:rFonts w:hint="eastAsia"/>
+          <w:b/>
+          <w:bCs/>
+        </w:rPr>
+        <w:t>の形になります。</w:t>
+      </w:r>
+    </w:p>
+    <w:p>
+      <w:pPr>
+        <w:widowControl/>
+        <w:spacing w:after="0" w:line="0" w:lineRule="atLeast"/>
+        <w:rPr>
+          <w:b/>
+          <w:bCs/>
+        </w:rPr>
+      </w:pPr>
+    </w:p>
+    <w:p>
+      <w:pPr>
+        <w:widowControl/>
+        <w:spacing w:after="0" w:line="0" w:lineRule="atLeast"/>
+        <w:rPr>
+          <w:b/>
+          <w:bCs/>
+        </w:rPr>
+      </w:pPr>
+      <w:r>
+        <w:rPr>
+          <w:rFonts w:hint="eastAsia"/>
+          <w:b/>
+          <w:bCs/>
+        </w:rPr>
+        <w:t>この設計にすると、「式の中に</w:t>
+      </w:r>
+      <w:r>
+        <w:rPr>
+          <w:b/>
+          <w:bCs/>
+        </w:rPr>
+        <w:t xml:space="preserve"> /TX を持ち込まない／すべて外側で制御する」ので、ネスト時の /TX の整合性が保ちやすいです。</w:t>
+      </w:r>
+    </w:p>
+    <w:p>
+      <w:pPr>
+        <w:widowControl/>
+        <w:spacing w:after="0" w:line="0" w:lineRule="atLeast"/>
+        <w:rPr>
+          <w:b/>
+          <w:bCs/>
+        </w:rPr>
+      </w:pPr>
+    </w:p>
+    <w:p>
+      <w:pPr>
+        <w:widowControl/>
+        <w:spacing w:after="0" w:line="0" w:lineRule="atLeast"/>
+        <w:rPr>
+          <w:b/>
+          <w:bCs/>
+        </w:rPr>
+      </w:pPr>
+      <w:r>
+        <w:rPr>
+          <w:b/>
+          <w:bCs/>
+        </w:rPr>
+        <w:t>5. parser / ExpressionService に必要な「修正」のまとめ</w:t>
+      </w:r>
+    </w:p>
+    <w:p>
+      <w:pPr>
+        <w:widowControl/>
+        <w:spacing w:after="0" w:line="0" w:lineRule="atLeast"/>
+        <w:rPr>
+          <w:b/>
+          <w:bCs/>
+        </w:rPr>
+      </w:pPr>
+    </w:p>
+    <w:p>
+      <w:pPr>
+        <w:widowControl/>
+        <w:spacing w:after="0" w:line="0" w:lineRule="atLeast"/>
+        <w:rPr>
+          <w:b/>
+          <w:bCs/>
+        </w:rPr>
+      </w:pPr>
+      <w:r>
+        <w:rPr>
+          <w:rFonts w:hint="eastAsia"/>
+          <w:b/>
+          <w:bCs/>
+        </w:rPr>
+        <w:t>あなたの新しい仕様を踏まえて、</w:t>
+      </w:r>
+      <w:r>
+        <w:rPr>
+          <w:b/>
+          <w:bCs/>
+        </w:rPr>
+        <w:t>parser と ExpressionService に関して必要な変更はかなり少ないです。要点だけ整理すると：</w:t>
+      </w:r>
+    </w:p>
+    <w:p>
+      <w:pPr>
+        <w:widowControl/>
+        <w:spacing w:after="0" w:line="0" w:lineRule="atLeast"/>
+        <w:rPr>
+          <w:b/>
+          <w:bCs/>
+        </w:rPr>
+      </w:pPr>
+    </w:p>
+    <w:p>
+      <w:pPr>
+        <w:widowControl/>
+        <w:spacing w:after="0" w:line="0" w:lineRule="atLeast"/>
+        <w:rPr>
+          <w:b/>
+          <w:bCs/>
+        </w:rPr>
+      </w:pPr>
+      <w:r>
+        <w:rPr>
+          <w:b/>
+          <w:bCs/>
+        </w:rPr>
+        <w:t>5-1. parser</w:t>
+      </w:r>
+    </w:p>
+    <w:p>
+      <w:pPr>
+        <w:widowControl/>
+        <w:spacing w:after="0" w:line="0" w:lineRule="atLeast"/>
+        <w:rPr>
+          <w:b/>
+          <w:bCs/>
+        </w:rPr>
+      </w:pPr>
+    </w:p>
+    <w:p>
+      <w:pPr>
+        <w:widowControl/>
+        <w:spacing w:after="0" w:line="0" w:lineRule="atLeast"/>
+        <w:rPr>
+          <w:b/>
+          <w:bCs/>
+        </w:rPr>
+      </w:pPr>
+      <w:r>
+        <w:rPr>
+          <w:rFonts w:hint="eastAsia"/>
+          <w:b/>
+          <w:bCs/>
+        </w:rPr>
+        <w:t>今の実装（</w:t>
+      </w:r>
+      <w:r>
+        <w:rPr>
+          <w:b/>
+          <w:bCs/>
+        </w:rPr>
+        <w:t>TokenType, Lexer, Parser.parseLine）は、</w:t>
+      </w:r>
+    </w:p>
+    <w:p>
+      <w:pPr>
+        <w:widowControl/>
+        <w:spacing w:after="0" w:line="0" w:lineRule="atLeast"/>
+        <w:rPr>
+          <w:b/>
+          <w:bCs/>
+        </w:rPr>
+      </w:pPr>
+    </w:p>
+    <w:p>
+      <w:pPr>
+        <w:widowControl/>
+        <w:spacing w:after="0" w:line="0" w:lineRule="atLeast"/>
+        <w:rPr>
+          <w:b/>
+          <w:bCs/>
+        </w:rPr>
+      </w:pPr>
+      <w:r>
+        <w:rPr>
+          <w:rFonts w:hint="eastAsia"/>
+          <w:b/>
+          <w:bCs/>
+        </w:rPr>
+        <w:t>単語登録行</w:t>
+      </w:r>
+      <w:r>
+        <w:rPr>
+          <w:b/>
+          <w:bCs/>
+        </w:rPr>
+        <w:t xml:space="preserve"> (NAME = A+B+...)</w:t>
+      </w:r>
+    </w:p>
+    <w:p>
+      <w:pPr>
+        <w:widowControl/>
+        <w:spacing w:after="0" w:line="0" w:lineRule="atLeast"/>
+        <w:rPr>
+          <w:b/>
+          <w:bCs/>
+        </w:rPr>
+      </w:pPr>
+    </w:p>
+    <w:p>
+      <w:pPr>
+        <w:widowControl/>
+        <w:spacing w:after="0" w:line="0" w:lineRule="atLeast"/>
+        <w:rPr>
+          <w:b/>
+          <w:bCs/>
+        </w:rPr>
+      </w:pPr>
+      <w:r>
+        <w:rPr>
+          <w:rFonts w:hint="eastAsia"/>
+          <w:b/>
+          <w:bCs/>
+        </w:rPr>
+        <w:t>分類登録行</w:t>
+      </w:r>
+      <w:r>
+        <w:rPr>
+          <w:b/>
+          <w:bCs/>
+        </w:rPr>
+        <w:t xml:space="preserve"> (CLS = A+B+... /CP)</w:t>
+      </w:r>
+    </w:p>
+    <w:p>
+      <w:pPr>
+        <w:widowControl/>
+        <w:spacing w:after="0" w:line="0" w:lineRule="atLeast"/>
+        <w:rPr>
+          <w:b/>
+          <w:bCs/>
+        </w:rPr>
+      </w:pPr>
+      <w:r>
+        <w:rPr>
+          <w:rFonts w:hint="eastAsia"/>
+          <w:b/>
+          <w:bCs/>
+        </w:rPr>
+        <w:t>を扱うには十分です。</w:t>
+      </w:r>
+    </w:p>
+    <w:p>
+      <w:pPr>
+        <w:widowControl/>
+        <w:spacing w:after="0" w:line="0" w:lineRule="atLeast"/>
+        <w:rPr>
+          <w:b/>
+          <w:bCs/>
+        </w:rPr>
+      </w:pPr>
+    </w:p>
+    <w:p>
+      <w:pPr>
+        <w:widowControl/>
+        <w:spacing w:after="0" w:line="0" w:lineRule="atLeast"/>
+        <w:rPr>
+          <w:b/>
+          <w:bCs/>
+        </w:rPr>
+      </w:pPr>
+      <w:r>
+        <w:rPr>
+          <w:rFonts w:hint="eastAsia"/>
+          <w:b/>
+          <w:bCs/>
+        </w:rPr>
+        <w:t>式作成</w:t>
+      </w:r>
+      <w:r>
+        <w:rPr>
+          <w:b/>
+          <w:bCs/>
+        </w:rPr>
+        <w:t xml:space="preserve"> phase（2近傍・3近傍・式の和/積/近傍）は、</w:t>
+      </w:r>
+    </w:p>
+    <w:p>
+      <w:pPr>
+        <w:widowControl/>
+        <w:spacing w:after="0" w:line="0" w:lineRule="atLeast"/>
+        <w:rPr>
+          <w:b/>
+          <w:bCs/>
+        </w:rPr>
+      </w:pPr>
+    </w:p>
+    <w:p>
+      <w:pPr>
+        <w:widowControl/>
+        <w:spacing w:after="0" w:line="0" w:lineRule="atLeast"/>
+        <w:rPr>
+          <w:b/>
+          <w:bCs/>
+        </w:rPr>
+      </w:pPr>
+      <w:r>
+        <w:rPr>
+          <w:b/>
+          <w:bCs/>
+        </w:rPr>
+        <w:t>UIでブロックを選んで AST を直接組み立てる前提にすれば、</w:t>
+      </w:r>
+    </w:p>
+    <w:p>
+      <w:pPr>
+        <w:widowControl/>
+        <w:spacing w:after="0" w:line="0" w:lineRule="atLeast"/>
+        <w:rPr>
+          <w:b/>
+          <w:bCs/>
+        </w:rPr>
+      </w:pPr>
+    </w:p>
+    <w:p>
+      <w:pPr>
+        <w:widowControl/>
+        <w:spacing w:after="0" w:line="0" w:lineRule="atLeast"/>
+        <w:rPr>
+          <w:b/>
+          <w:bCs/>
+        </w:rPr>
+      </w:pPr>
+      <w:r>
+        <w:rPr>
+          <w:b/>
+          <w:bCs/>
+        </w:rPr>
+        <w:t>parser を 式作成 phase 用には使わない方針で問題ありません。</w:t>
+      </w:r>
+    </w:p>
+    <w:p>
+      <w:pPr>
+        <w:widowControl/>
+        <w:spacing w:after="0" w:line="0" w:lineRule="atLeast"/>
+        <w:rPr>
+          <w:b/>
+          <w:bCs/>
+        </w:rPr>
+      </w:pPr>
+    </w:p>
+    <w:p>
+      <w:pPr>
+        <w:widowControl/>
+        <w:spacing w:after="0" w:line="0" w:lineRule="atLeast"/>
+        <w:rPr>
+          <w:b/>
+          <w:bCs/>
+        </w:rPr>
+      </w:pPr>
+      <w:r>
+        <w:rPr>
+          <w:rFonts w:ascii="Segoe UI Emoji" w:hAnsi="Segoe UI Emoji" w:cs="Segoe UI Emoji"/>
+          <w:b/>
+          <w:bCs/>
+        </w:rPr>
+        <w:t>👉</w:t>
+      </w:r>
+      <w:r>
+        <w:rPr>
+          <w:b/>
+          <w:bCs/>
+        </w:rPr>
+        <w:t xml:space="preserve"> parser 側の修正は不要で OK と考えてよいです。</w:t>
+      </w:r>
+    </w:p>
+    <w:p>
+      <w:pPr>
+        <w:widowControl/>
+        <w:spacing w:after="0" w:line="0" w:lineRule="atLeast"/>
+        <w:rPr>
+          <w:b/>
+          <w:bCs/>
+        </w:rPr>
+      </w:pPr>
+    </w:p>
+    <w:p>
+      <w:pPr>
+        <w:widowControl/>
+        <w:spacing w:after="0" w:line="0" w:lineRule="atLeast"/>
+        <w:rPr>
+          <w:b/>
+          <w:bCs/>
+        </w:rPr>
+      </w:pPr>
+      <w:r>
+        <w:rPr>
+          <w:b/>
+          <w:bCs/>
+        </w:rPr>
+        <w:t>5-2. ExpressionService</w:t>
+      </w:r>
+    </w:p>
+    <w:p>
+      <w:pPr>
+        <w:widowControl/>
+        <w:spacing w:after="0" w:line="0" w:lineRule="atLeast"/>
+        <w:rPr>
+          <w:b/>
+          <w:bCs/>
+        </w:rPr>
+      </w:pPr>
+    </w:p>
+    <w:p>
+      <w:pPr>
+        <w:widowControl/>
+        <w:spacing w:after="0" w:line="0" w:lineRule="atLeast"/>
+        <w:rPr>
+          <w:b/>
+          <w:bCs/>
+        </w:rPr>
+      </w:pPr>
+      <w:r>
+        <w:rPr>
+          <w:rFonts w:hint="eastAsia"/>
+          <w:b/>
+          <w:bCs/>
+        </w:rPr>
+        <w:t>現行案から必要な追加／調整は：</w:t>
+      </w:r>
+    </w:p>
+    <w:p>
+      <w:pPr>
+        <w:widowControl/>
+        <w:spacing w:after="0" w:line="0" w:lineRule="atLeast"/>
+        <w:rPr>
+          <w:b/>
+          <w:bCs/>
+        </w:rPr>
+      </w:pPr>
+    </w:p>
+    <w:p>
+      <w:pPr>
+        <w:widowControl/>
+        <w:spacing w:after="0" w:line="0" w:lineRule="atLeast"/>
+        <w:rPr>
+          <w:b/>
+          <w:bCs/>
+        </w:rPr>
+      </w:pPr>
+      <w:r>
+        <w:rPr>
+          <w:rFonts w:hint="eastAsia"/>
+          <w:b/>
+          <w:bCs/>
+        </w:rPr>
+        <w:t>分類行を</w:t>
+      </w:r>
+      <w:r>
+        <w:rPr>
+          <w:b/>
+          <w:bCs/>
+        </w:rPr>
+        <w:t xml:space="preserve"> ClassBlock として扱うロジックを確定</w:t>
+      </w:r>
+    </w:p>
+    <w:p>
+      <w:pPr>
+        <w:widowControl/>
+        <w:spacing w:after="0" w:line="0" w:lineRule="atLeast"/>
+        <w:rPr>
+          <w:b/>
+          <w:bCs/>
+        </w:rPr>
+      </w:pPr>
+    </w:p>
+    <w:p>
+      <w:pPr>
+        <w:widowControl/>
+        <w:spacing w:after="0" w:line="0" w:lineRule="atLeast"/>
+        <w:rPr>
+          <w:b/>
+          <w:bCs/>
+        </w:rPr>
+      </w:pPr>
+      <w:r>
+        <w:rPr>
+          <w:b/>
+          <w:bCs/>
+        </w:rPr>
+        <w:t>field === '/CP' || field === '/FI' の行だけ _createOrUpdateClassBlockFromLine で処理</w:t>
+      </w:r>
+    </w:p>
+    <w:p>
+      <w:pPr>
+        <w:widowControl/>
+        <w:spacing w:after="0" w:line="0" w:lineRule="atLeast"/>
+        <w:rPr>
+          <w:b/>
+          <w:bCs/>
+        </w:rPr>
+      </w:pPr>
+    </w:p>
+    <w:p>
+      <w:pPr>
+        <w:widowControl/>
+        <w:spacing w:after="0" w:line="0" w:lineRule="atLeast"/>
+        <w:rPr>
+          <w:b/>
+          <w:bCs/>
+        </w:rPr>
+      </w:pPr>
+      <w:r>
+        <w:rPr>
+          <w:b/>
+          <w:bCs/>
+        </w:rPr>
+        <w:t>EquationBlock は作らない</w:t>
+      </w:r>
+    </w:p>
+    <w:p>
+      <w:pPr>
+        <w:widowControl/>
+        <w:spacing w:after="0" w:line="0" w:lineRule="atLeast"/>
+        <w:rPr>
+          <w:b/>
+          <w:bCs/>
+        </w:rPr>
+      </w:pPr>
+    </w:p>
+    <w:p>
+      <w:pPr>
+        <w:widowControl/>
+        <w:spacing w:after="0" w:line="0" w:lineRule="atLeast"/>
+        <w:rPr>
+          <w:b/>
+          <w:bCs/>
+        </w:rPr>
+      </w:pPr>
+      <w:r>
+        <w:rPr>
+          <w:rFonts w:hint="eastAsia"/>
+          <w:b/>
+          <w:bCs/>
+        </w:rPr>
+        <w:t>単語行は</w:t>
+      </w:r>
+      <w:r>
+        <w:rPr>
+          <w:b/>
+          <w:bCs/>
+        </w:rPr>
+        <w:t xml:space="preserve"> WordBlock として扱うロジックを確定</w:t>
+      </w:r>
+    </w:p>
+    <w:p>
+      <w:pPr>
+        <w:widowControl/>
+        <w:spacing w:after="0" w:line="0" w:lineRule="atLeast"/>
+        <w:rPr>
+          <w:b/>
+          <w:bCs/>
+        </w:rPr>
+      </w:pPr>
+    </w:p>
+    <w:p>
+      <w:pPr>
+        <w:widowControl/>
+        <w:spacing w:after="0" w:line="0" w:lineRule="atLeast"/>
+        <w:rPr>
+          <w:b/>
+          <w:bCs/>
+        </w:rPr>
+      </w:pPr>
+      <w:r>
+        <w:rPr>
+          <w:b/>
+          <w:bCs/>
+        </w:rPr>
+        <w:t>name &amp;&amp; !field の行</w:t>
+      </w:r>
+    </w:p>
+    <w:p>
+      <w:pPr>
+        <w:widowControl/>
+        <w:spacing w:after="0" w:line="0" w:lineRule="atLeast"/>
+        <w:rPr>
+          <w:b/>
+          <w:bCs/>
+        </w:rPr>
+      </w:pPr>
+    </w:p>
+    <w:p>
+      <w:pPr>
+        <w:widowControl/>
+        <w:spacing w:after="0" w:line="0" w:lineRule="atLeast"/>
+        <w:rPr>
+          <w:b/>
+          <w:bCs/>
+        </w:rPr>
+      </w:pPr>
+      <w:r>
+        <w:rPr>
+          <w:b/>
+          <w:bCs/>
+        </w:rPr>
+        <w:t>(expr.renderLogical()) を括弧で包んで queryText に保存</w:t>
+      </w:r>
+    </w:p>
+    <w:p>
+      <w:pPr>
+        <w:widowControl/>
+        <w:spacing w:after="0" w:line="0" w:lineRule="atLeast"/>
+        <w:rPr>
+          <w:b/>
+          <w:bCs/>
+        </w:rPr>
+      </w:pPr>
+    </w:p>
+    <w:p>
+      <w:pPr>
+        <w:widowControl/>
+        <w:spacing w:after="0" w:line="0" w:lineRule="atLeast"/>
+        <w:rPr>
+          <w:b/>
+          <w:bCs/>
+        </w:rPr>
+      </w:pPr>
+      <w:r>
+        <w:rPr>
+          <w:b/>
+          <w:bCs/>
+        </w:rPr>
+        <w:t>EquationBlock をここでは「自動生成しない」運用もあり</w:t>
+      </w:r>
+    </w:p>
+    <w:p>
+      <w:pPr>
+        <w:widowControl/>
+        <w:spacing w:after="0" w:line="0" w:lineRule="atLeast"/>
+        <w:rPr>
+          <w:b/>
+          <w:bCs/>
+        </w:rPr>
+      </w:pPr>
+    </w:p>
+    <w:p>
+      <w:pPr>
+        <w:widowControl/>
+        <w:spacing w:after="0" w:line="0" w:lineRule="atLeast"/>
+        <w:rPr>
+          <w:b/>
+          <w:bCs/>
+        </w:rPr>
+      </w:pPr>
+      <w:r>
+        <w:rPr>
+          <w:rFonts w:hint="eastAsia"/>
+          <w:b/>
+          <w:bCs/>
+        </w:rPr>
+        <w:t>今の</w:t>
+      </w:r>
+      <w:r>
+        <w:rPr>
+          <w:b/>
+          <w:bCs/>
+        </w:rPr>
+        <w:t xml:space="preserve"> parseInputLines では「式行（名前なし）」から EB を自動生成していましたが、</w:t>
+      </w:r>
+    </w:p>
+    <w:p>
+      <w:pPr>
+        <w:widowControl/>
+        <w:spacing w:after="0" w:line="0" w:lineRule="atLeast"/>
+        <w:rPr>
+          <w:b/>
+          <w:bCs/>
+        </w:rPr>
+      </w:pPr>
+    </w:p>
+    <w:p>
+      <w:pPr>
+        <w:widowControl/>
+        <w:spacing w:after="0" w:line="0" w:lineRule="atLeast"/>
+        <w:rPr>
+          <w:b/>
+          <w:bCs/>
+        </w:rPr>
+      </w:pPr>
+      <w:r>
+        <w:rPr>
+          <w:rFonts w:hint="eastAsia"/>
+          <w:b/>
+          <w:bCs/>
+        </w:rPr>
+        <w:t>仕様をシンプルにするなら</w:t>
+      </w:r>
+      <w:r>
+        <w:rPr>
+          <w:b/>
+          <w:bCs/>
+        </w:rPr>
+        <w:t xml:space="preserve"> トップ textarea は「WB/CB 定義専用」、式作成は UI のみにしてもよいです。</w:t>
+      </w:r>
+    </w:p>
+    <w:p>
+      <w:pPr>
+        <w:widowControl/>
+        <w:spacing w:after="0" w:line="0" w:lineRule="atLeast"/>
+        <w:rPr>
+          <w:b/>
+          <w:bCs/>
+        </w:rPr>
+      </w:pPr>
+    </w:p>
+    <w:p>
+      <w:pPr>
+        <w:widowControl/>
+        <w:spacing w:after="0" w:line="0" w:lineRule="atLeast"/>
+        <w:rPr>
+          <w:b/>
+          <w:bCs/>
+        </w:rPr>
+      </w:pPr>
+      <w:r>
+        <w:rPr>
+          <w:rFonts w:hint="eastAsia"/>
+          <w:b/>
+          <w:bCs/>
+        </w:rPr>
+        <w:t>もし残すなら、「式行」を書いた場合に簡易</w:t>
+      </w:r>
+      <w:r>
+        <w:rPr>
+          <w:b/>
+          <w:bCs/>
+        </w:rPr>
+        <w:t xml:space="preserve"> EB を作ることはできますが、</w:t>
+      </w:r>
+    </w:p>
+    <w:p>
+      <w:pPr>
+        <w:widowControl/>
+        <w:spacing w:after="0" w:line="0" w:lineRule="atLeast"/>
+        <w:rPr>
+          <w:b/>
+          <w:bCs/>
+        </w:rPr>
+      </w:pPr>
+      <w:r>
+        <w:rPr>
+          <w:rFonts w:hint="eastAsia"/>
+          <w:b/>
+          <w:bCs/>
+        </w:rPr>
+        <w:lastRenderedPageBreak/>
+        <w:t>式作成</w:t>
+      </w:r>
+      <w:r>
+        <w:rPr>
+          <w:b/>
+          <w:bCs/>
+        </w:rPr>
+        <w:t xml:space="preserve"> phase の本格的な UI とは別物だと整理しておくと混乱しません。</w:t>
+      </w:r>
+    </w:p>
+    <w:p>
+      <w:pPr>
+        <w:widowControl/>
+        <w:spacing w:after="0" w:line="0" w:lineRule="atLeast"/>
+        <w:rPr>
+          <w:b/>
+          <w:bCs/>
+        </w:rPr>
+      </w:pPr>
+    </w:p>
+    <w:p>
+      <w:pPr>
+        <w:widowControl/>
+        <w:spacing w:after="0" w:line="0" w:lineRule="atLeast"/>
+        <w:rPr>
+          <w:b/>
+          <w:bCs/>
+        </w:rPr>
+      </w:pPr>
+      <w:r>
+        <w:rPr>
+          <w:b/>
+          <w:bCs/>
+        </w:rPr>
+        <w:t>RenderContext 側の ClassBlock 表示を変更</w:t>
+      </w:r>
+    </w:p>
+    <w:p>
+      <w:pPr>
+        <w:widowControl/>
+        <w:spacing w:after="0" w:line="0" w:lineRule="atLeast"/>
+        <w:rPr>
+          <w:b/>
+          <w:bCs/>
+        </w:rPr>
+      </w:pPr>
+    </w:p>
+    <w:p>
+      <w:pPr>
+        <w:widowControl/>
+        <w:spacing w:after="0" w:line="0" w:lineRule="atLeast"/>
+        <w:rPr>
+          <w:b/>
+          <w:bCs/>
+        </w:rPr>
+      </w:pPr>
+      <w:r>
+        <w:rPr>
+          <w:b/>
+          <w:bCs/>
+        </w:rPr>
+        <w:t>(A+B+...)/CP+(A+B+...)/FI を返すように修正（上記コード）</w:t>
+      </w:r>
+    </w:p>
+    <w:p>
+      <w:pPr>
+        <w:widowControl/>
+        <w:spacing w:after="0" w:line="0" w:lineRule="atLeast"/>
+        <w:rPr>
+          <w:b/>
+          <w:bCs/>
+        </w:rPr>
+      </w:pPr>
+    </w:p>
+    <w:p>
+      <w:pPr>
+        <w:widowControl/>
+        <w:spacing w:after="0" w:line="0" w:lineRule="atLeast"/>
+        <w:rPr>
+          <w:b/>
+          <w:bCs/>
+        </w:rPr>
+      </w:pPr>
+      <w:r>
+        <w:rPr>
+          <w:b/>
+          <w:bCs/>
+        </w:rPr>
+        <w:t>6. 次にやると良さそうなステップ</w:t>
+      </w:r>
+    </w:p>
+    <w:p>
+      <w:pPr>
+        <w:widowControl/>
+        <w:spacing w:after="0" w:line="0" w:lineRule="atLeast"/>
+        <w:rPr>
+          <w:b/>
+          <w:bCs/>
+        </w:rPr>
+      </w:pPr>
+    </w:p>
+    <w:p>
+      <w:pPr>
+        <w:widowControl/>
+        <w:spacing w:after="0" w:line="0" w:lineRule="atLeast"/>
+        <w:rPr>
+          <w:b/>
+          <w:bCs/>
+        </w:rPr>
+      </w:pPr>
+      <w:r>
+        <w:rPr>
+          <w:rFonts w:hint="eastAsia"/>
+          <w:b/>
+          <w:bCs/>
+        </w:rPr>
+        <w:t>もしこの方針で</w:t>
+      </w:r>
+      <w:r>
+        <w:rPr>
+          <w:b/>
+          <w:bCs/>
+        </w:rPr>
+        <w:t xml:space="preserve"> OK なら、次のステップとしては：</w:t>
+      </w:r>
+    </w:p>
+    <w:p>
+      <w:pPr>
+        <w:widowControl/>
+        <w:spacing w:after="0" w:line="0" w:lineRule="atLeast"/>
+        <w:rPr>
+          <w:b/>
+          <w:bCs/>
+        </w:rPr>
+      </w:pPr>
+    </w:p>
+    <w:p>
+      <w:pPr>
+        <w:widowControl/>
+        <w:spacing w:after="0" w:line="0" w:lineRule="atLeast"/>
+        <w:rPr>
+          <w:b/>
+          <w:bCs/>
+        </w:rPr>
+      </w:pPr>
+      <w:r>
+        <w:rPr>
+          <w:b/>
+          <w:bCs/>
+        </w:rPr>
+        <w:t>EquationBlock.renderQuery の仕様書き換え</w:t>
+      </w:r>
+    </w:p>
+    <w:p>
+      <w:pPr>
+        <w:widowControl/>
+        <w:spacing w:after="0" w:line="0" w:lineRule="atLeast"/>
+        <w:rPr>
+          <w:b/>
+          <w:bCs/>
+        </w:rPr>
+      </w:pPr>
+    </w:p>
+    <w:p>
+      <w:pPr>
+        <w:widowControl/>
+        <w:spacing w:after="0" w:line="0" w:lineRule="atLeast"/>
+        <w:rPr>
+          <w:b/>
+          <w:bCs/>
+        </w:rPr>
+      </w:pPr>
+      <w:r>
+        <w:rPr>
+          <w:rFonts w:hint="eastAsia"/>
+          <w:b/>
+          <w:bCs/>
+        </w:rPr>
+        <w:t>トップが</w:t>
+      </w:r>
+      <w:r>
+        <w:rPr>
+          <w:b/>
+          <w:bCs/>
+        </w:rPr>
+        <w:t xml:space="preserve"> + の場合 → [child1_body/TX+child2_body/TX+...]</w:t>
+      </w:r>
+    </w:p>
+    <w:p>
+      <w:pPr>
+        <w:widowControl/>
+        <w:spacing w:after="0" w:line="0" w:lineRule="atLeast"/>
+        <w:rPr>
+          <w:b/>
+          <w:bCs/>
+        </w:rPr>
+      </w:pPr>
+    </w:p>
+    <w:p>
+      <w:pPr>
+        <w:widowControl/>
+        <w:spacing w:after="0" w:line="0" w:lineRule="atLeast"/>
+        <w:rPr>
+          <w:b/>
+          <w:bCs/>
+        </w:rPr>
+      </w:pPr>
+      <w:r>
+        <w:rPr>
+          <w:rFonts w:hint="eastAsia"/>
+          <w:b/>
+          <w:bCs/>
+        </w:rPr>
+        <w:t>それ以外</w:t>
+      </w:r>
+      <w:r>
+        <w:rPr>
+          <w:b/>
+          <w:bCs/>
+        </w:rPr>
+        <w:t xml:space="preserve"> → body/TX</w:t>
+      </w:r>
+    </w:p>
+    <w:p>
+      <w:pPr>
+        <w:widowControl/>
+        <w:spacing w:after="0" w:line="0" w:lineRule="atLeast"/>
+        <w:rPr>
+          <w:b/>
+          <w:bCs/>
+        </w:rPr>
+      </w:pPr>
+    </w:p>
+    <w:p>
+      <w:pPr>
+        <w:widowControl/>
+        <w:spacing w:after="0" w:line="0" w:lineRule="atLeast"/>
+        <w:rPr>
+          <w:b/>
+          <w:bCs/>
+        </w:rPr>
+      </w:pPr>
+      <w:r>
+        <w:rPr>
+          <w:rFonts w:hint="eastAsia"/>
+          <w:b/>
+          <w:bCs/>
+        </w:rPr>
+        <w:t>これを</w:t>
+      </w:r>
+      <w:r>
+        <w:rPr>
+          <w:b/>
+          <w:bCs/>
+        </w:rPr>
+        <w:t xml:space="preserve"> AST 側のメソッドとして詳細定義する</w:t>
+      </w:r>
+    </w:p>
+    <w:p>
+      <w:pPr>
+        <w:widowControl/>
+        <w:spacing w:after="0" w:line="0" w:lineRule="atLeast"/>
+        <w:rPr>
+          <w:b/>
+          <w:bCs/>
+        </w:rPr>
+      </w:pPr>
+    </w:p>
+    <w:p>
+      <w:pPr>
+        <w:widowControl/>
+        <w:spacing w:after="0" w:line="0" w:lineRule="atLeast"/>
+        <w:rPr>
+          <w:b/>
+          <w:bCs/>
+        </w:rPr>
+      </w:pPr>
+      <w:r>
+        <w:rPr>
+          <w:rFonts w:hint="eastAsia"/>
+          <w:b/>
+          <w:bCs/>
+        </w:rPr>
+        <w:t>「式を素材として使うときは</w:t>
+      </w:r>
+      <w:r>
+        <w:rPr>
+          <w:b/>
+          <w:bCs/>
+        </w:rPr>
+        <w:t xml:space="preserve"> root を clone して埋め込む」ルールの仕様化</w:t>
+      </w:r>
+    </w:p>
+    <w:p>
+      <w:pPr>
+        <w:widowControl/>
+        <w:spacing w:after="0" w:line="0" w:lineRule="atLeast"/>
+        <w:rPr>
+          <w:b/>
+          <w:bCs/>
+        </w:rPr>
+      </w:pPr>
+    </w:p>
+    <w:p>
+      <w:pPr>
+        <w:widowControl/>
+        <w:spacing w:after="0" w:line="0" w:lineRule="atLeast"/>
+        <w:rPr>
+          <w:b/>
+          <w:bCs/>
+        </w:rPr>
+      </w:pPr>
+      <w:r>
+        <w:rPr>
+          <w:b/>
+          <w:bCs/>
+        </w:rPr>
+        <w:t>UI → AppController → AST ビルダー層の責務として整理</w:t>
+      </w:r>
+    </w:p>
+    <w:p>
+      <w:pPr>
+        <w:widowControl/>
+        <w:spacing w:after="0" w:line="0" w:lineRule="atLeast"/>
+        <w:rPr>
+          <w:b/>
+          <w:bCs/>
+        </w:rPr>
+      </w:pPr>
+    </w:p>
+    <w:p>
+      <w:pPr>
+        <w:widowControl/>
+        <w:spacing w:after="0" w:line="0" w:lineRule="atLeast"/>
+        <w:rPr>
+          <w:b/>
+          <w:bCs/>
+        </w:rPr>
+      </w:pPr>
+      <w:r>
+        <w:rPr>
+          <w:b/>
+          <w:bCs/>
+        </w:rPr>
+        <w:t>2近傍・3近傍 UI の制約</w:t>
+      </w:r>
+    </w:p>
+    <w:p>
+      <w:pPr>
+        <w:widowControl/>
+        <w:spacing w:after="0" w:line="0" w:lineRule="atLeast"/>
+        <w:rPr>
+          <w:b/>
+          <w:bCs/>
+        </w:rPr>
+      </w:pPr>
+    </w:p>
+    <w:p>
+      <w:pPr>
+        <w:widowControl/>
+        <w:spacing w:after="0" w:line="0" w:lineRule="atLeast"/>
+        <w:rPr>
+          <w:b/>
+          <w:bCs/>
+        </w:rPr>
+      </w:pPr>
+      <w:r>
+        <w:rPr>
+          <w:rFonts w:hint="eastAsia"/>
+          <w:b/>
+          <w:bCs/>
+        </w:rPr>
+        <w:t>「分類ブロックは選択できない」</w:t>
+      </w:r>
+    </w:p>
+    <w:p>
+      <w:pPr>
+        <w:widowControl/>
+        <w:spacing w:after="0" w:line="0" w:lineRule="atLeast"/>
+        <w:rPr>
+          <w:b/>
+          <w:bCs/>
+        </w:rPr>
+      </w:pPr>
+    </w:p>
+    <w:p>
+      <w:pPr>
+        <w:widowControl/>
+        <w:spacing w:after="0" w:line="0" w:lineRule="atLeast"/>
+        <w:rPr>
+          <w:b/>
+          <w:bCs/>
+        </w:rPr>
+      </w:pPr>
+      <w:r>
+        <w:rPr>
+          <w:rFonts w:hint="eastAsia"/>
+          <w:b/>
+          <w:bCs/>
+        </w:rPr>
+        <w:t>「</w:t>
+      </w:r>
+      <w:r>
+        <w:rPr>
+          <w:b/>
+          <w:bCs/>
+        </w:rPr>
+        <w:t>3近傍の近傍形式は n のみ」</w:t>
+      </w:r>
+    </w:p>
+    <w:p>
+      <w:pPr>
+        <w:widowControl/>
+        <w:spacing w:after="0" w:line="0" w:lineRule="atLeast"/>
+        <w:rPr>
+          <w:b/>
+          <w:bCs/>
+        </w:rPr>
+      </w:pPr>
+    </w:p>
+    <w:p>
+      <w:pPr>
+        <w:widowControl/>
+        <w:spacing w:after="0" w:line="0" w:lineRule="atLeast"/>
+        <w:rPr>
+          <w:b/>
+          <w:bCs/>
+        </w:rPr>
+      </w:pPr>
+      <w:r>
+        <w:rPr>
+          <w:rFonts w:hint="eastAsia"/>
+          <w:b/>
+          <w:bCs/>
+        </w:rPr>
+        <w:t>「</w:t>
+      </w:r>
+      <w:r>
+        <w:rPr>
+          <w:b/>
+          <w:bCs/>
+        </w:rPr>
+        <w:t>4要素以上は作れない」</w:t>
+      </w:r>
+    </w:p>
+    <w:p>
+      <w:pPr>
+        <w:widowControl/>
+        <w:spacing w:after="0" w:line="0" w:lineRule="atLeast"/>
+        <w:rPr>
+          <w:b/>
+          <w:bCs/>
+        </w:rPr>
+      </w:pPr>
+    </w:p>
+    <w:p>
+      <w:pPr>
+        <w:widowControl/>
+        <w:spacing w:after="0" w:line="0" w:lineRule="atLeast"/>
+        <w:rPr>
+          <w:b/>
+          <w:bCs/>
+        </w:rPr>
+      </w:pPr>
+      <w:r>
+        <w:rPr>
+          <w:rFonts w:hint="eastAsia"/>
+          <w:b/>
+          <w:bCs/>
+        </w:rPr>
+        <w:t>このあたりをさらに仕様化しておくと、次に「</w:t>
+      </w:r>
+      <w:r>
+        <w:rPr>
+          <w:b/>
+          <w:bCs/>
+        </w:rPr>
+        <w:t>EquationBlock.renderQuery の実装コードください」となったときに、迷いなく書けます。</w:t>
+      </w:r>
+      <w:r>
+        <w:rPr>
+          <w:b/>
+          <w:bCs/>
+        </w:rPr>
+        <w:br w:type="page"/>
+      </w:r>
+    </w:p>
+    <w:p>
+      <w:pPr>
+        <w:widowControl/>
+        <w:rPr>
+          <w:b/>
+          <w:bCs/>
+        </w:rPr>
+      </w:pPr>
+    </w:p>
+    <w:p>
+      <w:pPr>
+        <w:spacing w:after="0" w:line="0" w:lineRule="atLeast"/>
+        <w:rPr>
+          <w:b/>
+          <w:bCs/>
+        </w:rPr>
+      </w:pPr>
+      <w:r>
+        <w:rPr>
+          <w:b/>
+          <w:bCs/>
+        </w:rPr>
         <w:t>1. HTML</w:t>
       </w:r>
     </w:p>
@@ -2240,53 +8647,140 @@
     </w:p>
     <w:p>
       <w:r>
+        <w:lastRenderedPageBreak/>
         <w:t xml:space="preserve">  &lt;link rel="stylesheet" href="css/layout.css" /&gt;</w:t>
       </w:r>
     </w:p>
     <w:p>
       <w:r>
+        <w:t xml:space="preserve">  &lt;link rel="stylesheet" href="css/panel.css" /&gt;</w:t>
+      </w:r>
+    </w:p>
+    <w:p>
+      <w:r>
+        <w:t xml:space="preserve">  &lt;link rel="stylesheet" href="css/block-card.css" /&gt;</w:t>
+      </w:r>
+    </w:p>
+    <w:p>
+      <w:r>
+        <w:t xml:space="preserve">  &lt;link rel="stylesheet" href="css/controls.css" /&gt;</w:t>
+      </w:r>
+    </w:p>
+    <w:p>
+      <w:r>
+        <w:t xml:space="preserve">  &lt;link rel="stylesheet" href="css/state.css" /&gt;</w:t>
+      </w:r>
+    </w:p>
+    <w:p>
+      <w:r>
+        <w:t>&lt;/head&gt;</w:t>
+      </w:r>
+    </w:p>
+    <w:p>
+      <w:r>
+        <w:t>&lt;body&gt;</w:t>
+      </w:r>
+    </w:p>
+    <w:p>
+      <w:r>
+        <w:t xml:space="preserve">  &lt;div class="app"&gt;</w:t>
+      </w:r>
+    </w:p>
+    <w:p>
+      <w:r>
+        <w:t xml:space="preserve">    &lt;!-- 上: 式入力パネル --&gt;</w:t>
+      </w:r>
+    </w:p>
+    <w:p>
+      <w:r>
+        <w:t xml:space="preserve">    &lt;section class="panel panel--input"&gt;</w:t>
+      </w:r>
+    </w:p>
+    <w:p>
+      <w:r>
+        <w:t xml:space="preserve">      &lt;header class="panel__header"&gt;</w:t>
+      </w:r>
+    </w:p>
+    <w:p>
+      <w:r>
+        <w:t xml:space="preserve">        &lt;h2&gt;式入力 / 定義&lt;/h2&gt;</w:t>
+      </w:r>
+    </w:p>
+    <w:p>
+      <w:r>
+        <w:t xml:space="preserve">        &lt;button id="btn-parse" class="btn"&gt;解析してブロックに反映&lt;/button&gt;</w:t>
+      </w:r>
+    </w:p>
+    <w:p>
+      <w:r>
+        <w:t xml:space="preserve">      &lt;/header&gt;</w:t>
+      </w:r>
+    </w:p>
+    <w:p>
+      <w:r>
+        <w:t xml:space="preserve">      &lt;textarea</w:t>
+      </w:r>
+    </w:p>
+    <w:p>
+      <w:r>
         <w:lastRenderedPageBreak/>
-        <w:t xml:space="preserve">  &lt;link rel="stylesheet" href="css/panel.css" /&gt;</w:t>
-      </w:r>
-    </w:p>
-    <w:p>
-      <w:r>
-        <w:t xml:space="preserve">  &lt;link rel="stylesheet" href="css/block-card.css" /&gt;</w:t>
-      </w:r>
-    </w:p>
-    <w:p>
-      <w:r>
-        <w:t xml:space="preserve">  &lt;link rel="stylesheet" href="css/controls.css" /&gt;</w:t>
-      </w:r>
-    </w:p>
-    <w:p>
-      <w:r>
-        <w:t xml:space="preserve">  &lt;link rel="stylesheet" href="css/state.css" /&gt;</w:t>
-      </w:r>
-    </w:p>
-    <w:p>
-      <w:r>
-        <w:t>&lt;/head&gt;</w:t>
-      </w:r>
-    </w:p>
-    <w:p>
-      <w:r>
-        <w:t>&lt;body&gt;</w:t>
-      </w:r>
-    </w:p>
-    <w:p>
-      <w:r>
-        <w:t xml:space="preserve">  &lt;div class="app"&gt;</w:t>
-      </w:r>
-    </w:p>
-    <w:p>
-      <w:r>
-        <w:t xml:space="preserve">    &lt;!-- 上: 式入力パネル --&gt;</w:t>
-      </w:r>
-    </w:p>
-    <w:p>
-      <w:r>
-        <w:t xml:space="preserve">    &lt;section class="panel panel--input"&gt;</w:t>
+        <w:t xml:space="preserve">        id="expr-input"</w:t>
+      </w:r>
+    </w:p>
+    <w:p>
+      <w:r>
+        <w:t xml:space="preserve">        class="expr-input"</w:t>
+      </w:r>
+    </w:p>
+    <w:p>
+      <w:r>
+        <w:t xml:space="preserve">        placeholder="例) A=(a,10n,b+c)/TX&amp;#10;B=a*b"</w:t>
+      </w:r>
+    </w:p>
+    <w:p>
+      <w:r>
+        <w:t xml:space="preserve">      &gt;&lt;/textarea&gt;</w:t>
+      </w:r>
+    </w:p>
+    <w:p>
+      <w:r>
+        <w:t xml:space="preserve">      &lt;div class="panel__help"&gt;</w:t>
+      </w:r>
+    </w:p>
+    <w:p>
+      <w:r>
+        <w:t xml:space="preserve">        &lt;code&gt;10n&lt;/code&gt; = NNn(10), &lt;code&gt;10c&lt;/code&gt; = NNc(10),</w:t>
+      </w:r>
+    </w:p>
+    <w:p>
+      <w:r>
+        <w:t xml:space="preserve">        &lt;code&gt;+&lt;/code&gt; = OR, &lt;code&gt;*&lt;/code&gt; = AND, &lt;code&gt;/TX&lt;/code&gt; は自動付与されます。</w:t>
+      </w:r>
+    </w:p>
+    <w:p>
+      <w:r>
+        <w:t xml:space="preserve">      &lt;/div&gt;</w:t>
+      </w:r>
+    </w:p>
+    <w:p>
+      <w:r>
+        <w:t xml:space="preserve">      &lt;div id="input-errors" class="error-message"&gt;&lt;/div&gt;</w:t>
+      </w:r>
+    </w:p>
+    <w:p>
+      <w:r>
+        <w:t xml:space="preserve">    &lt;/section&gt;</w:t>
+      </w:r>
+    </w:p>
+    <w:p/>
+    <w:p>
+      <w:r>
+        <w:t xml:space="preserve">    &lt;!-- 中: Word ブロック --&gt;</w:t>
+      </w:r>
+    </w:p>
+    <w:p>
+      <w:r>
+        <w:t xml:space="preserve">    &lt;section class="panel panel--words"&gt;</w:t>
       </w:r>
     </w:p>
     <w:p>
@@ -2296,12 +8790,48 @@
     </w:p>
     <w:p>
       <w:r>
-        <w:t xml:space="preserve">        &lt;h2&gt;式入力 / 定義&lt;/h2&gt;</w:t>
-      </w:r>
-    </w:p>
-    <w:p>
-      <w:r>
-        <w:t xml:space="preserve">        &lt;button id="btn-parse" class="btn"&gt;解析してブロックに反映&lt;/button&gt;</w:t>
+        <w:lastRenderedPageBreak/>
+        <w:t xml:space="preserve">        &lt;h2&gt;Word ブロック&lt;/h2&gt;</w:t>
+      </w:r>
+    </w:p>
+    <w:p>
+      <w:r>
+        <w:t xml:space="preserve">        &lt;!-- 将来拡張用（v1 では disabled のまま） --&gt;</w:t>
+      </w:r>
+    </w:p>
+    <w:p>
+      <w:r>
+        <w:t xml:space="preserve">        &lt;button</w:t>
+      </w:r>
+    </w:p>
+    <w:p>
+      <w:r>
+        <w:t xml:space="preserve">          id="btn-generate-expr-from-words"</w:t>
+      </w:r>
+    </w:p>
+    <w:p>
+      <w:r>
+        <w:t xml:space="preserve">          class="btn"</w:t>
+      </w:r>
+    </w:p>
+    <w:p>
+      <w:r>
+        <w:t xml:space="preserve">          disabled</w:t>
+      </w:r>
+    </w:p>
+    <w:p>
+      <w:r>
+        <w:t xml:space="preserve">        &gt;</w:t>
+      </w:r>
+    </w:p>
+    <w:p>
+      <w:r>
+        <w:t xml:space="preserve">          （将来）選択 Word から式生成</w:t>
+      </w:r>
+    </w:p>
+    <w:p>
+      <w:r>
+        <w:t xml:space="preserve">        &lt;/button&gt;</w:t>
       </w:r>
     </w:p>
     <w:p>
@@ -2311,156 +8841,33 @@
     </w:p>
     <w:p>
       <w:r>
-        <w:t xml:space="preserve">      &lt;textarea</w:t>
-      </w:r>
-    </w:p>
-    <w:p>
-      <w:r>
-        <w:t xml:space="preserve">        id="expr-input"</w:t>
+        <w:t xml:space="preserve">      &lt;div id="word-list" class="block-list block-list--words"&gt;&lt;/div&gt;</w:t>
+      </w:r>
+    </w:p>
+    <w:p>
+      <w:r>
+        <w:t xml:space="preserve">    &lt;/section&gt;</w:t>
+      </w:r>
+    </w:p>
+    <w:p/>
+    <w:p>
+      <w:r>
+        <w:t xml:space="preserve">    &lt;!-- 下: Equation ブロック --&gt;</w:t>
+      </w:r>
+    </w:p>
+    <w:p>
+      <w:r>
+        <w:t xml:space="preserve">    &lt;section class="panel panel--equations"&gt;</w:t>
       </w:r>
     </w:p>
     <w:p>
       <w:r>
         <w:lastRenderedPageBreak/>
-        <w:t xml:space="preserve">        class="expr-input"</w:t>
-      </w:r>
-    </w:p>
-    <w:p>
-      <w:r>
-        <w:t xml:space="preserve">        placeholder="例) A=(a,10n,b+c)/TX&amp;#10;B=a*b"</w:t>
-      </w:r>
-    </w:p>
-    <w:p>
-      <w:r>
-        <w:t xml:space="preserve">      &gt;&lt;/textarea&gt;</w:t>
-      </w:r>
-    </w:p>
-    <w:p>
-      <w:r>
-        <w:t xml:space="preserve">      &lt;div class="panel__help"&gt;</w:t>
-      </w:r>
-    </w:p>
-    <w:p>
-      <w:r>
-        <w:t xml:space="preserve">        &lt;code&gt;10n&lt;/code&gt; = NNn(10), &lt;code&gt;10c&lt;/code&gt; = NNc(10),</w:t>
-      </w:r>
-    </w:p>
-    <w:p>
-      <w:r>
-        <w:t xml:space="preserve">        &lt;code&gt;+&lt;/code&gt; = OR, &lt;code&gt;*&lt;/code&gt; = AND, &lt;code&gt;/TX&lt;/code&gt; は自動付与されます。</w:t>
-      </w:r>
-    </w:p>
-    <w:p>
-      <w:r>
-        <w:t xml:space="preserve">      &lt;/div&gt;</w:t>
-      </w:r>
-    </w:p>
-    <w:p>
-      <w:r>
-        <w:t xml:space="preserve">      &lt;div id="input-errors" class="error-message"&gt;&lt;/div&gt;</w:t>
-      </w:r>
-    </w:p>
-    <w:p>
-      <w:r>
-        <w:t xml:space="preserve">    &lt;/section&gt;</w:t>
-      </w:r>
-    </w:p>
-    <w:p/>
-    <w:p>
-      <w:r>
-        <w:t xml:space="preserve">    &lt;!-- 中: Word ブロック --&gt;</w:t>
-      </w:r>
-    </w:p>
-    <w:p>
-      <w:r>
-        <w:t xml:space="preserve">    &lt;section class="panel panel--words"&gt;</w:t>
-      </w:r>
-    </w:p>
-    <w:p>
-      <w:r>
         <w:t xml:space="preserve">      &lt;header class="panel__header"&gt;</w:t>
       </w:r>
     </w:p>
     <w:p>
       <w:r>
-        <w:t xml:space="preserve">        &lt;h2&gt;Word ブロック&lt;/h2&gt;</w:t>
-      </w:r>
-    </w:p>
-    <w:p>
-      <w:r>
-        <w:lastRenderedPageBreak/>
-        <w:t xml:space="preserve">        &lt;!-- 将来拡張用（v1 では disabled のまま） --&gt;</w:t>
-      </w:r>
-    </w:p>
-    <w:p>
-      <w:r>
-        <w:t xml:space="preserve">        &lt;button</w:t>
-      </w:r>
-    </w:p>
-    <w:p>
-      <w:r>
-        <w:t xml:space="preserve">          id="btn-generate-expr-from-words"</w:t>
-      </w:r>
-    </w:p>
-    <w:p>
-      <w:r>
-        <w:t xml:space="preserve">          class="btn"</w:t>
-      </w:r>
-    </w:p>
-    <w:p>
-      <w:r>
-        <w:t xml:space="preserve">          disabled</w:t>
-      </w:r>
-    </w:p>
-    <w:p>
-      <w:r>
-        <w:t xml:space="preserve">        &gt;</w:t>
-      </w:r>
-    </w:p>
-    <w:p>
-      <w:r>
-        <w:t xml:space="preserve">          （将来）選択 Word から式生成</w:t>
-      </w:r>
-    </w:p>
-    <w:p>
-      <w:r>
-        <w:t xml:space="preserve">        &lt;/button&gt;</w:t>
-      </w:r>
-    </w:p>
-    <w:p>
-      <w:r>
-        <w:t xml:space="preserve">      &lt;/header&gt;</w:t>
-      </w:r>
-    </w:p>
-    <w:p>
-      <w:r>
-        <w:t xml:space="preserve">      &lt;div id="word-list" class="block-list block-list--words"&gt;&lt;/div&gt;</w:t>
-      </w:r>
-    </w:p>
-    <w:p>
-      <w:r>
-        <w:t xml:space="preserve">    &lt;/section&gt;</w:t>
-      </w:r>
-    </w:p>
-    <w:p/>
-    <w:p>
-      <w:r>
-        <w:t xml:space="preserve">    &lt;!-- 下: Equation ブロック --&gt;</w:t>
-      </w:r>
-    </w:p>
-    <w:p>
-      <w:r>
-        <w:t xml:space="preserve">    &lt;section class="panel panel--equations"&gt;</w:t>
-      </w:r>
-    </w:p>
-    <w:p>
-      <w:r>
-        <w:t xml:space="preserve">      &lt;header class="panel__header"&gt;</w:t>
-      </w:r>
-    </w:p>
-    <w:p>
-      <w:r>
-        <w:lastRenderedPageBreak/>
         <w:t xml:space="preserve">        &lt;h2&gt;式 bloc (Equation Blocks)&lt;/h2&gt;</w:t>
       </w:r>
     </w:p>
@@ -2567,6 +8974,7 @@
         </w:numPr>
       </w:pPr>
       <w:r>
+        <w:lastRenderedPageBreak/>
         <w:t>#input-errors</w:t>
       </w:r>
     </w:p>
@@ -2578,7 +8986,6 @@
         </w:numPr>
       </w:pPr>
       <w:r>
-        <w:lastRenderedPageBreak/>
         <w:t>式解析エラーのメッセージ表示領域。</w:t>
       </w:r>
     </w:p>
@@ -2732,6 +9139,7 @@
         </w:numPr>
       </w:pPr>
       <w:r>
+        <w:lastRenderedPageBreak/>
         <w:t>全体のベーススタイル（フォント、box-sizing、余白リセット）。</w:t>
       </w:r>
     </w:p>
@@ -2747,7 +9155,6 @@
           <w:b/>
           <w:bCs/>
         </w:rPr>
-        <w:lastRenderedPageBreak/>
         <w:t>仕様（要点）</w:t>
       </w:r>
     </w:p>
@@ -2893,6 +9300,7 @@
           <w:b/>
           <w:bCs/>
         </w:rPr>
+        <w:lastRenderedPageBreak/>
         <w:t>2-2. css/layout.css</w:t>
       </w:r>
     </w:p>
@@ -2908,7 +9316,6 @@
           <w:b/>
           <w:bCs/>
         </w:rPr>
-        <w:lastRenderedPageBreak/>
         <w:t>役割</w:t>
       </w:r>
     </w:p>
@@ -3067,6 +9474,7 @@
         </w:numPr>
       </w:pPr>
       <w:r>
+        <w:lastRenderedPageBreak/>
         <w:t>flex-direction: column;</w:t>
       </w:r>
     </w:p>
@@ -3078,7 +9486,6 @@
         </w:numPr>
       </w:pPr>
       <w:r>
-        <w:lastRenderedPageBreak/>
         <w:t>overflow: hidden;</w:t>
       </w:r>
     </w:p>
@@ -3239,6 +9646,7 @@
           <w:b/>
           <w:bCs/>
         </w:rPr>
+        <w:lastRenderedPageBreak/>
         <w:t>役割</w:t>
       </w:r>
     </w:p>
@@ -3250,7 +9658,6 @@
         </w:numPr>
       </w:pPr>
       <w:r>
-        <w:lastRenderedPageBreak/>
         <w:t>パネル内部の UI パーツ（見出し、textarea、ヘルプなど）。</w:t>
       </w:r>
     </w:p>
@@ -3409,6 +9816,7 @@
         </w:numPr>
       </w:pPr>
       <w:r>
+        <w:lastRenderedPageBreak/>
         <w:t>border: 1px solid #ccc;</w:t>
       </w:r>
     </w:p>
@@ -3420,7 +9828,6 @@
         </w:numPr>
       </w:pPr>
       <w:r>
-        <w:lastRenderedPageBreak/>
         <w:t>padding: 4px;</w:t>
       </w:r>
     </w:p>
@@ -3585,6 +9992,7 @@
         </w:numPr>
       </w:pPr>
       <w:r>
+        <w:lastRenderedPageBreak/>
         <w:t>display: flex;</w:t>
       </w:r>
     </w:p>
@@ -3596,7 +10004,6 @@
         </w:numPr>
       </w:pPr>
       <w:r>
-        <w:lastRenderedPageBreak/>
         <w:t>justify-content: space-between;</w:t>
       </w:r>
     </w:p>
@@ -3753,6 +10160,7 @@
           <w:b/>
           <w:bCs/>
         </w:rPr>
+        <w:lastRenderedPageBreak/>
         <w:t>2-5. css/controls.css</w:t>
       </w:r>
     </w:p>
@@ -3768,7 +10176,6 @@
           <w:b/>
           <w:bCs/>
         </w:rPr>
-        <w:lastRenderedPageBreak/>
         <w:t>役割</w:t>
       </w:r>
     </w:p>
@@ -3927,12 +10334,12 @@
         </w:numPr>
       </w:pPr>
       <w:r>
+        <w:lastRenderedPageBreak/>
         <w:t>padding: 1px 6px;</w:t>
       </w:r>
     </w:p>
     <w:p>
       <w:r>
-        <w:lastRenderedPageBreak/>
         <w:pict w14:anchorId="25D6AFE7">
           <v:rect id="_x0000_i1222" style="width:0;height:1.5pt" o:hralign="center" o:hrstd="t" o:hr="t" fillcolor="#a0a0a0" stroked="f">
             <v:textbox inset="5.85pt,.7pt,5.85pt,.7pt"/>
@@ -4116,6 +10523,7 @@
           <w:b/>
           <w:bCs/>
         </w:rPr>
+        <w:lastRenderedPageBreak/>
         <w:t>3. JS – Core: 式ノード &amp; ブロック</w:t>
       </w:r>
     </w:p>
@@ -4131,7 +10539,6 @@
           <w:b/>
           <w:bCs/>
         </w:rPr>
-        <w:lastRenderedPageBreak/>
         <w:t>3-1. js/core/expr-node.js</w:t>
       </w:r>
     </w:p>
@@ -4262,6 +10669,7 @@
         </w:numPr>
       </w:pPr>
       <w:r>
+        <w:lastRenderedPageBreak/>
         <w:t>出力: ブロック名や token ベースの論理式文字列</w:t>
       </w:r>
     </w:p>
@@ -4273,7 +10681,6 @@
         </w:numPr>
       </w:pPr>
       <w:r>
-        <w:lastRenderedPageBreak/>
         <w:t>1行説明: 「人間が読むための簡易な論理式文字列を返す」。</w:t>
       </w:r>
     </w:p>
@@ -4411,6 +10818,7 @@
     </w:p>
     <w:p>
       <w:r>
+        <w:lastRenderedPageBreak/>
         <w:pict w14:anchorId="4799026A">
           <v:rect id="_x0000_i1224" style="width:0;height:1.5pt" o:hralign="center" o:hrstd="t" o:hr="t" fillcolor="#a0a0a0" stroked="f">
             <v:textbox inset="5.85pt,.7pt,5.85pt,.7pt"/>
@@ -4430,7 +10838,6 @@
           <w:b/>
           <w:bCs/>
         </w:rPr>
-        <w:lastRenderedPageBreak/>
         <w:t>3-1-2. LeafNode extends ExprNode（抽象）</w:t>
       </w:r>
     </w:p>
